--- a/files/YoungKeun_Yang_Resume.docx
+++ b/files/YoungKeun_Yang_Resume.docx
@@ -15,7 +15,6 @@
           <w:szCs w:val="20"/>
         </w:rPr>
       </w:pPr>
-      <w:proofErr w:type="spellStart"/>
       <w:r>
         <w:rPr>
           <w:rFonts w:ascii="Times New Roman" w:eastAsia="Times New Roman" w:hAnsi="Times New Roman" w:cs="Times New Roman"/>
@@ -36,9 +35,8 @@
           <w:sz w:val="32"/>
           <w:szCs w:val="32"/>
         </w:rPr>
-        <w:t>oungKeun</w:t>
+        <w:t>oung</w:t>
       </w:r>
-      <w:proofErr w:type="spellEnd"/>
       <w:r>
         <w:rPr>
           <w:rFonts w:ascii="Times New Roman" w:eastAsia="Times New Roman" w:hAnsi="Times New Roman" w:cs="Times New Roman"/>
@@ -50,6 +48,30 @@
         </w:rPr>
         <w:t xml:space="preserve"> </w:t>
       </w:r>
+      <w:proofErr w:type="spellStart"/>
+      <w:r>
+        <w:rPr>
+          <w:rFonts w:ascii="Times New Roman" w:eastAsia="Times New Roman" w:hAnsi="Times New Roman" w:cs="Times New Roman"/>
+          <w:b/>
+          <w:bCs/>
+          <w:color w:val="4A4A4A"/>
+          <w:sz w:val="32"/>
+          <w:szCs w:val="32"/>
+        </w:rPr>
+        <w:t>Keun</w:t>
+      </w:r>
+      <w:proofErr w:type="spellEnd"/>
+      <w:r>
+        <w:rPr>
+          <w:rFonts w:ascii="Times New Roman" w:eastAsia="Times New Roman" w:hAnsi="Times New Roman" w:cs="Times New Roman"/>
+          <w:b/>
+          <w:bCs/>
+          <w:color w:val="4A4A4A"/>
+          <w:sz w:val="32"/>
+          <w:szCs w:val="32"/>
+        </w:rPr>
+        <w:t xml:space="preserve"> </w:t>
+      </w:r>
       <w:r>
         <w:rPr>
           <w:rFonts w:ascii="Times New Roman" w:eastAsia="Times New Roman" w:hAnsi="Times New Roman" w:cs="Times New Roman"/>
@@ -92,7 +114,18 @@
           <w:sz w:val="36"/>
           <w:szCs w:val="36"/>
         </w:rPr>
-        <w:t xml:space="preserve">                                         </w:t>
+        <w:t xml:space="preserve">      </w:t>
+      </w:r>
+      <w:r>
+        <w:rPr>
+          <w:rFonts w:ascii="Times New Roman" w:eastAsia="Times New Roman" w:hAnsi="Times New Roman" w:cs="Times New Roman"/>
+          <w:b/>
+          <w:bCs/>
+          <w:color w:val="4A4A4A"/>
+          <w:sz w:val="36"/>
+          <w:szCs w:val="36"/>
+        </w:rPr>
+        <w:t xml:space="preserve">                                       </w:t>
       </w:r>
       <w:r>
         <w:rPr>
@@ -101,7 +134,7 @@
           <w:sz w:val="20"/>
           <w:szCs w:val="20"/>
         </w:rPr>
-        <w:t>datascientist.young@gmail.com|</w:t>
+        <w:t xml:space="preserve">datascientist.young@gmail.com </w:t>
       </w:r>
       <w:r>
         <w:rPr>
@@ -110,7 +143,7 @@
           <w:sz w:val="20"/>
           <w:szCs w:val="20"/>
         </w:rPr>
-        <w:t>813-618-</w:t>
+        <w:t>|</w:t>
       </w:r>
       <w:r>
         <w:rPr>
@@ -119,7 +152,7 @@
           <w:sz w:val="20"/>
           <w:szCs w:val="20"/>
         </w:rPr>
-        <w:t>0645</w:t>
+        <w:t xml:space="preserve"> (</w:t>
       </w:r>
       <w:r>
         <w:rPr>
@@ -128,7 +161,25 @@
           <w:sz w:val="20"/>
           <w:szCs w:val="20"/>
         </w:rPr>
-        <w:t xml:space="preserve"> |</w:t>
+        <w:t>813</w:t>
+      </w:r>
+      <w:r>
+        <w:rPr>
+          <w:rFonts w:ascii="Times New Roman" w:eastAsia="Times New Roman" w:hAnsi="Times New Roman" w:cs="Times New Roman"/>
+          <w:color w:val="4A4A4A"/>
+          <w:sz w:val="20"/>
+          <w:szCs w:val="20"/>
+        </w:rPr>
+        <w:t xml:space="preserve">) </w:t>
+      </w:r>
+      <w:r>
+        <w:rPr>
+          <w:rFonts w:ascii="Times New Roman" w:eastAsia="Times New Roman" w:hAnsi="Times New Roman" w:cs="Times New Roman"/>
+          <w:color w:val="4A4A4A"/>
+          <w:sz w:val="20"/>
+          <w:szCs w:val="20"/>
+        </w:rPr>
+        <w:t>618-0645 |</w:t>
       </w:r>
     </w:p>
     <w:p>
@@ -147,93 +198,12 @@
       <w:r>
         <w:rPr>
           <w:rFonts w:ascii="Times New Roman" w:eastAsia="Times New Roman" w:hAnsi="Times New Roman" w:cs="Times New Roman"/>
-          <w:color w:val="4A4A4A"/>
-          <w:sz w:val="20"/>
-          <w:szCs w:val="20"/>
-        </w:rPr>
-        <w:t>Land O Lakes, FL | linkedin.com/in/</w:t>
-      </w:r>
-      <w:proofErr w:type="spellStart"/>
-      <w:r>
-        <w:rPr>
-          <w:rFonts w:ascii="Times New Roman" w:eastAsia="Times New Roman" w:hAnsi="Times New Roman" w:cs="Times New Roman"/>
-          <w:color w:val="4A4A4A"/>
-          <w:sz w:val="20"/>
-          <w:szCs w:val="20"/>
-        </w:rPr>
-        <w:t>ykyang</w:t>
-      </w:r>
-      <w:proofErr w:type="spellEnd"/>
-      <w:r>
-        <w:rPr>
-          <w:rFonts w:ascii="Times New Roman" w:eastAsia="Times New Roman" w:hAnsi="Times New Roman" w:cs="Times New Roman"/>
-          <w:color w:val="4A4A4A"/>
-          <w:sz w:val="20"/>
-          <w:szCs w:val="20"/>
-        </w:rPr>
-        <w:t xml:space="preserve"> |</w:t>
-      </w:r>
-      <w:r>
-        <w:rPr>
-          <w:rFonts w:ascii="Times New Roman" w:eastAsia="Times New Roman" w:hAnsi="Times New Roman" w:cs="Times New Roman"/>
-          <w:color w:val="4A4A4A"/>
-          <w:sz w:val="20"/>
-          <w:szCs w:val="20"/>
-        </w:rPr>
-        <w:t>www.ykyang.com</w:t>
-      </w:r>
-    </w:p>
-    <w:p>
-      <w:pPr>
-        <w:snapToGrid w:val="0"/>
-        <w:spacing w:after="420"/>
-        <w:contextualSpacing/>
-        <w:rPr>
-          <w:rFonts w:ascii="Times New Roman" w:eastAsia="Times New Roman" w:hAnsi="Times New Roman" w:cs="Times New Roman"/>
-          <w:color w:val="4A4A4A"/>
-          <w:sz w:val="20"/>
-          <w:szCs w:val="20"/>
-          <w:lang w:eastAsia="ko-KR"/>
-        </w:rPr>
-      </w:pPr>
-    </w:p>
-    <w:p>
-      <w:pPr>
-        <w:pBdr>
-          <w:bottom w:val="single" w:sz="6" w:space="1" w:color="auto"/>
-        </w:pBdr>
-        <w:snapToGrid w:val="0"/>
-        <w:spacing w:after="0"/>
-        <w:rPr>
-          <w:rFonts w:ascii="Times New Roman" w:eastAsia="Times New Roman" w:hAnsi="Times New Roman" w:cs="Times New Roman"/>
           <w:b/>
           <w:bCs/>
           <w:color w:val="4A4A4A"/>
-          <w:lang w:eastAsia="ko-KR"/>
-        </w:rPr>
-      </w:pPr>
-      <w:r>
-        <w:rPr>
-          <w:rFonts w:ascii="Times New Roman" w:eastAsia="Times New Roman" w:hAnsi="Times New Roman" w:cs="Times New Roman"/>
-          <w:b/>
-          <w:bCs/>
-          <w:color w:val="4A4A4A"/>
-        </w:rPr>
-        <w:t>Education</w:t>
+        </w:rPr>
+        <w:t>D</w:t>
       </w:r>
-    </w:p>
-    <w:p>
-      <w:pPr>
-        <w:snapToGrid w:val="0"/>
-        <w:spacing w:after="0"/>
-        <w:contextualSpacing/>
-        <w:rPr>
-          <w:rFonts w:ascii="Times New Roman" w:eastAsia="Times New Roman" w:hAnsi="Times New Roman" w:cs="Times New Roman"/>
-          <w:color w:val="4A4A4A"/>
-          <w:sz w:val="20"/>
-          <w:szCs w:val="20"/>
-        </w:rPr>
-      </w:pPr>
       <w:r>
         <w:rPr>
           <w:rFonts w:ascii="Times New Roman" w:eastAsia="Times New Roman" w:hAnsi="Times New Roman" w:cs="Times New Roman"/>
@@ -243,7 +213,18 @@
           <w:sz w:val="20"/>
           <w:szCs w:val="20"/>
         </w:rPr>
-        <w:t xml:space="preserve">University of South </w:t>
+        <w:t xml:space="preserve">ata </w:t>
+      </w:r>
+      <w:r>
+        <w:rPr>
+          <w:rFonts w:ascii="Times New Roman" w:eastAsia="Times New Roman" w:hAnsi="Times New Roman" w:cs="Times New Roman"/>
+          <w:b/>
+          <w:bCs/>
+          <w:color w:val="4A4A4A"/>
+          <w:sz w:val="24"/>
+          <w:szCs w:val="24"/>
+        </w:rPr>
+        <w:t>S</w:t>
       </w:r>
       <w:r>
         <w:rPr>
@@ -254,247 +235,8 @@
           <w:sz w:val="20"/>
           <w:szCs w:val="20"/>
         </w:rPr>
-        <w:t>Florida</w:t>
+        <w:t xml:space="preserve">cientist                            </w:t>
       </w:r>
-      <w:r>
-        <w:rPr>
-          <w:rFonts w:ascii="Times New Roman" w:eastAsia="Times New Roman" w:hAnsi="Times New Roman" w:cs="Times New Roman"/>
-          <w:color w:val="4A4A4A"/>
-          <w:sz w:val="20"/>
-          <w:szCs w:val="20"/>
-        </w:rPr>
-        <w:t xml:space="preserve"> </w:t>
-      </w:r>
-      <w:r>
-        <w:rPr>
-          <w:rFonts w:ascii="Times New Roman" w:eastAsia="Times New Roman" w:hAnsi="Times New Roman" w:cs="Times New Roman"/>
-          <w:color w:val="4A4A4A"/>
-          <w:sz w:val="20"/>
-          <w:szCs w:val="20"/>
-        </w:rPr>
-        <w:t>|</w:t>
-      </w:r>
-      <w:r>
-        <w:rPr>
-          <w:rFonts w:ascii="Times New Roman" w:eastAsia="Times New Roman" w:hAnsi="Times New Roman" w:cs="Times New Roman"/>
-          <w:color w:val="4A4A4A"/>
-          <w:sz w:val="20"/>
-          <w:szCs w:val="20"/>
-        </w:rPr>
-        <w:t xml:space="preserve"> </w:t>
-      </w:r>
-      <w:r>
-        <w:rPr>
-          <w:rFonts w:ascii="Times New Roman" w:eastAsia="Times New Roman" w:hAnsi="Times New Roman" w:cs="Times New Roman"/>
-          <w:color w:val="4A4A4A"/>
-          <w:sz w:val="20"/>
-          <w:szCs w:val="20"/>
-        </w:rPr>
-        <w:t xml:space="preserve">Tampa, FL      </w:t>
-      </w:r>
-      <w:r>
-        <w:rPr>
-          <w:rFonts w:ascii="Times New Roman" w:eastAsia="Times New Roman" w:hAnsi="Times New Roman" w:cs="Times New Roman"/>
-          <w:color w:val="4A4A4A"/>
-          <w:sz w:val="20"/>
-          <w:szCs w:val="20"/>
-        </w:rPr>
-        <w:t xml:space="preserve"> </w:t>
-      </w:r>
-      <w:r>
-        <w:rPr>
-          <w:rFonts w:ascii="Times New Roman" w:eastAsia="Times New Roman" w:hAnsi="Times New Roman" w:cs="Times New Roman"/>
-          <w:color w:val="4A4A4A"/>
-          <w:sz w:val="20"/>
-          <w:szCs w:val="20"/>
-        </w:rPr>
-        <w:t xml:space="preserve"> </w:t>
-      </w:r>
-      <w:r>
-        <w:rPr>
-          <w:rFonts w:ascii="Times New Roman" w:eastAsia="Times New Roman" w:hAnsi="Times New Roman" w:cs="Times New Roman"/>
-          <w:color w:val="4A4A4A"/>
-          <w:sz w:val="20"/>
-          <w:szCs w:val="20"/>
-        </w:rPr>
-        <w:t xml:space="preserve"> </w:t>
-      </w:r>
-      <w:r>
-        <w:rPr>
-          <w:rFonts w:ascii="Times New Roman" w:eastAsia="Times New Roman" w:hAnsi="Times New Roman" w:cs="Times New Roman"/>
-          <w:color w:val="4A4A4A"/>
-          <w:sz w:val="20"/>
-          <w:szCs w:val="20"/>
-        </w:rPr>
-        <w:t xml:space="preserve">                                </w:t>
-      </w:r>
-      <w:r>
-        <w:rPr>
-          <w:rFonts w:ascii="Times New Roman" w:eastAsia="Times New Roman" w:hAnsi="Times New Roman" w:cs="Times New Roman"/>
-          <w:color w:val="4A4A4A"/>
-          <w:sz w:val="20"/>
-          <w:szCs w:val="20"/>
-        </w:rPr>
-        <w:t xml:space="preserve">                                                      </w:t>
-      </w:r>
-      <w:r>
-        <w:rPr>
-          <w:rFonts w:ascii="Times New Roman" w:eastAsia="Times New Roman" w:hAnsi="Times New Roman" w:cs="Times New Roman"/>
-          <w:color w:val="4A4A4A"/>
-          <w:sz w:val="20"/>
-          <w:szCs w:val="20"/>
-        </w:rPr>
-        <w:t xml:space="preserve">    </w:t>
-      </w:r>
-      <w:proofErr w:type="gramStart"/>
-      <w:r>
-        <w:rPr>
-          <w:rFonts w:ascii="Times New Roman" w:eastAsia="Times New Roman" w:hAnsi="Times New Roman" w:cs="Times New Roman"/>
-          <w:color w:val="4A4A4A"/>
-          <w:sz w:val="20"/>
-          <w:szCs w:val="20"/>
-        </w:rPr>
-        <w:t xml:space="preserve">  </w:t>
-      </w:r>
-      <w:r>
-        <w:rPr>
-          <w:rFonts w:ascii="Times New Roman" w:eastAsia="Times New Roman" w:hAnsi="Times New Roman" w:cs="Times New Roman"/>
-          <w:color w:val="4A4A4A"/>
-          <w:sz w:val="20"/>
-          <w:szCs w:val="20"/>
-        </w:rPr>
-        <w:t xml:space="preserve"> </w:t>
-      </w:r>
-      <w:r>
-        <w:rPr>
-          <w:rFonts w:ascii="Times New Roman" w:eastAsia="Times New Roman" w:hAnsi="Times New Roman" w:cs="Times New Roman"/>
-          <w:color w:val="4A4A4A"/>
-          <w:sz w:val="20"/>
-          <w:szCs w:val="20"/>
-        </w:rPr>
-        <w:t>(</w:t>
-      </w:r>
-      <w:proofErr w:type="gramEnd"/>
-      <w:r>
-        <w:rPr>
-          <w:rFonts w:ascii="Times New Roman" w:eastAsia="Times New Roman" w:hAnsi="Times New Roman" w:cs="Times New Roman"/>
-          <w:color w:val="4A4A4A"/>
-          <w:sz w:val="20"/>
-          <w:szCs w:val="20"/>
-        </w:rPr>
-        <w:t>Expected) Au</w:t>
-      </w:r>
-      <w:r>
-        <w:rPr>
-          <w:rFonts w:ascii="Times New Roman" w:eastAsia="Times New Roman" w:hAnsi="Times New Roman" w:cs="Times New Roman"/>
-          <w:color w:val="4A4A4A"/>
-          <w:sz w:val="20"/>
-          <w:szCs w:val="20"/>
-        </w:rPr>
-        <w:t>g</w:t>
-      </w:r>
-      <w:r>
-        <w:rPr>
-          <w:rFonts w:ascii="Times New Roman" w:eastAsia="Times New Roman" w:hAnsi="Times New Roman" w:cs="Times New Roman"/>
-          <w:color w:val="4A4A4A"/>
-          <w:sz w:val="20"/>
-          <w:szCs w:val="20"/>
-        </w:rPr>
-        <w:t xml:space="preserve"> 2023</w:t>
-      </w:r>
-    </w:p>
-    <w:p>
-      <w:pPr>
-        <w:snapToGrid w:val="0"/>
-        <w:spacing w:after="120"/>
-        <w:contextualSpacing/>
-        <w:rPr>
-          <w:rFonts w:ascii="Times New Roman" w:eastAsia="Times New Roman" w:hAnsi="Times New Roman" w:cs="Times New Roman"/>
-          <w:color w:val="4A4A4A"/>
-          <w:sz w:val="20"/>
-          <w:szCs w:val="20"/>
-        </w:rPr>
-      </w:pPr>
-      <w:r>
-        <w:rPr>
-          <w:rFonts w:ascii="Times New Roman" w:eastAsia="Times New Roman" w:hAnsi="Times New Roman" w:cs="Times New Roman"/>
-          <w:color w:val="4A4A4A"/>
-          <w:sz w:val="20"/>
-          <w:szCs w:val="20"/>
-        </w:rPr>
-        <w:t>M</w:t>
-      </w:r>
-      <w:r>
-        <w:rPr>
-          <w:rFonts w:ascii="Times New Roman" w:eastAsia="Times New Roman" w:hAnsi="Times New Roman" w:cs="Times New Roman"/>
-          <w:color w:val="4A4A4A"/>
-          <w:sz w:val="20"/>
-          <w:szCs w:val="20"/>
-        </w:rPr>
-        <w:t>.</w:t>
-      </w:r>
-      <w:r>
-        <w:rPr>
-          <w:rFonts w:ascii="Times New Roman" w:eastAsia="Times New Roman" w:hAnsi="Times New Roman" w:cs="Times New Roman"/>
-          <w:color w:val="4A4A4A"/>
-          <w:sz w:val="20"/>
-          <w:szCs w:val="20"/>
-        </w:rPr>
-        <w:t>A</w:t>
-      </w:r>
-      <w:r>
-        <w:rPr>
-          <w:rFonts w:ascii="Times New Roman" w:eastAsia="Times New Roman" w:hAnsi="Times New Roman" w:cs="Times New Roman"/>
-          <w:color w:val="4A4A4A"/>
-          <w:sz w:val="20"/>
-          <w:szCs w:val="20"/>
-        </w:rPr>
-        <w:t>.</w:t>
-      </w:r>
-      <w:r>
-        <w:rPr>
-          <w:rFonts w:ascii="Times New Roman" w:eastAsia="Times New Roman" w:hAnsi="Times New Roman" w:cs="Times New Roman"/>
-          <w:color w:val="4A4A4A"/>
-          <w:sz w:val="20"/>
-          <w:szCs w:val="20"/>
-        </w:rPr>
-        <w:t xml:space="preserve"> Statistics</w:t>
-      </w:r>
-      <w:r>
-        <w:rPr>
-          <w:rFonts w:ascii="Times New Roman" w:eastAsia="Times New Roman" w:hAnsi="Times New Roman" w:cs="Times New Roman"/>
-          <w:color w:val="4A4A4A"/>
-          <w:sz w:val="20"/>
-          <w:szCs w:val="20"/>
-        </w:rPr>
-        <w:t xml:space="preserve">                                                        </w:t>
-      </w:r>
-    </w:p>
-    <w:p>
-      <w:pPr>
-        <w:snapToGrid w:val="0"/>
-        <w:spacing w:after="120"/>
-        <w:contextualSpacing/>
-        <w:rPr>
-          <w:rFonts w:ascii="Times New Roman" w:eastAsia="Times New Roman" w:hAnsi="Times New Roman" w:cs="Times New Roman"/>
-          <w:color w:val="4A4A4A"/>
-          <w:sz w:val="8"/>
-          <w:szCs w:val="8"/>
-        </w:rPr>
-      </w:pPr>
-    </w:p>
-    <w:p>
-      <w:pPr>
-        <w:snapToGrid w:val="0"/>
-        <w:spacing w:after="120"/>
-        <w:contextualSpacing/>
-        <w:rPr>
-          <w:rFonts w:ascii="Times New Roman" w:eastAsia="Times New Roman" w:hAnsi="Times New Roman" w:cs="Times New Roman"/>
-          <w:color w:val="4A4A4A"/>
-          <w:sz w:val="20"/>
-          <w:szCs w:val="20"/>
-        </w:rPr>
-      </w:pPr>
       <w:r>
         <w:rPr>
           <w:rFonts w:ascii="Times New Roman" w:eastAsia="Times New Roman" w:hAnsi="Times New Roman" w:cs="Times New Roman"/>
@@ -504,7 +246,18 @@
           <w:sz w:val="20"/>
           <w:szCs w:val="20"/>
         </w:rPr>
-        <w:t>Soongsil University</w:t>
+        <w:t xml:space="preserve">            </w:t>
+      </w:r>
+      <w:r>
+        <w:rPr>
+          <w:rFonts w:ascii="Times New Roman" w:eastAsia="Times New Roman" w:hAnsi="Times New Roman" w:cs="Times New Roman"/>
+          <w:b/>
+          <w:bCs/>
+          <w:color w:val="4A4A4A"/>
+          <w:sz w:val="20"/>
+          <w:szCs w:val="20"/>
+        </w:rPr>
+        <w:t xml:space="preserve">                          </w:t>
       </w:r>
       <w:r>
         <w:rPr>
@@ -513,8 +266,28 @@
           <w:sz w:val="20"/>
           <w:szCs w:val="20"/>
         </w:rPr>
-        <w:t xml:space="preserve"> | Seoul, Korea                                                               </w:t>
+        <w:t xml:space="preserve"> </w:t>
       </w:r>
+      <w:hyperlink r:id="rId7" w:history="1">
+        <w:r>
+          <w:rPr>
+            <w:rStyle w:val="Hyperlink"/>
+            <w:rFonts w:ascii="Times New Roman" w:eastAsia="Times New Roman" w:hAnsi="Times New Roman" w:cs="Times New Roman"/>
+            <w:sz w:val="20"/>
+            <w:szCs w:val="20"/>
+          </w:rPr>
+          <w:t>https://</w:t>
+        </w:r>
+        <w:r>
+          <w:rPr>
+            <w:rStyle w:val="Hyperlink"/>
+            <w:rFonts w:ascii="Times New Roman" w:eastAsia="Times New Roman" w:hAnsi="Times New Roman" w:cs="Times New Roman"/>
+            <w:sz w:val="20"/>
+            <w:szCs w:val="20"/>
+          </w:rPr>
+          <w:t>linkedin.com/in/ykyang</w:t>
+        </w:r>
+      </w:hyperlink>
       <w:r>
         <w:rPr>
           <w:rFonts w:ascii="Times New Roman" w:eastAsia="Times New Roman" w:hAnsi="Times New Roman" w:cs="Times New Roman"/>
@@ -522,7 +295,7 @@
           <w:sz w:val="20"/>
           <w:szCs w:val="20"/>
         </w:rPr>
-        <w:t xml:space="preserve">            </w:t>
+        <w:t xml:space="preserve"> |</w:t>
       </w:r>
       <w:r>
         <w:rPr>
@@ -533,6 +306,26 @@
         </w:rPr>
         <w:t xml:space="preserve"> </w:t>
       </w:r>
+      <w:hyperlink r:id="rId8" w:history="1">
+        <w:r>
+          <w:rPr>
+            <w:rStyle w:val="Hyperlink"/>
+            <w:rFonts w:ascii="Times New Roman" w:eastAsia="Times New Roman" w:hAnsi="Times New Roman" w:cs="Times New Roman"/>
+            <w:sz w:val="20"/>
+            <w:szCs w:val="20"/>
+          </w:rPr>
+          <w:t>https://</w:t>
+        </w:r>
+        <w:r>
+          <w:rPr>
+            <w:rStyle w:val="Hyperlink"/>
+            <w:rFonts w:ascii="Times New Roman" w:eastAsia="Times New Roman" w:hAnsi="Times New Roman" w:cs="Times New Roman"/>
+            <w:sz w:val="20"/>
+            <w:szCs w:val="20"/>
+          </w:rPr>
+          <w:t>www.ykyang.com</w:t>
+        </w:r>
+      </w:hyperlink>
       <w:r>
         <w:rPr>
           <w:rFonts w:ascii="Times New Roman" w:eastAsia="Times New Roman" w:hAnsi="Times New Roman" w:cs="Times New Roman"/>
@@ -549,7 +342,7 @@
           <w:sz w:val="20"/>
           <w:szCs w:val="20"/>
         </w:rPr>
-        <w:t xml:space="preserve"> </w:t>
+        <w:t xml:space="preserve">| </w:t>
       </w:r>
       <w:r>
         <w:rPr>
@@ -558,16 +351,451 @@
           <w:sz w:val="20"/>
           <w:szCs w:val="20"/>
         </w:rPr>
-        <w:t xml:space="preserve">                                  </w:t>
+        <w:t>Land O Lakes, FL</w:t>
       </w:r>
-      <w:r>
+    </w:p>
+    <w:p>
+      <w:pPr>
+        <w:snapToGrid w:val="0"/>
+        <w:spacing w:after="420"/>
+        <w:contextualSpacing/>
         <w:rPr>
           <w:rFonts w:ascii="Times New Roman" w:eastAsia="Times New Roman" w:hAnsi="Times New Roman" w:cs="Times New Roman"/>
           <w:color w:val="4A4A4A"/>
           <w:sz w:val="20"/>
           <w:szCs w:val="20"/>
-        </w:rPr>
-        <w:t xml:space="preserve">                   </w:t>
+          <w:lang w:eastAsia="ko-KR"/>
+        </w:rPr>
+      </w:pPr>
+      <w:r>
+        <w:rPr>
+          <w:rFonts w:ascii="Times New Roman" w:eastAsia="Times New Roman" w:hAnsi="Times New Roman" w:cs="Times New Roman"/>
+          <w:color w:val="4A4A4A"/>
+          <w:sz w:val="20"/>
+          <w:szCs w:val="20"/>
+          <w:lang w:eastAsia="ko-KR"/>
+        </w:rPr>
+        <w:t xml:space="preserve"> </w:t>
+      </w:r>
+    </w:p>
+    <w:p>
+      <w:pPr>
+        <w:pBdr>
+          <w:bottom w:val="single" w:sz="6" w:space="1" w:color="auto"/>
+        </w:pBdr>
+        <w:snapToGrid w:val="0"/>
+        <w:spacing w:after="0"/>
+        <w:rPr>
+          <w:rFonts w:ascii="Times New Roman" w:eastAsia="Times New Roman" w:hAnsi="Times New Roman" w:cs="Times New Roman"/>
+          <w:b/>
+          <w:bCs/>
+          <w:color w:val="4A4A4A"/>
+          <w:lang w:eastAsia="ko-KR"/>
+        </w:rPr>
+      </w:pPr>
+      <w:r>
+        <w:rPr>
+          <w:rFonts w:ascii="Times New Roman" w:eastAsia="Times New Roman" w:hAnsi="Times New Roman" w:cs="Times New Roman"/>
+          <w:b/>
+          <w:bCs/>
+          <w:color w:val="4A4A4A"/>
+        </w:rPr>
+        <w:t>Education</w:t>
+      </w:r>
+    </w:p>
+    <w:p>
+      <w:pPr>
+        <w:snapToGrid w:val="0"/>
+        <w:spacing w:after="0"/>
+        <w:contextualSpacing/>
+        <w:rPr>
+          <w:rFonts w:ascii="Times New Roman" w:eastAsia="Times New Roman" w:hAnsi="Times New Roman" w:cs="Times New Roman"/>
+          <w:color w:val="4A4A4A"/>
+          <w:sz w:val="20"/>
+          <w:szCs w:val="20"/>
+        </w:rPr>
+      </w:pPr>
+      <w:r>
+        <w:rPr>
+          <w:rFonts w:ascii="Times New Roman" w:eastAsia="Times New Roman" w:hAnsi="Times New Roman" w:cs="Times New Roman"/>
+          <w:b/>
+          <w:bCs/>
+          <w:color w:val="4A4A4A"/>
+          <w:sz w:val="20"/>
+          <w:szCs w:val="20"/>
+        </w:rPr>
+        <w:t xml:space="preserve">University of South </w:t>
+      </w:r>
+      <w:r>
+        <w:rPr>
+          <w:rFonts w:ascii="Times New Roman" w:eastAsia="Times New Roman" w:hAnsi="Times New Roman" w:cs="Times New Roman"/>
+          <w:b/>
+          <w:bCs/>
+          <w:color w:val="4A4A4A"/>
+          <w:sz w:val="20"/>
+          <w:szCs w:val="20"/>
+        </w:rPr>
+        <w:t>Florida</w:t>
+      </w:r>
+      <w:r>
+        <w:rPr>
+          <w:rFonts w:ascii="Times New Roman" w:eastAsia="Times New Roman" w:hAnsi="Times New Roman" w:cs="Times New Roman"/>
+          <w:color w:val="4A4A4A"/>
+          <w:sz w:val="20"/>
+          <w:szCs w:val="20"/>
+        </w:rPr>
+        <w:t xml:space="preserve"> </w:t>
+      </w:r>
+      <w:r>
+        <w:rPr>
+          <w:rFonts w:ascii="Times New Roman" w:eastAsia="Times New Roman" w:hAnsi="Times New Roman" w:cs="Times New Roman"/>
+          <w:color w:val="4A4A4A"/>
+          <w:sz w:val="20"/>
+          <w:szCs w:val="20"/>
+        </w:rPr>
+        <w:t>|</w:t>
+      </w:r>
+      <w:r>
+        <w:rPr>
+          <w:rFonts w:ascii="Times New Roman" w:eastAsia="Times New Roman" w:hAnsi="Times New Roman" w:cs="Times New Roman"/>
+          <w:color w:val="4A4A4A"/>
+          <w:sz w:val="20"/>
+          <w:szCs w:val="20"/>
+        </w:rPr>
+        <w:t xml:space="preserve"> </w:t>
+      </w:r>
+      <w:r>
+        <w:rPr>
+          <w:rFonts w:ascii="Times New Roman" w:eastAsia="Times New Roman" w:hAnsi="Times New Roman" w:cs="Times New Roman"/>
+          <w:color w:val="4A4A4A"/>
+          <w:sz w:val="20"/>
+          <w:szCs w:val="20"/>
+        </w:rPr>
+        <w:t xml:space="preserve">Tampa, FL      </w:t>
+      </w:r>
+      <w:r>
+        <w:rPr>
+          <w:rFonts w:ascii="Times New Roman" w:eastAsia="Times New Roman" w:hAnsi="Times New Roman" w:cs="Times New Roman"/>
+          <w:color w:val="4A4A4A"/>
+          <w:sz w:val="20"/>
+          <w:szCs w:val="20"/>
+        </w:rPr>
+        <w:t xml:space="preserve"> </w:t>
+      </w:r>
+      <w:r>
+        <w:rPr>
+          <w:rFonts w:ascii="Times New Roman" w:eastAsia="Times New Roman" w:hAnsi="Times New Roman" w:cs="Times New Roman"/>
+          <w:color w:val="4A4A4A"/>
+          <w:sz w:val="20"/>
+          <w:szCs w:val="20"/>
+        </w:rPr>
+        <w:t xml:space="preserve"> </w:t>
+      </w:r>
+      <w:r>
+        <w:rPr>
+          <w:rFonts w:ascii="Times New Roman" w:eastAsia="Times New Roman" w:hAnsi="Times New Roman" w:cs="Times New Roman"/>
+          <w:color w:val="4A4A4A"/>
+          <w:sz w:val="20"/>
+          <w:szCs w:val="20"/>
+        </w:rPr>
+        <w:t xml:space="preserve"> </w:t>
+      </w:r>
+      <w:r>
+        <w:rPr>
+          <w:rFonts w:ascii="Times New Roman" w:eastAsia="Times New Roman" w:hAnsi="Times New Roman" w:cs="Times New Roman"/>
+          <w:color w:val="4A4A4A"/>
+          <w:sz w:val="20"/>
+          <w:szCs w:val="20"/>
+        </w:rPr>
+        <w:t xml:space="preserve">                                </w:t>
+      </w:r>
+      <w:r>
+        <w:rPr>
+          <w:rFonts w:ascii="Times New Roman" w:eastAsia="Times New Roman" w:hAnsi="Times New Roman" w:cs="Times New Roman"/>
+          <w:color w:val="4A4A4A"/>
+          <w:sz w:val="20"/>
+          <w:szCs w:val="20"/>
+        </w:rPr>
+        <w:t xml:space="preserve">                                                      </w:t>
+      </w:r>
+      <w:r>
+        <w:rPr>
+          <w:rFonts w:ascii="Times New Roman" w:eastAsia="Times New Roman" w:hAnsi="Times New Roman" w:cs="Times New Roman"/>
+          <w:color w:val="4A4A4A"/>
+          <w:sz w:val="20"/>
+          <w:szCs w:val="20"/>
+        </w:rPr>
+        <w:t xml:space="preserve">    </w:t>
+      </w:r>
+      <w:r>
+        <w:rPr>
+          <w:rFonts w:ascii="Times New Roman" w:eastAsia="Times New Roman" w:hAnsi="Times New Roman" w:cs="Times New Roman"/>
+          <w:color w:val="4A4A4A"/>
+          <w:sz w:val="20"/>
+          <w:szCs w:val="20"/>
+        </w:rPr>
+        <w:t xml:space="preserve"> </w:t>
+      </w:r>
+      <w:r>
+        <w:rPr>
+          <w:rFonts w:ascii="Times New Roman" w:eastAsia="Times New Roman" w:hAnsi="Times New Roman" w:cs="Times New Roman"/>
+          <w:color w:val="4A4A4A"/>
+          <w:sz w:val="20"/>
+          <w:szCs w:val="20"/>
+        </w:rPr>
+        <w:t xml:space="preserve">            </w:t>
+      </w:r>
+      <w:r>
+        <w:rPr>
+          <w:rFonts w:ascii="Times New Roman" w:eastAsia="Times New Roman" w:hAnsi="Times New Roman" w:cs="Times New Roman"/>
+          <w:color w:val="4A4A4A"/>
+          <w:sz w:val="20"/>
+          <w:szCs w:val="20"/>
+        </w:rPr>
+        <w:t xml:space="preserve"> </w:t>
+      </w:r>
+      <w:r>
+        <w:rPr>
+          <w:rFonts w:ascii="Times New Roman" w:eastAsia="Times New Roman" w:hAnsi="Times New Roman" w:cs="Times New Roman"/>
+          <w:color w:val="4A4A4A"/>
+          <w:sz w:val="20"/>
+          <w:szCs w:val="20"/>
+        </w:rPr>
+        <w:t xml:space="preserve"> </w:t>
+      </w:r>
+      <w:r>
+        <w:rPr>
+          <w:rFonts w:ascii="Times New Roman" w:eastAsia="Times New Roman" w:hAnsi="Times New Roman" w:cs="Times New Roman"/>
+          <w:color w:val="4A4A4A"/>
+          <w:sz w:val="20"/>
+          <w:szCs w:val="20"/>
+        </w:rPr>
+        <w:t xml:space="preserve">                  </w:t>
+      </w:r>
+      <w:r>
+        <w:rPr>
+          <w:rFonts w:ascii="Times New Roman" w:eastAsia="Times New Roman" w:hAnsi="Times New Roman" w:cs="Times New Roman"/>
+          <w:color w:val="4A4A4A"/>
+          <w:sz w:val="20"/>
+          <w:szCs w:val="20"/>
+        </w:rPr>
+        <w:t>Au</w:t>
+      </w:r>
+      <w:r>
+        <w:rPr>
+          <w:rFonts w:ascii="Times New Roman" w:eastAsia="Times New Roman" w:hAnsi="Times New Roman" w:cs="Times New Roman"/>
+          <w:color w:val="4A4A4A"/>
+          <w:sz w:val="20"/>
+          <w:szCs w:val="20"/>
+        </w:rPr>
+        <w:t>g</w:t>
+      </w:r>
+      <w:r>
+        <w:rPr>
+          <w:rFonts w:ascii="Times New Roman" w:eastAsia="Times New Roman" w:hAnsi="Times New Roman" w:cs="Times New Roman"/>
+          <w:color w:val="4A4A4A"/>
+          <w:sz w:val="20"/>
+          <w:szCs w:val="20"/>
+        </w:rPr>
+        <w:t xml:space="preserve"> 2023</w:t>
+      </w:r>
+    </w:p>
+    <w:p>
+      <w:pPr>
+        <w:snapToGrid w:val="0"/>
+        <w:spacing w:after="120"/>
+        <w:contextualSpacing/>
+        <w:rPr>
+          <w:rFonts w:ascii="Times New Roman" w:eastAsia="Times New Roman" w:hAnsi="Times New Roman" w:cs="Times New Roman"/>
+          <w:color w:val="4A4A4A"/>
+          <w:sz w:val="20"/>
+          <w:szCs w:val="20"/>
+        </w:rPr>
+      </w:pPr>
+      <w:r>
+        <w:rPr>
+          <w:rFonts w:ascii="Times New Roman" w:eastAsia="Times New Roman" w:hAnsi="Times New Roman" w:cs="Times New Roman"/>
+          <w:color w:val="4A4A4A"/>
+          <w:sz w:val="20"/>
+          <w:szCs w:val="20"/>
+        </w:rPr>
+        <w:t>M</w:t>
+      </w:r>
+      <w:r>
+        <w:rPr>
+          <w:rFonts w:ascii="Times New Roman" w:eastAsia="Times New Roman" w:hAnsi="Times New Roman" w:cs="Times New Roman"/>
+          <w:color w:val="4A4A4A"/>
+          <w:sz w:val="20"/>
+          <w:szCs w:val="20"/>
+        </w:rPr>
+        <w:t>.</w:t>
+      </w:r>
+      <w:r>
+        <w:rPr>
+          <w:rFonts w:ascii="Times New Roman" w:eastAsia="Times New Roman" w:hAnsi="Times New Roman" w:cs="Times New Roman"/>
+          <w:color w:val="4A4A4A"/>
+          <w:sz w:val="20"/>
+          <w:szCs w:val="20"/>
+        </w:rPr>
+        <w:t>A</w:t>
+      </w:r>
+      <w:r>
+        <w:rPr>
+          <w:rFonts w:ascii="Times New Roman" w:eastAsia="Times New Roman" w:hAnsi="Times New Roman" w:cs="Times New Roman"/>
+          <w:color w:val="4A4A4A"/>
+          <w:sz w:val="20"/>
+          <w:szCs w:val="20"/>
+        </w:rPr>
+        <w:t>.</w:t>
+      </w:r>
+      <w:r>
+        <w:rPr>
+          <w:rFonts w:ascii="Times New Roman" w:eastAsia="Times New Roman" w:hAnsi="Times New Roman" w:cs="Times New Roman"/>
+          <w:color w:val="4A4A4A"/>
+          <w:sz w:val="20"/>
+          <w:szCs w:val="20"/>
+        </w:rPr>
+        <w:t xml:space="preserve"> Statistics</w:t>
+      </w:r>
+      <w:r>
+        <w:rPr>
+          <w:rFonts w:ascii="Times New Roman" w:eastAsia="Times New Roman" w:hAnsi="Times New Roman" w:cs="Times New Roman"/>
+          <w:color w:val="4A4A4A"/>
+          <w:sz w:val="20"/>
+          <w:szCs w:val="20"/>
+        </w:rPr>
+        <w:t xml:space="preserve">                                                        </w:t>
+      </w:r>
+    </w:p>
+    <w:p>
+      <w:pPr>
+        <w:snapToGrid w:val="0"/>
+        <w:spacing w:after="120"/>
+        <w:contextualSpacing/>
+        <w:rPr>
+          <w:rFonts w:ascii="Times New Roman" w:eastAsia="Times New Roman" w:hAnsi="Times New Roman" w:cs="Times New Roman"/>
+          <w:color w:val="4A4A4A"/>
+          <w:sz w:val="8"/>
+          <w:szCs w:val="8"/>
+        </w:rPr>
+      </w:pPr>
+    </w:p>
+    <w:p>
+      <w:pPr>
+        <w:snapToGrid w:val="0"/>
+        <w:spacing w:after="120"/>
+        <w:contextualSpacing/>
+        <w:rPr>
+          <w:rFonts w:ascii="Times New Roman" w:eastAsia="Times New Roman" w:hAnsi="Times New Roman" w:cs="Times New Roman"/>
+          <w:color w:val="4A4A4A"/>
+          <w:sz w:val="20"/>
+          <w:szCs w:val="20"/>
+        </w:rPr>
+      </w:pPr>
+      <w:proofErr w:type="spellStart"/>
+      <w:r>
+        <w:rPr>
+          <w:rFonts w:ascii="Times New Roman" w:eastAsia="Times New Roman" w:hAnsi="Times New Roman" w:cs="Times New Roman"/>
+          <w:b/>
+          <w:bCs/>
+          <w:color w:val="4A4A4A"/>
+          <w:sz w:val="20"/>
+          <w:szCs w:val="20"/>
+        </w:rPr>
+        <w:t>Soongsil</w:t>
+      </w:r>
+      <w:proofErr w:type="spellEnd"/>
+      <w:r>
+        <w:rPr>
+          <w:rFonts w:ascii="Times New Roman" w:eastAsia="Times New Roman" w:hAnsi="Times New Roman" w:cs="Times New Roman"/>
+          <w:b/>
+          <w:bCs/>
+          <w:color w:val="4A4A4A"/>
+          <w:sz w:val="20"/>
+          <w:szCs w:val="20"/>
+        </w:rPr>
+        <w:t xml:space="preserve"> University</w:t>
+      </w:r>
+      <w:r>
+        <w:rPr>
+          <w:rFonts w:ascii="Times New Roman" w:eastAsia="Times New Roman" w:hAnsi="Times New Roman" w:cs="Times New Roman"/>
+          <w:color w:val="4A4A4A"/>
+          <w:sz w:val="20"/>
+          <w:szCs w:val="20"/>
+        </w:rPr>
+        <w:t xml:space="preserve"> | Seoul, Korea                                                               </w:t>
+      </w:r>
+      <w:r>
+        <w:rPr>
+          <w:rFonts w:ascii="Times New Roman" w:eastAsia="Times New Roman" w:hAnsi="Times New Roman" w:cs="Times New Roman"/>
+          <w:color w:val="4A4A4A"/>
+          <w:sz w:val="20"/>
+          <w:szCs w:val="20"/>
+        </w:rPr>
+        <w:t xml:space="preserve">            </w:t>
+      </w:r>
+      <w:r>
+        <w:rPr>
+          <w:rFonts w:ascii="Times New Roman" w:eastAsia="Times New Roman" w:hAnsi="Times New Roman" w:cs="Times New Roman"/>
+          <w:color w:val="4A4A4A"/>
+          <w:sz w:val="20"/>
+          <w:szCs w:val="20"/>
+        </w:rPr>
+        <w:t xml:space="preserve"> </w:t>
+      </w:r>
+      <w:r>
+        <w:rPr>
+          <w:rFonts w:ascii="Times New Roman" w:eastAsia="Times New Roman" w:hAnsi="Times New Roman" w:cs="Times New Roman"/>
+          <w:color w:val="4A4A4A"/>
+          <w:sz w:val="20"/>
+          <w:szCs w:val="20"/>
+        </w:rPr>
+        <w:t xml:space="preserve"> </w:t>
+      </w:r>
+      <w:r>
+        <w:rPr>
+          <w:rFonts w:ascii="Times New Roman" w:eastAsia="Times New Roman" w:hAnsi="Times New Roman" w:cs="Times New Roman"/>
+          <w:color w:val="4A4A4A"/>
+          <w:sz w:val="20"/>
+          <w:szCs w:val="20"/>
+        </w:rPr>
+        <w:t xml:space="preserve"> </w:t>
+      </w:r>
+      <w:r>
+        <w:rPr>
+          <w:rFonts w:ascii="Times New Roman" w:eastAsia="Times New Roman" w:hAnsi="Times New Roman" w:cs="Times New Roman"/>
+          <w:color w:val="4A4A4A"/>
+          <w:sz w:val="20"/>
+          <w:szCs w:val="20"/>
+        </w:rPr>
+        <w:t xml:space="preserve">                                  </w:t>
+      </w:r>
+      <w:r>
+        <w:rPr>
+          <w:rFonts w:ascii="Times New Roman" w:eastAsia="Times New Roman" w:hAnsi="Times New Roman" w:cs="Times New Roman"/>
+          <w:color w:val="4A4A4A"/>
+          <w:sz w:val="20"/>
+          <w:szCs w:val="20"/>
+        </w:rPr>
+        <w:t xml:space="preserve">                  </w:t>
+      </w:r>
+      <w:r>
+        <w:rPr>
+          <w:rFonts w:ascii="Times New Roman" w:eastAsia="Times New Roman" w:hAnsi="Times New Roman" w:cs="Times New Roman"/>
+          <w:color w:val="4A4A4A"/>
+          <w:sz w:val="20"/>
+          <w:szCs w:val="20"/>
+        </w:rPr>
+        <w:t xml:space="preserve">            </w:t>
+      </w:r>
+      <w:r>
+        <w:rPr>
+          <w:rFonts w:ascii="Times New Roman" w:eastAsia="Times New Roman" w:hAnsi="Times New Roman" w:cs="Times New Roman"/>
+          <w:color w:val="4A4A4A"/>
+          <w:sz w:val="20"/>
+          <w:szCs w:val="20"/>
+        </w:rPr>
+        <w:t xml:space="preserve"> </w:t>
       </w:r>
       <w:r>
         <w:rPr>
@@ -767,7 +995,6 @@
         </w:rPr>
         <w:t xml:space="preserve">(NumPy, pandas, </w:t>
       </w:r>
-      <w:proofErr w:type="spellStart"/>
       <w:r>
         <w:rPr>
           <w:rFonts w:ascii="Times New Roman" w:eastAsia="Times New Roman" w:hAnsi="Times New Roman" w:cs="Times New Roman"/>
@@ -775,9 +1002,8 @@
           <w:sz w:val="20"/>
           <w:szCs w:val="20"/>
         </w:rPr>
-        <w:t>sklearn</w:t>
+        <w:t xml:space="preserve">sci-kit </w:t>
       </w:r>
-      <w:proofErr w:type="spellEnd"/>
       <w:r>
         <w:rPr>
           <w:rFonts w:ascii="Times New Roman" w:eastAsia="Times New Roman" w:hAnsi="Times New Roman" w:cs="Times New Roman"/>
@@ -785,7 +1011,7 @@
           <w:sz w:val="20"/>
           <w:szCs w:val="20"/>
         </w:rPr>
-        <w:t>)</w:t>
+        <w:t>learn</w:t>
       </w:r>
       <w:r>
         <w:rPr>
@@ -794,8 +1020,9 @@
           <w:sz w:val="20"/>
           <w:szCs w:val="20"/>
         </w:rPr>
-        <w:t>, R</w:t>
+        <w:t xml:space="preserve">, TensorFlow, </w:t>
       </w:r>
+      <w:proofErr w:type="spellStart"/>
       <w:r>
         <w:rPr>
           <w:rFonts w:ascii="Times New Roman" w:eastAsia="Times New Roman" w:hAnsi="Times New Roman" w:cs="Times New Roman"/>
@@ -803,8 +1030,9 @@
           <w:sz w:val="20"/>
           <w:szCs w:val="20"/>
         </w:rPr>
-        <w:t xml:space="preserve">, </w:t>
+        <w:t>PyTorch</w:t>
       </w:r>
+      <w:proofErr w:type="spellEnd"/>
       <w:r>
         <w:rPr>
           <w:rFonts w:ascii="Times New Roman" w:eastAsia="Times New Roman" w:hAnsi="Times New Roman" w:cs="Times New Roman"/>
@@ -812,8 +1040,9 @@
           <w:sz w:val="20"/>
           <w:szCs w:val="20"/>
         </w:rPr>
-        <w:t>SQL,</w:t>
+        <w:t xml:space="preserve">, </w:t>
       </w:r>
+      <w:proofErr w:type="spellStart"/>
       <w:r>
         <w:rPr>
           <w:rFonts w:ascii="Times New Roman" w:eastAsia="Times New Roman" w:hAnsi="Times New Roman" w:cs="Times New Roman"/>
@@ -821,8 +1050,9 @@
           <w:sz w:val="20"/>
           <w:szCs w:val="20"/>
         </w:rPr>
-        <w:t xml:space="preserve"> </w:t>
+        <w:t>AutoML</w:t>
       </w:r>
+      <w:proofErr w:type="spellEnd"/>
       <w:r>
         <w:rPr>
           <w:rFonts w:ascii="Times New Roman" w:eastAsia="Times New Roman" w:hAnsi="Times New Roman" w:cs="Times New Roman"/>
@@ -830,7 +1060,169 @@
           <w:sz w:val="20"/>
           <w:szCs w:val="20"/>
         </w:rPr>
+        <w:t>)</w:t>
+      </w:r>
+      <w:r>
+        <w:rPr>
+          <w:rFonts w:ascii="Times New Roman" w:eastAsia="Times New Roman" w:hAnsi="Times New Roman" w:cs="Times New Roman"/>
+          <w:color w:val="4A4A4A"/>
+          <w:sz w:val="20"/>
+          <w:szCs w:val="20"/>
+        </w:rPr>
+        <w:t>, R</w:t>
+      </w:r>
+      <w:r>
+        <w:rPr>
+          <w:rFonts w:ascii="Times New Roman" w:eastAsia="Times New Roman" w:hAnsi="Times New Roman" w:cs="Times New Roman"/>
+          <w:color w:val="4A4A4A"/>
+          <w:sz w:val="20"/>
+          <w:szCs w:val="20"/>
+        </w:rPr>
+        <w:t xml:space="preserve">, </w:t>
+      </w:r>
+      <w:r>
+        <w:rPr>
+          <w:rFonts w:ascii="Times New Roman" w:eastAsia="Times New Roman" w:hAnsi="Times New Roman" w:cs="Times New Roman"/>
+          <w:color w:val="4A4A4A"/>
+          <w:sz w:val="20"/>
+          <w:szCs w:val="20"/>
+        </w:rPr>
+        <w:t xml:space="preserve">Relational database: </w:t>
+      </w:r>
+      <w:r>
+        <w:rPr>
+          <w:rFonts w:ascii="Times New Roman" w:eastAsia="Times New Roman" w:hAnsi="Times New Roman" w:cs="Times New Roman"/>
+          <w:color w:val="4A4A4A"/>
+          <w:sz w:val="20"/>
+          <w:szCs w:val="20"/>
+        </w:rPr>
+        <w:t>Structured Query Language</w:t>
+      </w:r>
+      <w:r>
+        <w:rPr>
+          <w:rFonts w:ascii="Times New Roman" w:eastAsia="Times New Roman" w:hAnsi="Times New Roman" w:cs="Times New Roman"/>
+          <w:color w:val="4A4A4A"/>
+          <w:sz w:val="20"/>
+          <w:szCs w:val="20"/>
+        </w:rPr>
+        <w:t xml:space="preserve"> </w:t>
+      </w:r>
+      <w:r>
+        <w:rPr>
+          <w:rFonts w:ascii="Times New Roman" w:eastAsia="Times New Roman" w:hAnsi="Times New Roman" w:cs="Times New Roman"/>
+          <w:color w:val="4A4A4A"/>
+          <w:sz w:val="20"/>
+          <w:szCs w:val="20"/>
+        </w:rPr>
+        <w:t>(</w:t>
+      </w:r>
+      <w:r>
+        <w:rPr>
+          <w:rFonts w:ascii="Times New Roman" w:eastAsia="Times New Roman" w:hAnsi="Times New Roman" w:cs="Times New Roman"/>
+          <w:color w:val="4A4A4A"/>
+          <w:sz w:val="20"/>
+          <w:szCs w:val="20"/>
+        </w:rPr>
+        <w:t>SQL</w:t>
+      </w:r>
+      <w:r>
+        <w:rPr>
+          <w:rFonts w:ascii="Times New Roman" w:eastAsia="Times New Roman" w:hAnsi="Times New Roman" w:cs="Times New Roman"/>
+          <w:color w:val="4A4A4A"/>
+          <w:sz w:val="20"/>
+          <w:szCs w:val="20"/>
+        </w:rPr>
+        <w:t>)</w:t>
+      </w:r>
+      <w:r>
+        <w:rPr>
+          <w:rFonts w:ascii="Times New Roman" w:eastAsia="Times New Roman" w:hAnsi="Times New Roman" w:cs="Times New Roman"/>
+          <w:color w:val="4A4A4A"/>
+          <w:sz w:val="20"/>
+          <w:szCs w:val="20"/>
+        </w:rPr>
+        <w:t xml:space="preserve">, </w:t>
+      </w:r>
+      <w:r>
+        <w:rPr>
+          <w:rFonts w:ascii="Times New Roman" w:eastAsia="Times New Roman" w:hAnsi="Times New Roman" w:cs="Times New Roman"/>
+          <w:color w:val="4A4A4A"/>
+          <w:sz w:val="20"/>
+          <w:szCs w:val="20"/>
+        </w:rPr>
+        <w:t>MySQL</w:t>
+      </w:r>
+      <w:r>
+        <w:rPr>
+          <w:rFonts w:ascii="Times New Roman" w:eastAsia="Times New Roman" w:hAnsi="Times New Roman" w:cs="Times New Roman"/>
+          <w:color w:val="4A4A4A"/>
+          <w:sz w:val="20"/>
+          <w:szCs w:val="20"/>
+        </w:rPr>
+        <w:t>,</w:t>
+      </w:r>
+      <w:r>
+        <w:rPr>
+          <w:rFonts w:ascii="Times New Roman" w:eastAsia="Times New Roman" w:hAnsi="Times New Roman" w:cs="Times New Roman"/>
+          <w:color w:val="4A4A4A"/>
+          <w:sz w:val="20"/>
+          <w:szCs w:val="20"/>
+        </w:rPr>
+        <w:t xml:space="preserve"> PostgreSQL</w:t>
+      </w:r>
+      <w:r>
+        <w:rPr>
+          <w:rFonts w:ascii="Times New Roman" w:eastAsia="Times New Roman" w:hAnsi="Times New Roman" w:cs="Times New Roman"/>
+          <w:color w:val="4A4A4A"/>
+          <w:sz w:val="20"/>
+          <w:szCs w:val="20"/>
+        </w:rPr>
+        <w:t xml:space="preserve"> </w:t>
+      </w:r>
+      <w:r>
+        <w:rPr>
+          <w:rFonts w:ascii="Times New Roman" w:eastAsia="Times New Roman" w:hAnsi="Times New Roman" w:cs="Times New Roman"/>
+          <w:color w:val="4A4A4A"/>
+          <w:sz w:val="20"/>
+          <w:szCs w:val="20"/>
+        </w:rPr>
+        <w:t xml:space="preserve">visualization: </w:t>
+      </w:r>
+      <w:r>
+        <w:rPr>
+          <w:rFonts w:ascii="Times New Roman" w:eastAsia="Times New Roman" w:hAnsi="Times New Roman" w:cs="Times New Roman"/>
+          <w:color w:val="4A4A4A"/>
+          <w:sz w:val="20"/>
+          <w:szCs w:val="20"/>
+        </w:rPr>
         <w:t>Tableau</w:t>
+      </w:r>
+      <w:r>
+        <w:rPr>
+          <w:rFonts w:ascii="Times New Roman" w:eastAsia="Times New Roman" w:hAnsi="Times New Roman" w:cs="Times New Roman"/>
+          <w:color w:val="4A4A4A"/>
+          <w:sz w:val="20"/>
+          <w:szCs w:val="20"/>
+        </w:rPr>
+        <w:t>, Power</w:t>
+      </w:r>
+      <w:r>
+        <w:rPr>
+          <w:rFonts w:ascii="Times New Roman" w:eastAsia="Times New Roman" w:hAnsi="Times New Roman" w:cs="Times New Roman"/>
+          <w:color w:val="4A4A4A"/>
+          <w:sz w:val="20"/>
+          <w:szCs w:val="20"/>
+        </w:rPr>
+        <w:t xml:space="preserve"> </w:t>
+      </w:r>
+      <w:r>
+        <w:rPr>
+          <w:rFonts w:ascii="Times New Roman" w:eastAsia="Times New Roman" w:hAnsi="Times New Roman" w:cs="Times New Roman"/>
+          <w:color w:val="4A4A4A"/>
+          <w:sz w:val="20"/>
+          <w:szCs w:val="20"/>
+        </w:rPr>
+        <w:t>BI</w:t>
       </w:r>
     </w:p>
     <w:p>
@@ -863,7 +1255,7 @@
           <w:sz w:val="20"/>
           <w:szCs w:val="20"/>
         </w:rPr>
-        <w:t xml:space="preserve"> | Statistics Method</w:t>
+        <w:t xml:space="preserve"> | Statistic</w:t>
       </w:r>
       <w:r>
         <w:rPr>
@@ -872,7 +1264,7 @@
           <w:sz w:val="20"/>
           <w:szCs w:val="20"/>
         </w:rPr>
-        <w:t>s</w:t>
+        <w:t>al</w:t>
       </w:r>
       <w:r>
         <w:rPr>
@@ -881,7 +1273,7 @@
           <w:sz w:val="20"/>
           <w:szCs w:val="20"/>
         </w:rPr>
-        <w:t>, Design of Experiments, Linear Statistical Models, Multivariate Analysis, Non-parametric Statistics, Mathematical Statistics</w:t>
+        <w:t xml:space="preserve"> Method</w:t>
       </w:r>
       <w:r>
         <w:rPr>
@@ -890,7 +1282,7 @@
           <w:sz w:val="20"/>
           <w:szCs w:val="20"/>
         </w:rPr>
-        <w:t>,</w:t>
+        <w:t>s</w:t>
       </w:r>
       <w:r>
         <w:rPr>
@@ -899,7 +1291,7 @@
           <w:sz w:val="20"/>
           <w:szCs w:val="20"/>
         </w:rPr>
-        <w:t xml:space="preserve"> </w:t>
+        <w:t>, Linear Statistical Models, Multivariate Analysis, Mathematical Statistics</w:t>
       </w:r>
       <w:r>
         <w:rPr>
@@ -908,7 +1300,7 @@
           <w:sz w:val="20"/>
           <w:szCs w:val="20"/>
         </w:rPr>
-        <w:t>Probability Theory</w:t>
+        <w:t>,</w:t>
       </w:r>
       <w:r>
         <w:rPr>
@@ -917,7 +1309,7 @@
           <w:sz w:val="20"/>
           <w:szCs w:val="20"/>
         </w:rPr>
-        <w:t>, Machine Learning, Data Structure</w:t>
+        <w:t xml:space="preserve"> </w:t>
       </w:r>
       <w:r>
         <w:rPr>
@@ -926,7 +1318,7 @@
           <w:sz w:val="20"/>
           <w:szCs w:val="20"/>
         </w:rPr>
-        <w:t xml:space="preserve"> and Algorithm</w:t>
+        <w:t>Probability Theory</w:t>
       </w:r>
       <w:r>
         <w:rPr>
@@ -935,7 +1327,61 @@
           <w:sz w:val="20"/>
           <w:szCs w:val="20"/>
         </w:rPr>
+        <w:t xml:space="preserve">, Machine Learning, </w:t>
+      </w:r>
+      <w:r>
+        <w:rPr>
+          <w:rFonts w:ascii="Times New Roman" w:eastAsia="Times New Roman" w:hAnsi="Times New Roman" w:cs="Times New Roman"/>
+          <w:color w:val="4A4A4A"/>
+          <w:sz w:val="20"/>
+          <w:szCs w:val="20"/>
+        </w:rPr>
+        <w:t xml:space="preserve">Computer Science: </w:t>
+      </w:r>
+      <w:r>
+        <w:rPr>
+          <w:rFonts w:ascii="Times New Roman" w:eastAsia="Times New Roman" w:hAnsi="Times New Roman" w:cs="Times New Roman"/>
+          <w:color w:val="4A4A4A"/>
+          <w:sz w:val="20"/>
+          <w:szCs w:val="20"/>
+        </w:rPr>
+        <w:t>Data Structure</w:t>
+      </w:r>
+      <w:r>
+        <w:rPr>
+          <w:rFonts w:ascii="Times New Roman" w:eastAsia="Times New Roman" w:hAnsi="Times New Roman" w:cs="Times New Roman"/>
+          <w:color w:val="4A4A4A"/>
+          <w:sz w:val="20"/>
+          <w:szCs w:val="20"/>
+        </w:rPr>
+        <w:t xml:space="preserve"> and Algorithm</w:t>
+      </w:r>
+      <w:r>
+        <w:rPr>
+          <w:rFonts w:ascii="Times New Roman" w:eastAsia="Times New Roman" w:hAnsi="Times New Roman" w:cs="Times New Roman"/>
+          <w:color w:val="4A4A4A"/>
+          <w:sz w:val="20"/>
+          <w:szCs w:val="20"/>
+        </w:rPr>
         <w:t>s</w:t>
+      </w:r>
+      <w:r>
+        <w:rPr>
+          <w:rFonts w:ascii="Times New Roman" w:eastAsia="Times New Roman" w:hAnsi="Times New Roman" w:cs="Times New Roman"/>
+          <w:color w:val="4A4A4A"/>
+          <w:sz w:val="20"/>
+          <w:szCs w:val="20"/>
+        </w:rPr>
+        <w:t>, A/B testing</w:t>
+      </w:r>
+      <w:r>
+        <w:rPr>
+          <w:rFonts w:ascii="Times New Roman" w:eastAsia="Times New Roman" w:hAnsi="Times New Roman" w:cs="Times New Roman"/>
+          <w:color w:val="4A4A4A"/>
+          <w:sz w:val="20"/>
+          <w:szCs w:val="20"/>
+        </w:rPr>
+        <w:t>, Design of Experiments</w:t>
       </w:r>
     </w:p>
     <w:p>
@@ -1051,6 +1497,11 @@
     </w:p>
     <w:p>
       <w:pPr>
+        <w:pStyle w:val="ListParagraph"/>
+        <w:numPr>
+          <w:ilvl w:val="0"/>
+          <w:numId w:val="33"/>
+        </w:numPr>
         <w:snapToGrid w:val="0"/>
         <w:spacing w:after="0"/>
         <w:rPr>
@@ -1065,14 +1516,168 @@
       <w:r>
         <w:rPr>
           <w:rFonts w:ascii="Times New Roman" w:eastAsia="Times New Roman" w:hAnsi="Times New Roman" w:cs="Times New Roman"/>
-          <w:b/>
-          <w:bCs/>
           <w:color w:val="4A4A4A"/>
           <w:sz w:val="20"/>
           <w:szCs w:val="20"/>
         </w:rPr>
-        <w:t xml:space="preserve"> </w:t>
+        <w:t xml:space="preserve">Achieved a top-performing binary classification model with an accuracy of 91%, recall of 88%, and precision of 88% by modeling and comparing popular classification algorithms such as Random Forest, </w:t>
       </w:r>
+      <w:proofErr w:type="spellStart"/>
+      <w:r>
+        <w:rPr>
+          <w:rFonts w:ascii="Times New Roman" w:eastAsia="Times New Roman" w:hAnsi="Times New Roman" w:cs="Times New Roman"/>
+          <w:color w:val="4A4A4A"/>
+          <w:sz w:val="20"/>
+          <w:szCs w:val="20"/>
+        </w:rPr>
+        <w:t>XGboost</w:t>
+      </w:r>
+      <w:proofErr w:type="spellEnd"/>
+      <w:r>
+        <w:rPr>
+          <w:rFonts w:ascii="Times New Roman" w:eastAsia="Times New Roman" w:hAnsi="Times New Roman" w:cs="Times New Roman"/>
+          <w:color w:val="4A4A4A"/>
+          <w:sz w:val="20"/>
+          <w:szCs w:val="20"/>
+        </w:rPr>
+        <w:t xml:space="preserve">, </w:t>
+      </w:r>
+      <w:r>
+        <w:rPr>
+          <w:rFonts w:ascii="Times New Roman" w:eastAsia="Times New Roman" w:hAnsi="Times New Roman" w:cs="Times New Roman"/>
+          <w:color w:val="4A4A4A"/>
+          <w:sz w:val="20"/>
+          <w:szCs w:val="20"/>
+        </w:rPr>
+        <w:t xml:space="preserve">and </w:t>
+      </w:r>
+      <w:r>
+        <w:rPr>
+          <w:rFonts w:ascii="Times New Roman" w:eastAsia="Times New Roman" w:hAnsi="Times New Roman" w:cs="Times New Roman"/>
+          <w:color w:val="4A4A4A"/>
+          <w:sz w:val="20"/>
+          <w:szCs w:val="20"/>
+        </w:rPr>
+        <w:t>Neural Network</w:t>
+      </w:r>
+    </w:p>
+    <w:p>
+      <w:pPr>
+        <w:pStyle w:val="ListParagraph"/>
+        <w:numPr>
+          <w:ilvl w:val="0"/>
+          <w:numId w:val="33"/>
+        </w:numPr>
+        <w:snapToGrid w:val="0"/>
+        <w:spacing w:after="0"/>
+        <w:rPr>
+          <w:rFonts w:ascii="Times New Roman" w:eastAsia="Times New Roman" w:hAnsi="Times New Roman" w:cs="Times New Roman"/>
+          <w:color w:val="4A4A4A"/>
+          <w:sz w:val="20"/>
+          <w:szCs w:val="20"/>
+        </w:rPr>
+      </w:pPr>
+      <w:r>
+        <w:rPr>
+          <w:rFonts w:ascii="Times New Roman" w:eastAsia="Times New Roman" w:hAnsi="Times New Roman" w:cs="Times New Roman"/>
+          <w:color w:val="4A4A4A"/>
+          <w:sz w:val="20"/>
+          <w:szCs w:val="20"/>
+        </w:rPr>
+        <w:t xml:space="preserve">Transformed a large dataset of 119,390 observations and 32 features into </w:t>
+      </w:r>
+      <w:r>
+        <w:rPr>
+          <w:rFonts w:ascii="Times New Roman" w:eastAsia="Times New Roman" w:hAnsi="Times New Roman" w:cs="Times New Roman"/>
+          <w:color w:val="4A4A4A"/>
+          <w:sz w:val="20"/>
+          <w:szCs w:val="20"/>
+        </w:rPr>
+        <w:t>a</w:t>
+      </w:r>
+      <w:r>
+        <w:rPr>
+          <w:rFonts w:ascii="Times New Roman" w:eastAsia="Times New Roman" w:hAnsi="Times New Roman" w:cs="Times New Roman"/>
+          <w:color w:val="4A4A4A"/>
+          <w:sz w:val="20"/>
+          <w:szCs w:val="20"/>
+        </w:rPr>
+        <w:t xml:space="preserve"> readily usable format for algorithm implementation by </w:t>
+      </w:r>
+      <w:proofErr w:type="gramStart"/>
+      <w:r>
+        <w:rPr>
+          <w:rFonts w:ascii="Times New Roman" w:eastAsia="Times New Roman" w:hAnsi="Times New Roman" w:cs="Times New Roman"/>
+          <w:color w:val="4A4A4A"/>
+          <w:sz w:val="20"/>
+          <w:szCs w:val="20"/>
+        </w:rPr>
+        <w:t>preprocessing</w:t>
+      </w:r>
+      <w:proofErr w:type="gramEnd"/>
+    </w:p>
+    <w:p>
+      <w:pPr>
+        <w:pStyle w:val="ListParagraph"/>
+        <w:numPr>
+          <w:ilvl w:val="0"/>
+          <w:numId w:val="33"/>
+        </w:numPr>
+        <w:snapToGrid w:val="0"/>
+        <w:spacing w:after="0"/>
+        <w:rPr>
+          <w:rFonts w:ascii="Times New Roman" w:eastAsia="Times New Roman" w:hAnsi="Times New Roman" w:cs="Times New Roman"/>
+          <w:color w:val="4A4A4A"/>
+          <w:sz w:val="20"/>
+          <w:szCs w:val="20"/>
+        </w:rPr>
+      </w:pPr>
+      <w:r>
+        <w:rPr>
+          <w:rFonts w:ascii="Times New Roman" w:eastAsia="Times New Roman" w:hAnsi="Times New Roman" w:cs="Times New Roman"/>
+          <w:color w:val="4A4A4A"/>
+          <w:sz w:val="20"/>
+          <w:szCs w:val="20"/>
+        </w:rPr>
+        <w:t xml:space="preserve">Unearthed valuable business insights by successfully constructing a model that identified the significance of two key variables: lead time and the number of special </w:t>
+      </w:r>
+      <w:proofErr w:type="gramStart"/>
+      <w:r>
+        <w:rPr>
+          <w:rFonts w:ascii="Times New Roman" w:eastAsia="Times New Roman" w:hAnsi="Times New Roman" w:cs="Times New Roman"/>
+          <w:color w:val="4A4A4A"/>
+          <w:sz w:val="20"/>
+          <w:szCs w:val="20"/>
+        </w:rPr>
+        <w:t>requests</w:t>
+      </w:r>
+      <w:proofErr w:type="gramEnd"/>
+    </w:p>
+    <w:p>
+      <w:pPr>
+        <w:snapToGrid w:val="0"/>
+        <w:spacing w:after="0"/>
+        <w:rPr>
+          <w:rFonts w:ascii="Times New Roman" w:eastAsia="Times New Roman" w:hAnsi="Times New Roman" w:cs="Times New Roman"/>
+          <w:color w:val="4A4A4A"/>
+          <w:sz w:val="8"/>
+          <w:szCs w:val="8"/>
+          <w:u w:val="single"/>
+        </w:rPr>
+      </w:pPr>
+    </w:p>
+    <w:p>
+      <w:pPr>
+        <w:snapToGrid w:val="0"/>
+        <w:spacing w:after="0"/>
+        <w:rPr>
+          <w:rFonts w:ascii="Times New Roman" w:eastAsia="Times New Roman" w:hAnsi="Times New Roman" w:cs="Times New Roman"/>
+          <w:color w:val="4A4A4A"/>
+          <w:sz w:val="20"/>
+          <w:szCs w:val="20"/>
+          <w:u w:val="single"/>
+        </w:rPr>
+      </w:pPr>
       <w:r>
         <w:rPr>
           <w:rFonts w:ascii="Times New Roman" w:eastAsia="Times New Roman" w:hAnsi="Times New Roman" w:cs="Times New Roman"/>
@@ -1082,267 +1687,8 @@
           <w:sz w:val="20"/>
           <w:szCs w:val="20"/>
         </w:rPr>
-        <w:t xml:space="preserve">- </w:t>
+        <w:t xml:space="preserve">Machine Learning Clustering: Customer </w:t>
       </w:r>
-      <w:r>
-        <w:rPr>
-          <w:rFonts w:ascii="Times New Roman" w:eastAsia="Times New Roman" w:hAnsi="Times New Roman" w:cs="Times New Roman"/>
-          <w:color w:val="4A4A4A"/>
-          <w:sz w:val="20"/>
-          <w:szCs w:val="20"/>
-        </w:rPr>
-        <w:t xml:space="preserve">Achieved a top-performing binary classification model with an accuracy of 91%, recall of 88%, and precision of 88% by modeling and comparing popular classification algorithms such as Random Forest, </w:t>
-      </w:r>
-      <w:proofErr w:type="spellStart"/>
-      <w:r>
-        <w:rPr>
-          <w:rFonts w:ascii="Times New Roman" w:eastAsia="Times New Roman" w:hAnsi="Times New Roman" w:cs="Times New Roman"/>
-          <w:color w:val="4A4A4A"/>
-          <w:sz w:val="20"/>
-          <w:szCs w:val="20"/>
-        </w:rPr>
-        <w:t>XGboost</w:t>
-      </w:r>
-      <w:proofErr w:type="spellEnd"/>
-      <w:r>
-        <w:rPr>
-          <w:rFonts w:ascii="Times New Roman" w:eastAsia="Times New Roman" w:hAnsi="Times New Roman" w:cs="Times New Roman"/>
-          <w:color w:val="4A4A4A"/>
-          <w:sz w:val="20"/>
-          <w:szCs w:val="20"/>
-        </w:rPr>
-        <w:t xml:space="preserve">, </w:t>
-      </w:r>
-      <w:r>
-        <w:rPr>
-          <w:rFonts w:ascii="Times New Roman" w:eastAsia="Times New Roman" w:hAnsi="Times New Roman" w:cs="Times New Roman"/>
-          <w:color w:val="4A4A4A"/>
-          <w:sz w:val="20"/>
-          <w:szCs w:val="20"/>
-        </w:rPr>
-        <w:t xml:space="preserve">and </w:t>
-      </w:r>
-      <w:r>
-        <w:rPr>
-          <w:rFonts w:ascii="Times New Roman" w:eastAsia="Times New Roman" w:hAnsi="Times New Roman" w:cs="Times New Roman"/>
-          <w:color w:val="4A4A4A"/>
-          <w:sz w:val="20"/>
-          <w:szCs w:val="20"/>
-        </w:rPr>
-        <w:t>Neural Network</w:t>
-      </w:r>
-    </w:p>
-    <w:p>
-      <w:pPr>
-        <w:snapToGrid w:val="0"/>
-        <w:spacing w:after="0"/>
-        <w:rPr>
-          <w:rFonts w:ascii="Times New Roman" w:eastAsia="Times New Roman" w:hAnsi="Times New Roman" w:cs="Times New Roman"/>
-          <w:color w:val="4A4A4A"/>
-          <w:sz w:val="20"/>
-          <w:szCs w:val="20"/>
-        </w:rPr>
-      </w:pPr>
-      <w:r>
-        <w:rPr>
-          <w:rFonts w:ascii="Times New Roman" w:eastAsia="Times New Roman" w:hAnsi="Times New Roman" w:cs="Times New Roman"/>
-          <w:color w:val="4A4A4A"/>
-          <w:sz w:val="20"/>
-          <w:szCs w:val="20"/>
-        </w:rPr>
-        <w:t xml:space="preserve"> </w:t>
-      </w:r>
-      <w:r>
-        <w:rPr>
-          <w:rFonts w:ascii="Times New Roman" w:eastAsia="Times New Roman" w:hAnsi="Times New Roman" w:cs="Times New Roman"/>
-          <w:color w:val="4A4A4A"/>
-          <w:sz w:val="20"/>
-          <w:szCs w:val="20"/>
-        </w:rPr>
-        <w:t xml:space="preserve">- </w:t>
-      </w:r>
-      <w:r>
-        <w:rPr>
-          <w:rFonts w:ascii="Times New Roman" w:eastAsia="Times New Roman" w:hAnsi="Times New Roman" w:cs="Times New Roman"/>
-          <w:color w:val="4A4A4A"/>
-          <w:sz w:val="20"/>
-          <w:szCs w:val="20"/>
-        </w:rPr>
-        <w:t>Transformed a</w:t>
-      </w:r>
-      <w:r>
-        <w:rPr>
-          <w:rFonts w:ascii="Times New Roman" w:eastAsia="Times New Roman" w:hAnsi="Times New Roman" w:cs="Times New Roman"/>
-          <w:color w:val="4A4A4A"/>
-          <w:sz w:val="20"/>
-          <w:szCs w:val="20"/>
-        </w:rPr>
-        <w:t xml:space="preserve"> large dataset of 119,390 observations and 32 features into </w:t>
-      </w:r>
-      <w:r>
-        <w:rPr>
-          <w:rFonts w:ascii="Times New Roman" w:eastAsia="Times New Roman" w:hAnsi="Times New Roman" w:cs="Times New Roman"/>
-          <w:color w:val="4A4A4A"/>
-          <w:sz w:val="20"/>
-          <w:szCs w:val="20"/>
-        </w:rPr>
-        <w:t>a</w:t>
-      </w:r>
-      <w:r>
-        <w:rPr>
-          <w:rFonts w:ascii="Times New Roman" w:eastAsia="Times New Roman" w:hAnsi="Times New Roman" w:cs="Times New Roman"/>
-          <w:color w:val="4A4A4A"/>
-          <w:sz w:val="20"/>
-          <w:szCs w:val="20"/>
-        </w:rPr>
-        <w:t xml:space="preserve"> read</w:t>
-      </w:r>
-      <w:r>
-        <w:rPr>
-          <w:rFonts w:ascii="Times New Roman" w:eastAsia="Times New Roman" w:hAnsi="Times New Roman" w:cs="Times New Roman"/>
-          <w:color w:val="4A4A4A"/>
-          <w:sz w:val="20"/>
-          <w:szCs w:val="20"/>
-        </w:rPr>
-        <w:t xml:space="preserve">ily </w:t>
-      </w:r>
-      <w:r>
-        <w:rPr>
-          <w:rFonts w:ascii="Times New Roman" w:eastAsia="Times New Roman" w:hAnsi="Times New Roman" w:cs="Times New Roman"/>
-          <w:color w:val="4A4A4A"/>
-          <w:sz w:val="20"/>
-          <w:szCs w:val="20"/>
-        </w:rPr>
-        <w:t>us</w:t>
-      </w:r>
-      <w:r>
-        <w:rPr>
-          <w:rFonts w:ascii="Times New Roman" w:eastAsia="Times New Roman" w:hAnsi="Times New Roman" w:cs="Times New Roman"/>
-          <w:color w:val="4A4A4A"/>
-          <w:sz w:val="20"/>
-          <w:szCs w:val="20"/>
-        </w:rPr>
-        <w:t>able</w:t>
-      </w:r>
-      <w:r>
-        <w:rPr>
-          <w:rFonts w:ascii="Times New Roman" w:eastAsia="Times New Roman" w:hAnsi="Times New Roman" w:cs="Times New Roman"/>
-          <w:color w:val="4A4A4A"/>
-          <w:sz w:val="20"/>
-          <w:szCs w:val="20"/>
-        </w:rPr>
-        <w:t xml:space="preserve"> format for algorithm</w:t>
-      </w:r>
-      <w:r>
-        <w:rPr>
-          <w:rFonts w:ascii="Times New Roman" w:eastAsia="Times New Roman" w:hAnsi="Times New Roman" w:cs="Times New Roman"/>
-          <w:color w:val="4A4A4A"/>
-          <w:sz w:val="20"/>
-          <w:szCs w:val="20"/>
-        </w:rPr>
-        <w:t xml:space="preserve"> implementation </w:t>
-      </w:r>
-      <w:r>
-        <w:rPr>
-          <w:rFonts w:ascii="Times New Roman" w:eastAsia="Times New Roman" w:hAnsi="Times New Roman" w:cs="Times New Roman"/>
-          <w:color w:val="4A4A4A"/>
-          <w:sz w:val="20"/>
-          <w:szCs w:val="20"/>
-        </w:rPr>
-        <w:t>by preprocessing</w:t>
-      </w:r>
-    </w:p>
-    <w:p>
-      <w:pPr>
-        <w:snapToGrid w:val="0"/>
-        <w:spacing w:after="0"/>
-        <w:rPr>
-          <w:rFonts w:ascii="Times New Roman" w:eastAsia="Times New Roman" w:hAnsi="Times New Roman" w:cs="Times New Roman"/>
-          <w:color w:val="4A4A4A"/>
-          <w:sz w:val="20"/>
-          <w:szCs w:val="20"/>
-        </w:rPr>
-      </w:pPr>
-      <w:r>
-        <w:rPr>
-          <w:rFonts w:ascii="Times New Roman" w:eastAsia="Times New Roman" w:hAnsi="Times New Roman" w:cs="Times New Roman"/>
-          <w:color w:val="4A4A4A"/>
-          <w:sz w:val="20"/>
-          <w:szCs w:val="20"/>
-        </w:rPr>
-        <w:t xml:space="preserve"> </w:t>
-      </w:r>
-      <w:r>
-        <w:rPr>
-          <w:rFonts w:ascii="Times New Roman" w:eastAsia="Times New Roman" w:hAnsi="Times New Roman" w:cs="Times New Roman"/>
-          <w:color w:val="4A4A4A"/>
-          <w:sz w:val="20"/>
-          <w:szCs w:val="20"/>
-        </w:rPr>
-        <w:t>-</w:t>
-      </w:r>
-      <w:r>
-        <w:rPr>
-          <w:rFonts w:ascii="Times New Roman" w:eastAsia="Times New Roman" w:hAnsi="Times New Roman" w:cs="Times New Roman"/>
-          <w:color w:val="4A4A4A"/>
-          <w:sz w:val="20"/>
-          <w:szCs w:val="20"/>
-        </w:rPr>
-        <w:t xml:space="preserve"> </w:t>
-      </w:r>
-      <w:r>
-        <w:rPr>
-          <w:rFonts w:ascii="Times New Roman" w:eastAsia="Times New Roman" w:hAnsi="Times New Roman" w:cs="Times New Roman"/>
-          <w:color w:val="4A4A4A"/>
-          <w:sz w:val="20"/>
-          <w:szCs w:val="20"/>
-        </w:rPr>
-        <w:t>Unearthed valuable business insights by successfully constructing a model that identified the significance of two key variables</w:t>
-      </w:r>
-      <w:r>
-        <w:rPr>
-          <w:rFonts w:ascii="Times New Roman" w:eastAsia="Times New Roman" w:hAnsi="Times New Roman" w:cs="Times New Roman"/>
-          <w:color w:val="4A4A4A"/>
-          <w:sz w:val="20"/>
-          <w:szCs w:val="20"/>
-        </w:rPr>
-        <w:t>: lead</w:t>
-      </w:r>
-      <w:r>
-        <w:rPr>
-          <w:rFonts w:ascii="Times New Roman" w:eastAsia="Times New Roman" w:hAnsi="Times New Roman" w:cs="Times New Roman"/>
-          <w:color w:val="4A4A4A"/>
-          <w:sz w:val="20"/>
-          <w:szCs w:val="20"/>
-        </w:rPr>
-        <w:t xml:space="preserve"> time and the number of special requests</w:t>
-      </w:r>
-    </w:p>
-    <w:p>
-      <w:pPr>
-        <w:snapToGrid w:val="0"/>
-        <w:spacing w:after="0"/>
-        <w:rPr>
-          <w:rFonts w:ascii="Times New Roman" w:eastAsia="Times New Roman" w:hAnsi="Times New Roman" w:cs="Times New Roman"/>
-          <w:color w:val="4A4A4A"/>
-          <w:sz w:val="8"/>
-          <w:szCs w:val="8"/>
-          <w:u w:val="single"/>
-        </w:rPr>
-      </w:pPr>
-    </w:p>
-    <w:p>
-      <w:pPr>
-        <w:snapToGrid w:val="0"/>
-        <w:spacing w:after="0"/>
-        <w:rPr>
-          <w:rFonts w:ascii="Times New Roman" w:eastAsia="Times New Roman" w:hAnsi="Times New Roman" w:cs="Times New Roman"/>
-          <w:color w:val="4A4A4A"/>
-          <w:sz w:val="20"/>
-          <w:szCs w:val="20"/>
-          <w:u w:val="single"/>
-        </w:rPr>
-      </w:pPr>
       <w:r>
         <w:rPr>
           <w:rFonts w:ascii="Times New Roman" w:eastAsia="Times New Roman" w:hAnsi="Times New Roman" w:cs="Times New Roman"/>
@@ -1352,7 +1698,7 @@
           <w:sz w:val="20"/>
           <w:szCs w:val="20"/>
         </w:rPr>
-        <w:t xml:space="preserve">Machine Learning Clustering: Customer </w:t>
+        <w:t>Segmentation</w:t>
       </w:r>
       <w:r>
         <w:rPr>
@@ -1363,9 +1709,163 @@
           <w:sz w:val="20"/>
           <w:szCs w:val="20"/>
         </w:rPr>
-        <w:t>Segmentation</w:t>
+        <w:t xml:space="preserve"> </w:t>
+      </w:r>
+    </w:p>
+    <w:p>
+      <w:pPr>
+        <w:pStyle w:val="ListParagraph"/>
+        <w:numPr>
+          <w:ilvl w:val="0"/>
+          <w:numId w:val="35"/>
+        </w:numPr>
+        <w:snapToGrid w:val="0"/>
+        <w:spacing w:after="0"/>
+        <w:rPr>
+          <w:rFonts w:ascii="Times New Roman" w:eastAsia="Times New Roman" w:hAnsi="Times New Roman" w:cs="Times New Roman"/>
+          <w:color w:val="4A4A4A"/>
+          <w:sz w:val="20"/>
+          <w:szCs w:val="20"/>
+        </w:rPr>
+      </w:pPr>
+      <w:r>
+        <w:rPr>
+          <w:rFonts w:ascii="Times New Roman" w:eastAsia="Times New Roman" w:hAnsi="Times New Roman" w:cs="Times New Roman"/>
+          <w:color w:val="4A4A4A"/>
+          <w:sz w:val="20"/>
+          <w:szCs w:val="20"/>
+        </w:rPr>
+        <w:t xml:space="preserve">Implemented feature engineering techniques to create 15 new variables, enriching and unveiling valuable insights for </w:t>
+      </w:r>
+      <w:proofErr w:type="gramStart"/>
+      <w:r>
+        <w:rPr>
+          <w:rFonts w:ascii="Times New Roman" w:eastAsia="Times New Roman" w:hAnsi="Times New Roman" w:cs="Times New Roman"/>
+          <w:color w:val="4A4A4A"/>
+          <w:sz w:val="20"/>
+          <w:szCs w:val="20"/>
+        </w:rPr>
+        <w:t>data</w:t>
+      </w:r>
+      <w:proofErr w:type="gramEnd"/>
+    </w:p>
+    <w:p>
+      <w:pPr>
+        <w:pStyle w:val="ListParagraph"/>
+        <w:numPr>
+          <w:ilvl w:val="0"/>
+          <w:numId w:val="35"/>
+        </w:numPr>
+        <w:snapToGrid w:val="0"/>
+        <w:spacing w:after="0"/>
+        <w:rPr>
+          <w:rFonts w:ascii="Times New Roman" w:eastAsia="Times New Roman" w:hAnsi="Times New Roman" w:cs="Times New Roman"/>
+          <w:color w:val="4A4A4A"/>
+          <w:sz w:val="20"/>
+          <w:szCs w:val="20"/>
+        </w:rPr>
+      </w:pPr>
+      <w:r>
+        <w:rPr>
+          <w:rFonts w:ascii="Times New Roman" w:eastAsia="Times New Roman" w:hAnsi="Times New Roman" w:cs="Times New Roman"/>
+          <w:color w:val="4A4A4A"/>
+          <w:sz w:val="20"/>
+          <w:szCs w:val="20"/>
+        </w:rPr>
+        <w:t>Remodeled the data of 541,909 customers by</w:t>
       </w:r>
       <w:r>
+        <w:rPr>
+          <w:rFonts w:ascii="Times New Roman" w:eastAsia="Times New Roman" w:hAnsi="Times New Roman" w:cs="Times New Roman"/>
+          <w:color w:val="4A4A4A"/>
+          <w:sz w:val="20"/>
+          <w:szCs w:val="20"/>
+        </w:rPr>
+        <w:t xml:space="preserve"> cohort analysis, RFM analysis, K-means, </w:t>
+      </w:r>
+      <w:r>
+        <w:rPr>
+          <w:rFonts w:ascii="Times New Roman" w:eastAsia="Times New Roman" w:hAnsi="Times New Roman" w:cs="Times New Roman"/>
+          <w:color w:val="4A4A4A"/>
+          <w:sz w:val="20"/>
+          <w:szCs w:val="20"/>
+        </w:rPr>
+        <w:t xml:space="preserve">and </w:t>
+      </w:r>
+      <w:r>
+        <w:rPr>
+          <w:rFonts w:ascii="Times New Roman" w:eastAsia="Times New Roman" w:hAnsi="Times New Roman" w:cs="Times New Roman"/>
+          <w:color w:val="4A4A4A"/>
+          <w:sz w:val="20"/>
+          <w:szCs w:val="20"/>
+        </w:rPr>
+        <w:t xml:space="preserve">Hierarchical </w:t>
+      </w:r>
+      <w:proofErr w:type="gramStart"/>
+      <w:r>
+        <w:rPr>
+          <w:rFonts w:ascii="Times New Roman" w:eastAsia="Times New Roman" w:hAnsi="Times New Roman" w:cs="Times New Roman"/>
+          <w:color w:val="4A4A4A"/>
+          <w:sz w:val="20"/>
+          <w:szCs w:val="20"/>
+        </w:rPr>
+        <w:t>clustering</w:t>
+      </w:r>
+      <w:proofErr w:type="gramEnd"/>
+    </w:p>
+    <w:p>
+      <w:pPr>
+        <w:pStyle w:val="ListParagraph"/>
+        <w:numPr>
+          <w:ilvl w:val="0"/>
+          <w:numId w:val="35"/>
+        </w:numPr>
+        <w:snapToGrid w:val="0"/>
+        <w:spacing w:after="0"/>
+        <w:rPr>
+          <w:rFonts w:ascii="Times New Roman" w:eastAsia="Times New Roman" w:hAnsi="Times New Roman" w:cs="Times New Roman"/>
+          <w:color w:val="4A4A4A"/>
+          <w:sz w:val="20"/>
+          <w:szCs w:val="20"/>
+        </w:rPr>
+      </w:pPr>
+      <w:r>
+        <w:rPr>
+          <w:rFonts w:ascii="Times New Roman" w:eastAsia="Times New Roman" w:hAnsi="Times New Roman" w:cs="Times New Roman"/>
+          <w:color w:val="4A4A4A"/>
+          <w:sz w:val="20"/>
+          <w:szCs w:val="20"/>
+        </w:rPr>
+        <w:t xml:space="preserve">Leveraged data analysis to discern spending patterns and successfully restructured customers into 3-4 distinct groups, providing valuable business insights for strategic </w:t>
+      </w:r>
+      <w:proofErr w:type="gramStart"/>
+      <w:r>
+        <w:rPr>
+          <w:rFonts w:ascii="Times New Roman" w:eastAsia="Times New Roman" w:hAnsi="Times New Roman" w:cs="Times New Roman"/>
+          <w:color w:val="4A4A4A"/>
+          <w:sz w:val="20"/>
+          <w:szCs w:val="20"/>
+        </w:rPr>
+        <w:t>decision-making</w:t>
+      </w:r>
+      <w:proofErr w:type="gramEnd"/>
+    </w:p>
+    <w:p>
+      <w:pPr>
+        <w:snapToGrid w:val="0"/>
+        <w:spacing w:after="0"/>
+        <w:rPr>
+          <w:rFonts w:ascii="Times New Roman" w:eastAsia="Times New Roman" w:hAnsi="Times New Roman" w:cs="Times New Roman"/>
+          <w:color w:val="4A4A4A"/>
+          <w:sz w:val="8"/>
+          <w:szCs w:val="8"/>
+        </w:rPr>
+      </w:pPr>
+    </w:p>
+    <w:p>
+      <w:pPr>
+        <w:snapToGrid w:val="0"/>
+        <w:spacing w:after="0"/>
         <w:rPr>
           <w:rFonts w:ascii="Times New Roman" w:eastAsia="Times New Roman" w:hAnsi="Times New Roman" w:cs="Times New Roman"/>
           <w:b/>
@@ -1374,142 +1874,6 @@
           <w:sz w:val="20"/>
           <w:szCs w:val="20"/>
         </w:rPr>
-        <w:t xml:space="preserve"> </w:t>
-      </w:r>
-    </w:p>
-    <w:p>
-      <w:pPr>
-        <w:snapToGrid w:val="0"/>
-        <w:spacing w:after="0"/>
-        <w:rPr>
-          <w:rFonts w:ascii="Times New Roman" w:eastAsia="Times New Roman" w:hAnsi="Times New Roman" w:cs="Times New Roman"/>
-          <w:color w:val="4A4A4A"/>
-          <w:sz w:val="20"/>
-          <w:szCs w:val="20"/>
-        </w:rPr>
-      </w:pPr>
-      <w:r>
-        <w:rPr>
-          <w:rFonts w:ascii="Times New Roman" w:eastAsia="Times New Roman" w:hAnsi="Times New Roman" w:cs="Times New Roman"/>
-          <w:color w:val="4A4A4A"/>
-          <w:sz w:val="20"/>
-          <w:szCs w:val="20"/>
-        </w:rPr>
-        <w:t xml:space="preserve"> </w:t>
-      </w:r>
-      <w:r>
-        <w:rPr>
-          <w:rFonts w:ascii="Times New Roman" w:eastAsia="Times New Roman" w:hAnsi="Times New Roman" w:cs="Times New Roman"/>
-          <w:color w:val="4A4A4A"/>
-          <w:sz w:val="20"/>
-          <w:szCs w:val="20"/>
-        </w:rPr>
-        <w:t xml:space="preserve">- </w:t>
-      </w:r>
-      <w:r>
-        <w:rPr>
-          <w:rFonts w:ascii="Times New Roman" w:eastAsia="Times New Roman" w:hAnsi="Times New Roman" w:cs="Times New Roman"/>
-          <w:color w:val="4A4A4A"/>
-          <w:sz w:val="20"/>
-          <w:szCs w:val="20"/>
-        </w:rPr>
-        <w:t>Implemented feature engineering techniques to create 15 new variables, enriching and unveiling valuable insights for data</w:t>
-      </w:r>
-    </w:p>
-    <w:p>
-      <w:pPr>
-        <w:snapToGrid w:val="0"/>
-        <w:spacing w:after="0"/>
-        <w:rPr>
-          <w:rFonts w:ascii="Times New Roman" w:eastAsia="Times New Roman" w:hAnsi="Times New Roman" w:cs="Times New Roman"/>
-          <w:color w:val="4A4A4A"/>
-          <w:sz w:val="20"/>
-          <w:szCs w:val="20"/>
-        </w:rPr>
-      </w:pPr>
-      <w:r>
-        <w:rPr>
-          <w:rFonts w:ascii="Times New Roman" w:eastAsia="Times New Roman" w:hAnsi="Times New Roman" w:cs="Times New Roman"/>
-          <w:color w:val="4A4A4A"/>
-          <w:sz w:val="20"/>
-          <w:szCs w:val="20"/>
-        </w:rPr>
-        <w:t xml:space="preserve"> </w:t>
-      </w:r>
-      <w:r>
-        <w:rPr>
-          <w:rFonts w:ascii="Times New Roman" w:eastAsia="Times New Roman" w:hAnsi="Times New Roman" w:cs="Times New Roman"/>
-          <w:color w:val="4A4A4A"/>
-          <w:sz w:val="20"/>
-          <w:szCs w:val="20"/>
-        </w:rPr>
-        <w:t xml:space="preserve">- </w:t>
-      </w:r>
-      <w:r>
-        <w:rPr>
-          <w:rFonts w:ascii="Times New Roman" w:eastAsia="Times New Roman" w:hAnsi="Times New Roman" w:cs="Times New Roman"/>
-          <w:color w:val="4A4A4A"/>
-          <w:sz w:val="20"/>
-          <w:szCs w:val="20"/>
-        </w:rPr>
-        <w:t xml:space="preserve">Remodeled the data of </w:t>
-      </w:r>
-      <w:r>
-        <w:rPr>
-          <w:rFonts w:ascii="Times New Roman" w:eastAsia="Times New Roman" w:hAnsi="Times New Roman" w:cs="Times New Roman"/>
-          <w:color w:val="4A4A4A"/>
-          <w:sz w:val="20"/>
-          <w:szCs w:val="20"/>
-        </w:rPr>
-        <w:t>541,909 customers</w:t>
-      </w:r>
-      <w:r>
-        <w:rPr>
-          <w:rFonts w:ascii="Times New Roman" w:eastAsia="Times New Roman" w:hAnsi="Times New Roman" w:cs="Times New Roman"/>
-          <w:color w:val="4A4A4A"/>
-          <w:sz w:val="20"/>
-          <w:szCs w:val="20"/>
-        </w:rPr>
-        <w:t xml:space="preserve"> by</w:t>
-      </w:r>
-      <w:r>
-        <w:rPr>
-          <w:rFonts w:ascii="Times New Roman" w:eastAsia="Times New Roman" w:hAnsi="Times New Roman" w:cs="Times New Roman"/>
-          <w:color w:val="4A4A4A"/>
-          <w:sz w:val="20"/>
-          <w:szCs w:val="20"/>
-        </w:rPr>
-        <w:t xml:space="preserve"> cohort analysis, RFM analysis, K-means, </w:t>
-      </w:r>
-      <w:r>
-        <w:rPr>
-          <w:rFonts w:ascii="Times New Roman" w:eastAsia="Times New Roman" w:hAnsi="Times New Roman" w:cs="Times New Roman"/>
-          <w:color w:val="4A4A4A"/>
-          <w:sz w:val="20"/>
-          <w:szCs w:val="20"/>
-        </w:rPr>
-        <w:t xml:space="preserve">and </w:t>
-      </w:r>
-      <w:r>
-        <w:rPr>
-          <w:rFonts w:ascii="Times New Roman" w:eastAsia="Times New Roman" w:hAnsi="Times New Roman" w:cs="Times New Roman"/>
-          <w:color w:val="4A4A4A"/>
-          <w:sz w:val="20"/>
-          <w:szCs w:val="20"/>
-        </w:rPr>
-        <w:t>Hierarchical clustering</w:t>
-      </w:r>
-    </w:p>
-    <w:p>
-      <w:pPr>
-        <w:snapToGrid w:val="0"/>
-        <w:spacing w:after="0"/>
-        <w:rPr>
-          <w:rFonts w:ascii="Times New Roman" w:eastAsia="Times New Roman" w:hAnsi="Times New Roman" w:cs="Times New Roman"/>
-          <w:color w:val="4A4A4A"/>
-          <w:sz w:val="20"/>
-          <w:szCs w:val="20"/>
-        </w:rPr>
       </w:pPr>
       <w:r>
         <w:rPr>
@@ -1520,7 +1884,7 @@
           <w:sz w:val="20"/>
           <w:szCs w:val="20"/>
         </w:rPr>
-        <w:t xml:space="preserve"> </w:t>
+        <w:t xml:space="preserve">Machine Learning Regression: Forecasting Rideshare </w:t>
       </w:r>
       <w:r>
         <w:rPr>
@@ -1531,34 +1895,9 @@
           <w:sz w:val="20"/>
           <w:szCs w:val="20"/>
         </w:rPr>
-        <w:t xml:space="preserve">- </w:t>
+        <w:t>P</w:t>
       </w:r>
       <w:r>
-        <w:rPr>
-          <w:rFonts w:ascii="Times New Roman" w:eastAsia="Times New Roman" w:hAnsi="Times New Roman" w:cs="Times New Roman"/>
-          <w:color w:val="4A4A4A"/>
-          <w:sz w:val="20"/>
-          <w:szCs w:val="20"/>
-        </w:rPr>
-        <w:t>Leveraged data analysis to discern spending patterns and successfully restructured customers into 3-4 distinct groups, providing valuable business insights for strategic decision-making</w:t>
-      </w:r>
-    </w:p>
-    <w:p>
-      <w:pPr>
-        <w:snapToGrid w:val="0"/>
-        <w:spacing w:after="0"/>
-        <w:rPr>
-          <w:rFonts w:ascii="Times New Roman" w:eastAsia="Times New Roman" w:hAnsi="Times New Roman" w:cs="Times New Roman"/>
-          <w:color w:val="4A4A4A"/>
-          <w:sz w:val="8"/>
-          <w:szCs w:val="8"/>
-        </w:rPr>
-      </w:pPr>
-    </w:p>
-    <w:p>
-      <w:pPr>
-        <w:snapToGrid w:val="0"/>
-        <w:spacing w:after="0"/>
         <w:rPr>
           <w:rFonts w:ascii="Times New Roman" w:eastAsia="Times New Roman" w:hAnsi="Times New Roman" w:cs="Times New Roman"/>
           <w:b/>
@@ -1567,43 +1906,16 @@
           <w:sz w:val="20"/>
           <w:szCs w:val="20"/>
         </w:rPr>
-      </w:pPr>
-      <w:r>
-        <w:rPr>
-          <w:rFonts w:ascii="Times New Roman" w:eastAsia="Times New Roman" w:hAnsi="Times New Roman" w:cs="Times New Roman"/>
-          <w:b/>
-          <w:bCs/>
-          <w:color w:val="4A4A4A"/>
-          <w:sz w:val="20"/>
-          <w:szCs w:val="20"/>
-        </w:rPr>
-        <w:t xml:space="preserve">Machine Learning Regression: Forecasting Rideshare </w:t>
-      </w:r>
-      <w:r>
-        <w:rPr>
-          <w:rFonts w:ascii="Times New Roman" w:eastAsia="Times New Roman" w:hAnsi="Times New Roman" w:cs="Times New Roman"/>
-          <w:b/>
-          <w:bCs/>
-          <w:color w:val="4A4A4A"/>
-          <w:sz w:val="20"/>
-          <w:szCs w:val="20"/>
-        </w:rPr>
-        <w:t>P</w:t>
-      </w:r>
-      <w:r>
-        <w:rPr>
-          <w:rFonts w:ascii="Times New Roman" w:eastAsia="Times New Roman" w:hAnsi="Times New Roman" w:cs="Times New Roman"/>
-          <w:b/>
-          <w:bCs/>
-          <w:color w:val="4A4A4A"/>
-          <w:sz w:val="20"/>
-          <w:szCs w:val="20"/>
-        </w:rPr>
         <w:t xml:space="preserve">rice </w:t>
       </w:r>
     </w:p>
     <w:p>
       <w:pPr>
+        <w:pStyle w:val="ListParagraph"/>
+        <w:numPr>
+          <w:ilvl w:val="0"/>
+          <w:numId w:val="36"/>
+        </w:numPr>
         <w:snapToGrid w:val="0"/>
         <w:spacing w:after="0"/>
         <w:rPr>
@@ -1616,13 +1928,11 @@
       <w:r>
         <w:rPr>
           <w:rFonts w:ascii="Times New Roman" w:eastAsia="Times New Roman" w:hAnsi="Times New Roman" w:cs="Times New Roman"/>
-          <w:b/>
-          <w:bCs/>
           <w:color w:val="4A4A4A"/>
           <w:sz w:val="20"/>
           <w:szCs w:val="20"/>
         </w:rPr>
-        <w:t xml:space="preserve"> </w:t>
+        <w:t xml:space="preserve">Maximized </w:t>
       </w:r>
       <w:r>
         <w:rPr>
@@ -1631,7 +1941,7 @@
           <w:sz w:val="20"/>
           <w:szCs w:val="20"/>
         </w:rPr>
-        <w:t xml:space="preserve">- </w:t>
+        <w:t xml:space="preserve">the performance of models with </w:t>
       </w:r>
       <w:r>
         <w:rPr>
@@ -1640,7 +1950,7 @@
           <w:sz w:val="20"/>
           <w:szCs w:val="20"/>
         </w:rPr>
-        <w:t xml:space="preserve">Maximized </w:t>
+        <w:t xml:space="preserve">a dataset of </w:t>
       </w:r>
       <w:r>
         <w:rPr>
@@ -1649,7 +1959,7 @@
           <w:sz w:val="20"/>
           <w:szCs w:val="20"/>
         </w:rPr>
-        <w:t xml:space="preserve">the performance of models with </w:t>
+        <w:t>693,071 observations and 57 features</w:t>
       </w:r>
       <w:r>
         <w:rPr>
@@ -1658,8 +1968,9 @@
           <w:sz w:val="20"/>
           <w:szCs w:val="20"/>
         </w:rPr>
-        <w:t xml:space="preserve">a dataset of </w:t>
+        <w:t xml:space="preserve"> by evaluating several well-known </w:t>
       </w:r>
+      <w:proofErr w:type="gramStart"/>
       <w:r>
         <w:rPr>
           <w:rFonts w:ascii="Times New Roman" w:eastAsia="Times New Roman" w:hAnsi="Times New Roman" w:cs="Times New Roman"/>
@@ -1667,8 +1978,9 @@
           <w:sz w:val="20"/>
           <w:szCs w:val="20"/>
         </w:rPr>
-        <w:t>693,071 observations and 57 features</w:t>
+        <w:t>machine</w:t>
       </w:r>
+      <w:proofErr w:type="gramEnd"/>
       <w:r>
         <w:rPr>
           <w:rFonts w:ascii="Times New Roman" w:eastAsia="Times New Roman" w:hAnsi="Times New Roman" w:cs="Times New Roman"/>
@@ -1676,17 +1988,25 @@
           <w:sz w:val="20"/>
           <w:szCs w:val="20"/>
         </w:rPr>
-        <w:t xml:space="preserve"> by e</w:t>
+        <w:t xml:space="preserve"> learning algorithms, including Linear regression, Random Forest, KNN, Neural Network, SVM, etc.,</w:t>
       </w:r>
-      <w:r>
+    </w:p>
+    <w:p>
+      <w:pPr>
+        <w:pStyle w:val="ListParagraph"/>
+        <w:numPr>
+          <w:ilvl w:val="0"/>
+          <w:numId w:val="36"/>
+        </w:numPr>
+        <w:snapToGrid w:val="0"/>
+        <w:spacing w:after="0"/>
         <w:rPr>
           <w:rFonts w:ascii="Times New Roman" w:eastAsia="Times New Roman" w:hAnsi="Times New Roman" w:cs="Times New Roman"/>
           <w:color w:val="4A4A4A"/>
           <w:sz w:val="20"/>
           <w:szCs w:val="20"/>
         </w:rPr>
-        <w:t>valuat</w:t>
-      </w:r>
+      </w:pPr>
       <w:r>
         <w:rPr>
           <w:rFonts w:ascii="Times New Roman" w:eastAsia="Times New Roman" w:hAnsi="Times New Roman" w:cs="Times New Roman"/>
@@ -1694,7 +2014,7 @@
           <w:sz w:val="20"/>
           <w:szCs w:val="20"/>
         </w:rPr>
-        <w:t>ing</w:t>
+        <w:t xml:space="preserve">Optimized the model </w:t>
       </w:r>
       <w:r>
         <w:rPr>
@@ -1703,7 +2023,7 @@
           <w:sz w:val="20"/>
           <w:szCs w:val="20"/>
         </w:rPr>
-        <w:t xml:space="preserve"> several </w:t>
+        <w:t xml:space="preserve">performance resulting </w:t>
       </w:r>
       <w:r>
         <w:rPr>
@@ -1712,7 +2032,7 @@
           <w:sz w:val="20"/>
           <w:szCs w:val="20"/>
         </w:rPr>
-        <w:t xml:space="preserve">well-known </w:t>
+        <w:t>in Root</w:t>
       </w:r>
       <w:r>
         <w:rPr>
@@ -1721,20 +2041,17 @@
           <w:sz w:val="20"/>
           <w:szCs w:val="20"/>
         </w:rPr>
-        <w:t>machine learning algorithms, including Linear regression, Random Forest, KNN, Neural Network, SVM, etc.,</w:t>
+        <w:t xml:space="preserve"> </w:t>
       </w:r>
-    </w:p>
-    <w:p>
-      <w:pPr>
-        <w:snapToGrid w:val="0"/>
-        <w:spacing w:after="0"/>
+      <w:r>
         <w:rPr>
           <w:rFonts w:ascii="Times New Roman" w:eastAsia="Times New Roman" w:hAnsi="Times New Roman" w:cs="Times New Roman"/>
           <w:color w:val="4A4A4A"/>
           <w:sz w:val="20"/>
           <w:szCs w:val="20"/>
         </w:rPr>
-      </w:pPr>
+        <w:t>M</w:t>
+      </w:r>
       <w:r>
         <w:rPr>
           <w:rFonts w:ascii="Times New Roman" w:eastAsia="Times New Roman" w:hAnsi="Times New Roman" w:cs="Times New Roman"/>
@@ -1742,7 +2059,7 @@
           <w:sz w:val="20"/>
           <w:szCs w:val="20"/>
         </w:rPr>
-        <w:t xml:space="preserve"> </w:t>
+        <w:t xml:space="preserve">ean </w:t>
       </w:r>
       <w:r>
         <w:rPr>
@@ -1751,7 +2068,7 @@
           <w:sz w:val="20"/>
           <w:szCs w:val="20"/>
         </w:rPr>
-        <w:t xml:space="preserve">- </w:t>
+        <w:t>S</w:t>
       </w:r>
       <w:r>
         <w:rPr>
@@ -1760,7 +2077,7 @@
           <w:sz w:val="20"/>
           <w:szCs w:val="20"/>
         </w:rPr>
-        <w:t xml:space="preserve">Optimized the model </w:t>
+        <w:t xml:space="preserve">quared </w:t>
       </w:r>
       <w:r>
         <w:rPr>
@@ -1769,9 +2086,8 @@
           <w:sz w:val="20"/>
           <w:szCs w:val="20"/>
         </w:rPr>
-        <w:t xml:space="preserve">performance resulting </w:t>
+        <w:t>Error (</w:t>
       </w:r>
-      <w:proofErr w:type="gramStart"/>
       <w:r>
         <w:rPr>
           <w:rFonts w:ascii="Times New Roman" w:eastAsia="Times New Roman" w:hAnsi="Times New Roman" w:cs="Times New Roman"/>
@@ -1779,7 +2095,7 @@
           <w:sz w:val="20"/>
           <w:szCs w:val="20"/>
         </w:rPr>
-        <w:t xml:space="preserve">in </w:t>
+        <w:t>RSME)</w:t>
       </w:r>
       <w:r>
         <w:rPr>
@@ -1788,7 +2104,7 @@
           <w:sz w:val="20"/>
           <w:szCs w:val="20"/>
         </w:rPr>
-        <w:t xml:space="preserve"> R</w:t>
+        <w:t xml:space="preserve"> of 2.26</w:t>
       </w:r>
       <w:r>
         <w:rPr>
@@ -1797,9 +2113,8 @@
           <w:sz w:val="20"/>
           <w:szCs w:val="20"/>
         </w:rPr>
-        <w:t>oot</w:t>
+        <w:t>,</w:t>
       </w:r>
-      <w:proofErr w:type="gramEnd"/>
       <w:r>
         <w:rPr>
           <w:rFonts w:ascii="Times New Roman" w:eastAsia="Times New Roman" w:hAnsi="Times New Roman" w:cs="Times New Roman"/>
@@ -1807,7 +2122,7 @@
           <w:sz w:val="20"/>
           <w:szCs w:val="20"/>
         </w:rPr>
-        <w:t xml:space="preserve"> </w:t>
+        <w:t xml:space="preserve"> indicating high accuracy </w:t>
       </w:r>
       <w:r>
         <w:rPr>
@@ -1816,8 +2131,9 @@
           <w:sz w:val="20"/>
           <w:szCs w:val="20"/>
         </w:rPr>
-        <w:t>M</w:t>
+        <w:t xml:space="preserve">through hyperparameter </w:t>
       </w:r>
+      <w:proofErr w:type="gramStart"/>
       <w:r>
         <w:rPr>
           <w:rFonts w:ascii="Times New Roman" w:eastAsia="Times New Roman" w:hAnsi="Times New Roman" w:cs="Times New Roman"/>
@@ -1825,8 +2141,9 @@
           <w:sz w:val="20"/>
           <w:szCs w:val="20"/>
         </w:rPr>
-        <w:t xml:space="preserve">ean </w:t>
+        <w:t>tuning</w:t>
       </w:r>
+      <w:proofErr w:type="gramEnd"/>
       <w:r>
         <w:rPr>
           <w:rFonts w:ascii="Times New Roman" w:eastAsia="Times New Roman" w:hAnsi="Times New Roman" w:cs="Times New Roman"/>
@@ -1834,17 +2151,25 @@
           <w:sz w:val="20"/>
           <w:szCs w:val="20"/>
         </w:rPr>
-        <w:t>S</w:t>
+        <w:t xml:space="preserve"> </w:t>
       </w:r>
-      <w:r>
+    </w:p>
+    <w:p>
+      <w:pPr>
+        <w:pStyle w:val="ListParagraph"/>
+        <w:numPr>
+          <w:ilvl w:val="0"/>
+          <w:numId w:val="36"/>
+        </w:numPr>
+        <w:snapToGrid w:val="0"/>
+        <w:spacing w:after="0"/>
         <w:rPr>
           <w:rFonts w:ascii="Times New Roman" w:eastAsia="Times New Roman" w:hAnsi="Times New Roman" w:cs="Times New Roman"/>
           <w:color w:val="4A4A4A"/>
           <w:sz w:val="20"/>
           <w:szCs w:val="20"/>
         </w:rPr>
-        <w:t xml:space="preserve">quared </w:t>
-      </w:r>
+      </w:pPr>
       <w:r>
         <w:rPr>
           <w:rFonts w:ascii="Times New Roman" w:eastAsia="Times New Roman" w:hAnsi="Times New Roman" w:cs="Times New Roman"/>
@@ -1852,8 +2177,9 @@
           <w:sz w:val="20"/>
           <w:szCs w:val="20"/>
         </w:rPr>
-        <w:t>E</w:t>
+        <w:t xml:space="preserve">Identified the key factor for deciding the rideshare price by surveying the relationship between the variables in the </w:t>
       </w:r>
+      <w:proofErr w:type="gramStart"/>
       <w:r>
         <w:rPr>
           <w:rFonts w:ascii="Times New Roman" w:eastAsia="Times New Roman" w:hAnsi="Times New Roman" w:cs="Times New Roman"/>
@@ -1861,8 +2187,9 @@
           <w:sz w:val="20"/>
           <w:szCs w:val="20"/>
         </w:rPr>
-        <w:t>rror(RSME)</w:t>
+        <w:t>data</w:t>
       </w:r>
+      <w:proofErr w:type="gramEnd"/>
       <w:r>
         <w:rPr>
           <w:rFonts w:ascii="Times New Roman" w:eastAsia="Times New Roman" w:hAnsi="Times New Roman" w:cs="Times New Roman"/>
@@ -1870,64 +2197,7 @@
           <w:sz w:val="20"/>
           <w:szCs w:val="20"/>
         </w:rPr>
-        <w:t xml:space="preserve"> of 2.26</w:t>
-      </w:r>
-      <w:r>
-        <w:rPr>
-          <w:rFonts w:ascii="Times New Roman" w:eastAsia="Times New Roman" w:hAnsi="Times New Roman" w:cs="Times New Roman"/>
-          <w:color w:val="4A4A4A"/>
-          <w:sz w:val="20"/>
-          <w:szCs w:val="20"/>
-        </w:rPr>
-        <w:t>,</w:t>
-      </w:r>
-      <w:r>
-        <w:rPr>
-          <w:rFonts w:ascii="Times New Roman" w:eastAsia="Times New Roman" w:hAnsi="Times New Roman" w:cs="Times New Roman"/>
-          <w:color w:val="4A4A4A"/>
-          <w:sz w:val="20"/>
-          <w:szCs w:val="20"/>
-        </w:rPr>
-        <w:t xml:space="preserve"> indicating high accuracy </w:t>
-      </w:r>
-      <w:r>
-        <w:rPr>
-          <w:rFonts w:ascii="Times New Roman" w:eastAsia="Times New Roman" w:hAnsi="Times New Roman" w:cs="Times New Roman"/>
-          <w:color w:val="4A4A4A"/>
-          <w:sz w:val="20"/>
-          <w:szCs w:val="20"/>
-        </w:rPr>
-        <w:t xml:space="preserve">through hyperparameter tuning </w:t>
-      </w:r>
-    </w:p>
-    <w:p>
-      <w:pPr>
-        <w:snapToGrid w:val="0"/>
-        <w:spacing w:after="0"/>
-        <w:rPr>
-          <w:rFonts w:ascii="Times New Roman" w:eastAsia="Times New Roman" w:hAnsi="Times New Roman" w:cs="Times New Roman"/>
-          <w:color w:val="4A4A4A"/>
-          <w:sz w:val="20"/>
-          <w:szCs w:val="20"/>
-        </w:rPr>
-      </w:pPr>
-      <w:r>
-        <w:rPr>
-          <w:rFonts w:ascii="Times New Roman" w:eastAsia="Times New Roman" w:hAnsi="Times New Roman" w:cs="Times New Roman"/>
-          <w:color w:val="4A4A4A"/>
-          <w:sz w:val="20"/>
-          <w:szCs w:val="20"/>
-        </w:rPr>
-        <w:t xml:space="preserve"> - </w:t>
-      </w:r>
-      <w:r>
-        <w:rPr>
-          <w:rFonts w:ascii="Times New Roman" w:eastAsia="Times New Roman" w:hAnsi="Times New Roman" w:cs="Times New Roman"/>
-          <w:color w:val="4A4A4A"/>
-          <w:sz w:val="20"/>
-          <w:szCs w:val="20"/>
-        </w:rPr>
-        <w:t xml:space="preserve">Identified the key factor for deciding the rideshare price by surveying the relationship between the variables in the data </w:t>
+        <w:t xml:space="preserve"> </w:t>
       </w:r>
     </w:p>
     <w:p>
@@ -2161,6 +2431,11 @@
     </w:p>
     <w:p>
       <w:pPr>
+        <w:pStyle w:val="ListParagraph"/>
+        <w:numPr>
+          <w:ilvl w:val="0"/>
+          <w:numId w:val="58"/>
+        </w:numPr>
         <w:snapToGrid w:val="0"/>
         <w:spacing w:after="0"/>
         <w:rPr>
@@ -2177,7 +2452,7 @@
           <w:sz w:val="20"/>
           <w:szCs w:val="20"/>
         </w:rPr>
-        <w:t xml:space="preserve"> </w:t>
+        <w:t>Investigated</w:t>
       </w:r>
       <w:r>
         <w:rPr>
@@ -2186,7 +2461,7 @@
           <w:sz w:val="20"/>
           <w:szCs w:val="20"/>
         </w:rPr>
-        <w:t xml:space="preserve">- </w:t>
+        <w:t xml:space="preserve"> the Markov Chain Monte Carlo method for Bayesian estimation</w:t>
       </w:r>
       <w:r>
         <w:rPr>
@@ -2195,7 +2470,7 @@
           <w:sz w:val="20"/>
           <w:szCs w:val="20"/>
         </w:rPr>
-        <w:t>Investigated</w:t>
+        <w:t xml:space="preserve"> for </w:t>
       </w:r>
       <w:r>
         <w:rPr>
@@ -2204,7 +2479,7 @@
           <w:sz w:val="20"/>
           <w:szCs w:val="20"/>
         </w:rPr>
-        <w:t xml:space="preserve"> the Markov Chain Monte Carlo method for Bayesian estimation</w:t>
+        <w:t xml:space="preserve">precise </w:t>
       </w:r>
       <w:r>
         <w:rPr>
@@ -2213,8 +2488,9 @@
           <w:sz w:val="20"/>
           <w:szCs w:val="20"/>
         </w:rPr>
-        <w:t xml:space="preserve"> for </w:t>
+        <w:t xml:space="preserve">Time Series model error </w:t>
       </w:r>
+      <w:proofErr w:type="gramStart"/>
       <w:r>
         <w:rPr>
           <w:rFonts w:ascii="Times New Roman" w:eastAsia="Times New Roman" w:hAnsi="Times New Roman" w:cs="Times New Roman"/>
@@ -2222,17 +2498,26 @@
           <w:sz w:val="20"/>
           <w:szCs w:val="20"/>
         </w:rPr>
-        <w:t xml:space="preserve">precise </w:t>
+        <w:t>prediction</w:t>
       </w:r>
-      <w:r>
+      <w:proofErr w:type="gramEnd"/>
+    </w:p>
+    <w:p>
+      <w:pPr>
+        <w:pStyle w:val="ListParagraph"/>
+        <w:numPr>
+          <w:ilvl w:val="0"/>
+          <w:numId w:val="58"/>
+        </w:numPr>
+        <w:snapToGrid w:val="0"/>
+        <w:spacing w:after="0"/>
         <w:rPr>
           <w:rFonts w:ascii="Times New Roman" w:eastAsia="Times New Roman" w:hAnsi="Times New Roman" w:cs="Times New Roman"/>
           <w:color w:val="4A4A4A"/>
           <w:sz w:val="20"/>
           <w:szCs w:val="20"/>
         </w:rPr>
-        <w:t xml:space="preserve">Time Series model error </w:t>
-      </w:r>
+      </w:pPr>
       <w:r>
         <w:rPr>
           <w:rFonts w:ascii="Times New Roman" w:eastAsia="Times New Roman" w:hAnsi="Times New Roman" w:cs="Times New Roman"/>
@@ -2240,47 +2525,19 @@
           <w:sz w:val="20"/>
           <w:szCs w:val="20"/>
         </w:rPr>
-        <w:t>prediction</w:t>
+        <w:t xml:space="preserve">Developed a new Time Series method with a variant version of GARCH to build a solid model for forecast financial Time Series data such as Stock price or Currency exchange </w:t>
       </w:r>
-    </w:p>
-    <w:p>
-      <w:pPr>
-        <w:snapToGrid w:val="0"/>
-        <w:spacing w:after="0"/>
+      <w:proofErr w:type="gramStart"/>
+      <w:r>
         <w:rPr>
           <w:rFonts w:ascii="Times New Roman" w:eastAsia="Times New Roman" w:hAnsi="Times New Roman" w:cs="Times New Roman"/>
           <w:color w:val="4A4A4A"/>
           <w:sz w:val="20"/>
           <w:szCs w:val="20"/>
         </w:rPr>
-      </w:pPr>
-      <w:r>
-        <w:rPr>
-          <w:rFonts w:ascii="Times New Roman" w:eastAsia="Times New Roman" w:hAnsi="Times New Roman" w:cs="Times New Roman"/>
-          <w:color w:val="4A4A4A"/>
-          <w:sz w:val="20"/>
-          <w:szCs w:val="20"/>
-        </w:rPr>
-        <w:t xml:space="preserve"> </w:t>
+        <w:t>rate</w:t>
       </w:r>
-      <w:r>
-        <w:rPr>
-          <w:rFonts w:ascii="Times New Roman" w:eastAsia="Times New Roman" w:hAnsi="Times New Roman" w:cs="Times New Roman"/>
-          <w:color w:val="4A4A4A"/>
-          <w:sz w:val="20"/>
-          <w:szCs w:val="20"/>
-        </w:rPr>
-        <w:t xml:space="preserve">- </w:t>
-      </w:r>
-      <w:r>
-        <w:rPr>
-          <w:rFonts w:ascii="Times New Roman" w:eastAsia="Times New Roman" w:hAnsi="Times New Roman" w:cs="Times New Roman"/>
-          <w:color w:val="4A4A4A"/>
-          <w:sz w:val="20"/>
-          <w:szCs w:val="20"/>
-        </w:rPr>
-        <w:t>Developed a new Time Series method with a variant version of GARCH to build a solid model for forecast financial Time Series data such as Stock price or Currency exchange rate</w:t>
-      </w:r>
+      <w:proofErr w:type="gramEnd"/>
     </w:p>
     <w:p>
       <w:pPr>
@@ -2410,7 +2667,7 @@
           <w:sz w:val="20"/>
           <w:szCs w:val="20"/>
         </w:rPr>
-        <w:t xml:space="preserve">       Sep</w:t>
+        <w:t xml:space="preserve">       </w:t>
       </w:r>
       <w:r>
         <w:rPr>
@@ -2419,7 +2676,7 @@
           <w:sz w:val="20"/>
           <w:szCs w:val="20"/>
         </w:rPr>
-        <w:t xml:space="preserve"> 20</w:t>
+        <w:t xml:space="preserve">           </w:t>
       </w:r>
       <w:r>
         <w:rPr>
@@ -2428,7 +2685,7 @@
           <w:sz w:val="20"/>
           <w:szCs w:val="20"/>
         </w:rPr>
-        <w:t>22</w:t>
+        <w:t>Sep</w:t>
       </w:r>
       <w:r>
         <w:rPr>
@@ -2437,7 +2694,7 @@
           <w:sz w:val="20"/>
           <w:szCs w:val="20"/>
         </w:rPr>
-        <w:t xml:space="preserve"> – </w:t>
+        <w:t xml:space="preserve"> 20</w:t>
       </w:r>
       <w:r>
         <w:rPr>
@@ -2446,14 +2703,108 @@
           <w:sz w:val="20"/>
           <w:szCs w:val="20"/>
         </w:rPr>
+        <w:t>22</w:t>
+      </w:r>
+      <w:r>
+        <w:rPr>
+          <w:rFonts w:ascii="Times New Roman" w:eastAsia="Times New Roman" w:hAnsi="Times New Roman" w:cs="Times New Roman"/>
+          <w:color w:val="4A4A4A"/>
+          <w:sz w:val="20"/>
+          <w:szCs w:val="20"/>
+        </w:rPr>
+        <w:t xml:space="preserve"> – </w:t>
+      </w:r>
+      <w:r>
+        <w:rPr>
+          <w:rFonts w:ascii="Times New Roman" w:eastAsia="Times New Roman" w:hAnsi="Times New Roman" w:cs="Times New Roman"/>
+          <w:color w:val="4A4A4A"/>
+          <w:sz w:val="20"/>
+          <w:szCs w:val="20"/>
+        </w:rPr>
         <w:t>May 2023</w:t>
       </w:r>
     </w:p>
     <w:p>
       <w:pPr>
         <w:snapToGrid w:val="0"/>
-        <w:spacing w:after="420"/>
-        <w:contextualSpacing/>
+        <w:spacing w:after="0"/>
+        <w:rPr>
+          <w:rFonts w:ascii="Times New Roman" w:hAnsi="Times New Roman" w:cs="Times New Roman"/>
+          <w:i/>
+          <w:iCs/>
+          <w:color w:val="4A4A4A"/>
+          <w:sz w:val="20"/>
+          <w:szCs w:val="20"/>
+          <w:lang w:eastAsia="ko-KR"/>
+        </w:rPr>
+      </w:pPr>
+      <w:r>
+        <w:rPr>
+          <w:rFonts w:ascii="Times New Roman" w:hAnsi="Times New Roman" w:cs="Times New Roman"/>
+          <w:i/>
+          <w:iCs/>
+          <w:color w:val="4A4A4A"/>
+          <w:sz w:val="20"/>
+          <w:szCs w:val="20"/>
+          <w:lang w:eastAsia="ko-KR"/>
+        </w:rPr>
+        <w:t>Statistics Tutor</w:t>
+      </w:r>
+    </w:p>
+    <w:p>
+      <w:pPr>
+        <w:pStyle w:val="ListParagraph"/>
+        <w:numPr>
+          <w:ilvl w:val="0"/>
+          <w:numId w:val="60"/>
+        </w:numPr>
+        <w:snapToGrid w:val="0"/>
+        <w:spacing w:after="0"/>
+        <w:rPr>
+          <w:rFonts w:ascii="Times New Roman" w:eastAsia="Times New Roman" w:hAnsi="Times New Roman" w:cs="Times New Roman"/>
+          <w:color w:val="4A4A4A"/>
+          <w:sz w:val="20"/>
+          <w:szCs w:val="20"/>
+        </w:rPr>
+      </w:pPr>
+      <w:r>
+        <w:rPr>
+          <w:rFonts w:ascii="Times New Roman" w:eastAsia="Times New Roman" w:hAnsi="Times New Roman" w:cs="Times New Roman"/>
+          <w:color w:val="4A4A4A"/>
+          <w:sz w:val="20"/>
+          <w:szCs w:val="20"/>
+        </w:rPr>
+        <w:t xml:space="preserve">Enhanced more than 100 students' understanding of Statistics, with a 100% passing rate by tutoring 16 hours </w:t>
+      </w:r>
+      <w:proofErr w:type="gramStart"/>
+      <w:r>
+        <w:rPr>
+          <w:rFonts w:ascii="Times New Roman" w:eastAsia="Times New Roman" w:hAnsi="Times New Roman" w:cs="Times New Roman"/>
+          <w:color w:val="4A4A4A"/>
+          <w:sz w:val="20"/>
+          <w:szCs w:val="20"/>
+        </w:rPr>
+        <w:t>weekly</w:t>
+      </w:r>
+      <w:proofErr w:type="gramEnd"/>
+    </w:p>
+    <w:p>
+      <w:pPr>
+        <w:pStyle w:val="ListParagraph"/>
+        <w:numPr>
+          <w:ilvl w:val="0"/>
+          <w:numId w:val="60"/>
+        </w:numPr>
+        <w:snapToGrid w:val="0"/>
+        <w:spacing w:after="0"/>
+        <w:rPr>
+          <w:rFonts w:ascii="Times New Roman" w:eastAsia="Times New Roman" w:hAnsi="Times New Roman" w:cs="Times New Roman"/>
+          <w:color w:val="4A4A4A"/>
+          <w:sz w:val="20"/>
+          <w:szCs w:val="20"/>
+        </w:rPr>
+      </w:pPr>
+      <w:r>
         <w:rPr>
           <w:rFonts w:ascii="Times New Roman" w:hAnsi="Times New Roman" w:cs="Times New Roman"/>
           <w:color w:val="4A4A4A"/>
@@ -2461,374 +2812,7 @@
           <w:szCs w:val="20"/>
           <w:lang w:eastAsia="ko-KR"/>
         </w:rPr>
-      </w:pPr>
-      <w:r>
-        <w:rPr>
-          <w:rFonts w:ascii="Times New Roman" w:hAnsi="Times New Roman" w:cs="Times New Roman"/>
-          <w:color w:val="4A4A4A"/>
-          <w:sz w:val="20"/>
-          <w:szCs w:val="20"/>
-          <w:lang w:eastAsia="ko-KR"/>
-        </w:rPr>
-        <w:t xml:space="preserve">Statistics </w:t>
-      </w:r>
-      <w:r>
-        <w:rPr>
-          <w:rFonts w:ascii="Times New Roman" w:hAnsi="Times New Roman" w:cs="Times New Roman"/>
-          <w:color w:val="4A4A4A"/>
-          <w:sz w:val="20"/>
-          <w:szCs w:val="20"/>
-          <w:lang w:eastAsia="ko-KR"/>
-        </w:rPr>
-        <w:t>Tutor</w:t>
-      </w:r>
-    </w:p>
-    <w:p>
-      <w:pPr>
-        <w:snapToGrid w:val="0"/>
-        <w:spacing w:after="420"/>
-        <w:contextualSpacing/>
-        <w:rPr>
-          <w:rFonts w:ascii="Times New Roman" w:hAnsi="Times New Roman" w:cs="Times New Roman"/>
-          <w:color w:val="4A4A4A"/>
-          <w:sz w:val="20"/>
-          <w:szCs w:val="20"/>
-          <w:lang w:eastAsia="ko-KR"/>
-        </w:rPr>
-      </w:pPr>
-      <w:r>
-        <w:rPr>
-          <w:rFonts w:ascii="Times New Roman" w:hAnsi="Times New Roman" w:cs="Times New Roman"/>
-          <w:color w:val="4A4A4A"/>
-          <w:sz w:val="20"/>
-          <w:szCs w:val="20"/>
-          <w:lang w:eastAsia="ko-KR"/>
-        </w:rPr>
-        <w:t xml:space="preserve"> </w:t>
-      </w:r>
-      <w:r>
-        <w:rPr>
-          <w:rFonts w:ascii="Times New Roman" w:hAnsi="Times New Roman" w:cs="Times New Roman"/>
-          <w:color w:val="4A4A4A"/>
-          <w:sz w:val="20"/>
-          <w:szCs w:val="20"/>
-          <w:lang w:eastAsia="ko-KR"/>
-        </w:rPr>
-        <w:t>-</w:t>
-      </w:r>
-      <w:r>
-        <w:rPr>
-          <w:rFonts w:ascii="Times New Roman" w:hAnsi="Times New Roman" w:cs="Times New Roman"/>
-          <w:color w:val="4A4A4A"/>
-          <w:sz w:val="20"/>
-          <w:szCs w:val="20"/>
-          <w:lang w:eastAsia="ko-KR"/>
-        </w:rPr>
-        <w:t xml:space="preserve"> </w:t>
-      </w:r>
-      <w:r>
-        <w:rPr>
-          <w:rFonts w:ascii="Times New Roman" w:hAnsi="Times New Roman" w:cs="Times New Roman"/>
-          <w:color w:val="4A4A4A"/>
-          <w:sz w:val="20"/>
-          <w:szCs w:val="20"/>
-          <w:lang w:eastAsia="ko-KR"/>
-        </w:rPr>
-        <w:t>Enhanc</w:t>
-      </w:r>
-      <w:r>
-        <w:rPr>
-          <w:rFonts w:ascii="Times New Roman" w:hAnsi="Times New Roman" w:cs="Times New Roman"/>
-          <w:color w:val="4A4A4A"/>
-          <w:sz w:val="20"/>
-          <w:szCs w:val="20"/>
-          <w:lang w:eastAsia="ko-KR"/>
-        </w:rPr>
-        <w:t xml:space="preserve">ed </w:t>
-      </w:r>
-      <w:r>
-        <w:rPr>
-          <w:rFonts w:ascii="Times New Roman" w:hAnsi="Times New Roman" w:cs="Times New Roman"/>
-          <w:color w:val="4A4A4A"/>
-          <w:sz w:val="20"/>
-          <w:szCs w:val="20"/>
-          <w:lang w:eastAsia="ko-KR"/>
-        </w:rPr>
-        <w:t>more than 100 students'</w:t>
-      </w:r>
-      <w:r>
-        <w:rPr>
-          <w:rFonts w:ascii="Times New Roman" w:hAnsi="Times New Roman" w:cs="Times New Roman"/>
-          <w:color w:val="4A4A4A"/>
-          <w:sz w:val="20"/>
-          <w:szCs w:val="20"/>
-          <w:lang w:eastAsia="ko-KR"/>
-        </w:rPr>
-        <w:t xml:space="preserve"> understanding </w:t>
-      </w:r>
-      <w:r>
-        <w:rPr>
-          <w:rFonts w:ascii="Times New Roman" w:hAnsi="Times New Roman" w:cs="Times New Roman"/>
-          <w:color w:val="4A4A4A"/>
-          <w:sz w:val="20"/>
-          <w:szCs w:val="20"/>
-          <w:lang w:eastAsia="ko-KR"/>
-        </w:rPr>
-        <w:t>of Statistics</w:t>
-      </w:r>
-      <w:r>
-        <w:rPr>
-          <w:rFonts w:ascii="Times New Roman" w:hAnsi="Times New Roman" w:cs="Times New Roman"/>
-          <w:color w:val="4A4A4A"/>
-          <w:sz w:val="20"/>
-          <w:szCs w:val="20"/>
-          <w:lang w:eastAsia="ko-KR"/>
-        </w:rPr>
-        <w:t>,</w:t>
-      </w:r>
-      <w:r>
-        <w:rPr>
-          <w:rFonts w:ascii="Times New Roman" w:hAnsi="Times New Roman" w:cs="Times New Roman"/>
-          <w:color w:val="4A4A4A"/>
-          <w:sz w:val="20"/>
-          <w:szCs w:val="20"/>
-          <w:lang w:eastAsia="ko-KR"/>
-        </w:rPr>
-        <w:t xml:space="preserve"> </w:t>
-      </w:r>
-      <w:r>
-        <w:rPr>
-          <w:rFonts w:ascii="Times New Roman" w:hAnsi="Times New Roman" w:cs="Times New Roman"/>
-          <w:color w:val="4A4A4A"/>
-          <w:sz w:val="20"/>
-          <w:szCs w:val="20"/>
-          <w:lang w:eastAsia="ko-KR"/>
-        </w:rPr>
-        <w:t xml:space="preserve">with a </w:t>
-      </w:r>
-      <w:r>
-        <w:rPr>
-          <w:rFonts w:ascii="Times New Roman" w:hAnsi="Times New Roman" w:cs="Times New Roman"/>
-          <w:color w:val="4A4A4A"/>
-          <w:sz w:val="20"/>
-          <w:szCs w:val="20"/>
-          <w:lang w:eastAsia="ko-KR"/>
-        </w:rPr>
-        <w:t>100</w:t>
-      </w:r>
-      <w:r>
-        <w:rPr>
-          <w:rFonts w:ascii="Times New Roman" w:hAnsi="Times New Roman" w:cs="Times New Roman"/>
-          <w:color w:val="4A4A4A"/>
-          <w:sz w:val="20"/>
-          <w:szCs w:val="20"/>
-          <w:lang w:eastAsia="ko-KR"/>
-        </w:rPr>
-        <w:t>% passing</w:t>
-      </w:r>
-      <w:r>
-        <w:rPr>
-          <w:rFonts w:ascii="Times New Roman" w:hAnsi="Times New Roman" w:cs="Times New Roman"/>
-          <w:color w:val="4A4A4A"/>
-          <w:sz w:val="20"/>
-          <w:szCs w:val="20"/>
-          <w:lang w:eastAsia="ko-KR"/>
-        </w:rPr>
-        <w:t xml:space="preserve"> </w:t>
-      </w:r>
-      <w:r>
-        <w:rPr>
-          <w:rFonts w:ascii="Times New Roman" w:hAnsi="Times New Roman" w:cs="Times New Roman"/>
-          <w:color w:val="4A4A4A"/>
-          <w:sz w:val="20"/>
-          <w:szCs w:val="20"/>
-          <w:lang w:eastAsia="ko-KR"/>
-        </w:rPr>
-        <w:t>rate by tutoring</w:t>
-      </w:r>
-      <w:r>
-        <w:rPr>
-          <w:rFonts w:ascii="Times New Roman" w:hAnsi="Times New Roman" w:cs="Times New Roman"/>
-          <w:color w:val="4A4A4A"/>
-          <w:sz w:val="20"/>
-          <w:szCs w:val="20"/>
-          <w:lang w:eastAsia="ko-KR"/>
-        </w:rPr>
-        <w:t xml:space="preserve"> 16 hours weekly</w:t>
-      </w:r>
-    </w:p>
-    <w:p>
-      <w:pPr>
-        <w:snapToGrid w:val="0"/>
-        <w:spacing w:after="420"/>
-        <w:contextualSpacing/>
-        <w:rPr>
-          <w:rFonts w:ascii="Times New Roman" w:hAnsi="Times New Roman" w:cs="Times New Roman"/>
-          <w:color w:val="4A4A4A"/>
-          <w:sz w:val="20"/>
-          <w:szCs w:val="20"/>
-          <w:lang w:eastAsia="ko-KR"/>
-        </w:rPr>
-      </w:pPr>
-      <w:r>
-        <w:rPr>
-          <w:rFonts w:ascii="Times New Roman" w:hAnsi="Times New Roman" w:cs="Times New Roman"/>
-          <w:color w:val="4A4A4A"/>
-          <w:sz w:val="20"/>
-          <w:szCs w:val="20"/>
-          <w:lang w:eastAsia="ko-KR"/>
-        </w:rPr>
-        <w:t xml:space="preserve"> </w:t>
-      </w:r>
-      <w:r>
-        <w:rPr>
-          <w:rFonts w:ascii="Times New Roman" w:hAnsi="Times New Roman" w:cs="Times New Roman"/>
-          <w:color w:val="4A4A4A"/>
-          <w:sz w:val="20"/>
-          <w:szCs w:val="20"/>
-          <w:lang w:eastAsia="ko-KR"/>
-        </w:rPr>
-        <w:t>-</w:t>
-      </w:r>
-      <w:r>
-        <w:rPr>
-          <w:rFonts w:ascii="Times New Roman" w:hAnsi="Times New Roman" w:cs="Times New Roman"/>
-          <w:color w:val="4A4A4A"/>
-          <w:sz w:val="20"/>
-          <w:szCs w:val="20"/>
-          <w:lang w:eastAsia="ko-KR"/>
-        </w:rPr>
-        <w:t xml:space="preserve"> </w:t>
-      </w:r>
-      <w:r>
-        <w:rPr>
-          <w:rFonts w:ascii="Times New Roman" w:hAnsi="Times New Roman" w:cs="Times New Roman"/>
-          <w:color w:val="4A4A4A"/>
-          <w:sz w:val="20"/>
-          <w:szCs w:val="20"/>
-          <w:lang w:eastAsia="ko-KR"/>
-        </w:rPr>
-        <w:t>Earned</w:t>
-      </w:r>
-      <w:r>
-        <w:rPr>
-          <w:rFonts w:ascii="Times New Roman" w:hAnsi="Times New Roman" w:cs="Times New Roman"/>
-          <w:color w:val="4A4A4A"/>
-          <w:sz w:val="20"/>
-          <w:szCs w:val="20"/>
-          <w:lang w:eastAsia="ko-KR"/>
-        </w:rPr>
-        <w:t xml:space="preserve"> </w:t>
-      </w:r>
-      <w:r>
-        <w:rPr>
-          <w:rFonts w:ascii="Times New Roman" w:hAnsi="Times New Roman" w:cs="Times New Roman"/>
-          <w:color w:val="4A4A4A"/>
-          <w:sz w:val="20"/>
-          <w:szCs w:val="20"/>
-          <w:lang w:eastAsia="ko-KR"/>
-        </w:rPr>
-        <w:t xml:space="preserve">director’s </w:t>
-      </w:r>
-      <w:r>
-        <w:rPr>
-          <w:rFonts w:ascii="Times New Roman" w:hAnsi="Times New Roman" w:cs="Times New Roman"/>
-          <w:color w:val="4A4A4A"/>
-          <w:sz w:val="20"/>
-          <w:szCs w:val="20"/>
-          <w:lang w:eastAsia="ko-KR"/>
-        </w:rPr>
-        <w:t xml:space="preserve">referral </w:t>
-      </w:r>
-      <w:r>
-        <w:rPr>
-          <w:rFonts w:ascii="Times New Roman" w:hAnsi="Times New Roman" w:cs="Times New Roman"/>
-          <w:color w:val="4A4A4A"/>
-          <w:sz w:val="20"/>
-          <w:szCs w:val="20"/>
-          <w:lang w:eastAsia="ko-KR"/>
-        </w:rPr>
-        <w:t>to</w:t>
-      </w:r>
-      <w:r>
-        <w:rPr>
-          <w:rFonts w:ascii="Times New Roman" w:hAnsi="Times New Roman" w:cs="Times New Roman"/>
-          <w:color w:val="4A4A4A"/>
-          <w:sz w:val="20"/>
-          <w:szCs w:val="20"/>
-          <w:lang w:eastAsia="ko-KR"/>
-        </w:rPr>
-        <w:t xml:space="preserve"> </w:t>
-      </w:r>
-      <w:r>
-        <w:rPr>
-          <w:rFonts w:ascii="Times New Roman" w:hAnsi="Times New Roman" w:cs="Times New Roman"/>
-          <w:color w:val="4A4A4A"/>
-          <w:sz w:val="20"/>
-          <w:szCs w:val="20"/>
-          <w:lang w:eastAsia="ko-KR"/>
-        </w:rPr>
-        <w:t xml:space="preserve">the </w:t>
-      </w:r>
-      <w:r>
-        <w:rPr>
-          <w:rFonts w:ascii="Times New Roman" w:hAnsi="Times New Roman" w:cs="Times New Roman"/>
-          <w:color w:val="4A4A4A"/>
-          <w:sz w:val="20"/>
-          <w:szCs w:val="20"/>
-          <w:lang w:eastAsia="ko-KR"/>
-        </w:rPr>
-        <w:t xml:space="preserve">Athletes department </w:t>
-      </w:r>
-      <w:r>
-        <w:rPr>
-          <w:rFonts w:ascii="Times New Roman" w:hAnsi="Times New Roman" w:cs="Times New Roman"/>
-          <w:color w:val="4A4A4A"/>
-          <w:sz w:val="20"/>
-          <w:szCs w:val="20"/>
-          <w:lang w:eastAsia="ko-KR"/>
-        </w:rPr>
-        <w:t>and boosted the performance of 8 Athletes’</w:t>
-      </w:r>
-      <w:r>
-        <w:rPr>
-          <w:rFonts w:ascii="Times New Roman" w:hAnsi="Times New Roman" w:cs="Times New Roman"/>
-          <w:color w:val="4A4A4A"/>
-          <w:sz w:val="20"/>
-          <w:szCs w:val="20"/>
-          <w:lang w:eastAsia="ko-KR"/>
-        </w:rPr>
-        <w:t xml:space="preserve"> </w:t>
-      </w:r>
-      <w:r>
-        <w:rPr>
-          <w:rFonts w:ascii="Times New Roman" w:hAnsi="Times New Roman" w:cs="Times New Roman"/>
-          <w:color w:val="4A4A4A"/>
-          <w:sz w:val="20"/>
-          <w:szCs w:val="20"/>
-          <w:lang w:eastAsia="ko-KR"/>
-        </w:rPr>
-        <w:t xml:space="preserve">grades </w:t>
-      </w:r>
-      <w:r>
-        <w:rPr>
-          <w:rFonts w:ascii="Times New Roman" w:hAnsi="Times New Roman" w:cs="Times New Roman"/>
-          <w:color w:val="4A4A4A"/>
-          <w:sz w:val="20"/>
-          <w:szCs w:val="20"/>
-          <w:lang w:eastAsia="ko-KR"/>
-        </w:rPr>
-        <w:t xml:space="preserve">by </w:t>
-      </w:r>
-      <w:r>
-        <w:rPr>
-          <w:rFonts w:ascii="Times New Roman" w:hAnsi="Times New Roman" w:cs="Times New Roman"/>
-          <w:color w:val="4A4A4A"/>
-          <w:sz w:val="20"/>
-          <w:szCs w:val="20"/>
-          <w:lang w:eastAsia="ko-KR"/>
-        </w:rPr>
-        <w:t>20%</w:t>
+        <w:t>Earned director’s referral to the Athletes department and boosted the performance of 8 Athletes’ grades by 20%</w:t>
       </w:r>
     </w:p>
     <w:p>
@@ -2921,7 +2905,7 @@
           <w:sz w:val="20"/>
           <w:szCs w:val="20"/>
         </w:rPr>
-        <w:t xml:space="preserve"> Mar</w:t>
+        <w:t xml:space="preserve"> </w:t>
       </w:r>
       <w:r>
         <w:rPr>
@@ -2930,7 +2914,7 @@
           <w:sz w:val="20"/>
           <w:szCs w:val="20"/>
         </w:rPr>
-        <w:t xml:space="preserve"> </w:t>
+        <w:t xml:space="preserve">            </w:t>
       </w:r>
       <w:r>
         <w:rPr>
@@ -2939,7 +2923,7 @@
           <w:sz w:val="20"/>
           <w:szCs w:val="20"/>
         </w:rPr>
-        <w:t>2018 – Sep</w:t>
+        <w:t>Mar</w:t>
       </w:r>
       <w:r>
         <w:rPr>
@@ -2957,14 +2941,113 @@
           <w:sz w:val="20"/>
           <w:szCs w:val="20"/>
         </w:rPr>
+        <w:t>2018 – Sep</w:t>
+      </w:r>
+      <w:r>
+        <w:rPr>
+          <w:rFonts w:ascii="Times New Roman" w:eastAsia="Times New Roman" w:hAnsi="Times New Roman" w:cs="Times New Roman"/>
+          <w:color w:val="4A4A4A"/>
+          <w:sz w:val="20"/>
+          <w:szCs w:val="20"/>
+        </w:rPr>
+        <w:t xml:space="preserve"> </w:t>
+      </w:r>
+      <w:r>
+        <w:rPr>
+          <w:rFonts w:ascii="Times New Roman" w:eastAsia="Times New Roman" w:hAnsi="Times New Roman" w:cs="Times New Roman"/>
+          <w:color w:val="4A4A4A"/>
+          <w:sz w:val="20"/>
+          <w:szCs w:val="20"/>
+        </w:rPr>
         <w:t>2019</w:t>
       </w:r>
     </w:p>
     <w:p>
       <w:pPr>
         <w:snapToGrid w:val="0"/>
-        <w:spacing w:after="420"/>
-        <w:contextualSpacing/>
+        <w:spacing w:after="0"/>
+        <w:rPr>
+          <w:rFonts w:ascii="Times New Roman" w:hAnsi="Times New Roman" w:cs="Times New Roman"/>
+          <w:i/>
+          <w:iCs/>
+          <w:color w:val="4A4A4A"/>
+          <w:sz w:val="20"/>
+          <w:szCs w:val="20"/>
+          <w:lang w:eastAsia="ko-KR"/>
+        </w:rPr>
+      </w:pPr>
+      <w:r>
+        <w:rPr>
+          <w:rFonts w:ascii="Times New Roman" w:hAnsi="Times New Roman" w:cs="Times New Roman"/>
+          <w:i/>
+          <w:iCs/>
+          <w:color w:val="4A4A4A"/>
+          <w:sz w:val="20"/>
+          <w:szCs w:val="20"/>
+          <w:lang w:eastAsia="ko-KR"/>
+        </w:rPr>
+        <w:t>Sports Marketing Team Staff</w:t>
+      </w:r>
+    </w:p>
+    <w:p>
+      <w:pPr>
+        <w:pStyle w:val="ListParagraph"/>
+        <w:numPr>
+          <w:ilvl w:val="0"/>
+          <w:numId w:val="61"/>
+        </w:numPr>
+        <w:rPr>
+          <w:rFonts w:ascii="Times New Roman" w:eastAsia="Times New Roman" w:hAnsi="Times New Roman" w:cs="Times New Roman"/>
+          <w:color w:val="4A4A4A"/>
+          <w:sz w:val="20"/>
+          <w:szCs w:val="20"/>
+        </w:rPr>
+      </w:pPr>
+      <w:r>
+        <w:rPr>
+          <w:rFonts w:ascii="Times New Roman" w:eastAsia="Times New Roman" w:hAnsi="Times New Roman" w:cs="Times New Roman"/>
+          <w:color w:val="4A4A4A"/>
+          <w:sz w:val="20"/>
+          <w:szCs w:val="20"/>
+        </w:rPr>
+        <w:t xml:space="preserve">Increased daily revenue by 300% by designing and implementing marketing campaigns based on customer analysis in collaboration with the sales </w:t>
+      </w:r>
+      <w:proofErr w:type="gramStart"/>
+      <w:r>
+        <w:rPr>
+          <w:rFonts w:ascii="Times New Roman" w:eastAsia="Times New Roman" w:hAnsi="Times New Roman" w:cs="Times New Roman"/>
+          <w:color w:val="4A4A4A"/>
+          <w:sz w:val="20"/>
+          <w:szCs w:val="20"/>
+        </w:rPr>
+        <w:t>department</w:t>
+      </w:r>
+      <w:proofErr w:type="gramEnd"/>
+      <w:r>
+        <w:rPr>
+          <w:rFonts w:ascii="Times New Roman" w:eastAsia="Times New Roman" w:hAnsi="Times New Roman" w:cs="Times New Roman"/>
+          <w:color w:val="4A4A4A"/>
+          <w:sz w:val="20"/>
+          <w:szCs w:val="20"/>
+        </w:rPr>
+        <w:t xml:space="preserve"> </w:t>
+      </w:r>
+    </w:p>
+    <w:p>
+      <w:pPr>
+        <w:pStyle w:val="ListParagraph"/>
+        <w:numPr>
+          <w:ilvl w:val="0"/>
+          <w:numId w:val="61"/>
+        </w:numPr>
+        <w:rPr>
+          <w:rFonts w:ascii="Times New Roman" w:eastAsia="Times New Roman" w:hAnsi="Times New Roman" w:cs="Times New Roman"/>
+          <w:color w:val="4A4A4A"/>
+          <w:sz w:val="20"/>
+          <w:szCs w:val="20"/>
+        </w:rPr>
+      </w:pPr>
+      <w:r>
         <w:rPr>
           <w:rFonts w:ascii="Times New Roman" w:hAnsi="Times New Roman" w:cs="Times New Roman"/>
           <w:color w:val="4A4A4A"/>
@@ -2972,7 +3055,8 @@
           <w:szCs w:val="20"/>
           <w:lang w:eastAsia="ko-KR"/>
         </w:rPr>
-      </w:pPr>
+        <w:t>Exceeded K</w:t>
+      </w:r>
       <w:r>
         <w:rPr>
           <w:rFonts w:ascii="Times New Roman" w:hAnsi="Times New Roman" w:cs="Times New Roman"/>
@@ -2981,14 +3065,9 @@
           <w:szCs w:val="20"/>
           <w:lang w:eastAsia="ko-KR"/>
         </w:rPr>
-        <w:t>Sports Marketing Team Staff</w:t>
+        <w:t xml:space="preserve">ey </w:t>
       </w:r>
-    </w:p>
-    <w:p>
-      <w:pPr>
-        <w:snapToGrid w:val="0"/>
-        <w:spacing w:after="420"/>
-        <w:contextualSpacing/>
+      <w:r>
         <w:rPr>
           <w:rFonts w:ascii="Times New Roman" w:hAnsi="Times New Roman" w:cs="Times New Roman"/>
           <w:color w:val="4A4A4A"/>
@@ -2996,7 +3075,8 @@
           <w:szCs w:val="20"/>
           <w:lang w:eastAsia="ko-KR"/>
         </w:rPr>
-      </w:pPr>
+        <w:t>P</w:t>
+      </w:r>
       <w:r>
         <w:rPr>
           <w:rFonts w:ascii="Times New Roman" w:hAnsi="Times New Roman" w:cs="Times New Roman"/>
@@ -3005,7 +3085,7 @@
           <w:szCs w:val="20"/>
           <w:lang w:eastAsia="ko-KR"/>
         </w:rPr>
-        <w:t xml:space="preserve"> </w:t>
+        <w:t xml:space="preserve">erformance </w:t>
       </w:r>
       <w:r>
         <w:rPr>
@@ -3015,7 +3095,7 @@
           <w:szCs w:val="20"/>
           <w:lang w:eastAsia="ko-KR"/>
         </w:rPr>
-        <w:t>-</w:t>
+        <w:t>I</w:t>
       </w:r>
       <w:r>
         <w:rPr>
@@ -3025,7 +3105,7 @@
           <w:szCs w:val="20"/>
           <w:lang w:eastAsia="ko-KR"/>
         </w:rPr>
-        <w:t xml:space="preserve"> </w:t>
+        <w:t>ndicator</w:t>
       </w:r>
       <w:r>
         <w:rPr>
@@ -3035,7 +3115,7 @@
           <w:szCs w:val="20"/>
           <w:lang w:eastAsia="ko-KR"/>
         </w:rPr>
-        <w:t xml:space="preserve">Increased daily revenue </w:t>
+        <w:t xml:space="preserve"> (KPI)</w:t>
       </w:r>
       <w:r>
         <w:rPr>
@@ -3045,8 +3125,9 @@
           <w:szCs w:val="20"/>
           <w:lang w:eastAsia="ko-KR"/>
         </w:rPr>
-        <w:t xml:space="preserve">by </w:t>
+        <w:t xml:space="preserve"> of the brand exposure in the media by 20% by analyzing data and planning a new method for </w:t>
       </w:r>
+      <w:proofErr w:type="gramStart"/>
       <w:r>
         <w:rPr>
           <w:rFonts w:ascii="Times New Roman" w:hAnsi="Times New Roman" w:cs="Times New Roman"/>
@@ -3055,8 +3136,9 @@
           <w:szCs w:val="20"/>
           <w:lang w:eastAsia="ko-KR"/>
         </w:rPr>
-        <w:t>3</w:t>
+        <w:t>publicizing</w:t>
       </w:r>
+      <w:proofErr w:type="gramEnd"/>
       <w:r>
         <w:rPr>
           <w:rFonts w:ascii="Times New Roman" w:hAnsi="Times New Roman" w:cs="Times New Roman"/>
@@ -3065,9 +3147,18 @@
           <w:szCs w:val="20"/>
           <w:lang w:eastAsia="ko-KR"/>
         </w:rPr>
-        <w:t>00% by d</w:t>
+        <w:t xml:space="preserve"> </w:t>
       </w:r>
-      <w:r>
+    </w:p>
+    <w:p>
+      <w:pPr>
+        <w:pStyle w:val="ListParagraph"/>
+        <w:numPr>
+          <w:ilvl w:val="0"/>
+          <w:numId w:val="37"/>
+        </w:numPr>
+        <w:snapToGrid w:val="0"/>
+        <w:spacing w:after="0"/>
         <w:rPr>
           <w:rFonts w:ascii="Times New Roman" w:hAnsi="Times New Roman" w:cs="Times New Roman"/>
           <w:color w:val="4A4A4A"/>
@@ -3075,8 +3166,7 @@
           <w:szCs w:val="20"/>
           <w:lang w:eastAsia="ko-KR"/>
         </w:rPr>
-        <w:t>esign</w:t>
-      </w:r>
+      </w:pPr>
       <w:r>
         <w:rPr>
           <w:rFonts w:ascii="Times New Roman" w:hAnsi="Times New Roman" w:cs="Times New Roman"/>
@@ -3085,8 +3175,9 @@
           <w:szCs w:val="20"/>
           <w:lang w:eastAsia="ko-KR"/>
         </w:rPr>
-        <w:t xml:space="preserve">ing </w:t>
+        <w:t xml:space="preserve">Navigated unforeseen manufacturing errors and fast-paced situations in sports events by employing simulation using past </w:t>
       </w:r>
+      <w:proofErr w:type="gramStart"/>
       <w:r>
         <w:rPr>
           <w:rFonts w:ascii="Times New Roman" w:hAnsi="Times New Roman" w:cs="Times New Roman"/>
@@ -3095,7 +3186,7 @@
           <w:szCs w:val="20"/>
           <w:lang w:eastAsia="ko-KR"/>
         </w:rPr>
-        <w:t>and implement</w:t>
+        <w:t>dat</w:t>
       </w:r>
       <w:r>
         <w:rPr>
@@ -3105,442 +3196,14 @@
           <w:szCs w:val="20"/>
           <w:lang w:eastAsia="ko-KR"/>
         </w:rPr>
-        <w:t xml:space="preserve">ing </w:t>
+        <w:t>a</w:t>
       </w:r>
-      <w:r>
-        <w:rPr>
-          <w:rFonts w:ascii="Times New Roman" w:hAnsi="Times New Roman" w:cs="Times New Roman"/>
-          <w:color w:val="4A4A4A"/>
-          <w:sz w:val="20"/>
-          <w:szCs w:val="20"/>
-          <w:lang w:eastAsia="ko-KR"/>
-        </w:rPr>
-        <w:t>marketing campaigns</w:t>
-      </w:r>
-      <w:r>
-        <w:rPr>
-          <w:rFonts w:ascii="Times New Roman" w:hAnsi="Times New Roman" w:cs="Times New Roman"/>
-          <w:color w:val="4A4A4A"/>
-          <w:sz w:val="20"/>
-          <w:szCs w:val="20"/>
-          <w:lang w:eastAsia="ko-KR"/>
-        </w:rPr>
-        <w:t xml:space="preserve"> based on customer analysis in </w:t>
-      </w:r>
-      <w:r>
-        <w:rPr>
-          <w:rFonts w:ascii="Times New Roman" w:hAnsi="Times New Roman" w:cs="Times New Roman"/>
-          <w:color w:val="4A4A4A"/>
-          <w:sz w:val="20"/>
-          <w:szCs w:val="20"/>
-          <w:lang w:eastAsia="ko-KR"/>
-        </w:rPr>
-        <w:t>collaborati</w:t>
-      </w:r>
-      <w:r>
-        <w:rPr>
-          <w:rFonts w:ascii="Times New Roman" w:hAnsi="Times New Roman" w:cs="Times New Roman"/>
-          <w:color w:val="4A4A4A"/>
-          <w:sz w:val="20"/>
-          <w:szCs w:val="20"/>
-          <w:lang w:eastAsia="ko-KR"/>
-        </w:rPr>
-        <w:t>on</w:t>
-      </w:r>
-      <w:r>
-        <w:rPr>
-          <w:rFonts w:ascii="Times New Roman" w:hAnsi="Times New Roman" w:cs="Times New Roman"/>
-          <w:color w:val="4A4A4A"/>
-          <w:sz w:val="20"/>
-          <w:szCs w:val="20"/>
-          <w:lang w:eastAsia="ko-KR"/>
-        </w:rPr>
-        <w:t xml:space="preserve"> with </w:t>
-      </w:r>
-      <w:r>
-        <w:rPr>
-          <w:rFonts w:ascii="Times New Roman" w:hAnsi="Times New Roman" w:cs="Times New Roman"/>
-          <w:color w:val="4A4A4A"/>
-          <w:sz w:val="20"/>
-          <w:szCs w:val="20"/>
-          <w:lang w:eastAsia="ko-KR"/>
-        </w:rPr>
-        <w:t xml:space="preserve">the </w:t>
-      </w:r>
-      <w:r>
-        <w:rPr>
-          <w:rFonts w:ascii="Times New Roman" w:hAnsi="Times New Roman" w:cs="Times New Roman"/>
-          <w:color w:val="4A4A4A"/>
-          <w:sz w:val="20"/>
-          <w:szCs w:val="20"/>
-          <w:lang w:eastAsia="ko-KR"/>
-        </w:rPr>
-        <w:t xml:space="preserve">sales department </w:t>
-      </w:r>
+      <w:proofErr w:type="gramEnd"/>
     </w:p>
     <w:p>
       <w:pPr>
         <w:snapToGrid w:val="0"/>
-        <w:spacing w:after="420"/>
-        <w:contextualSpacing/>
-        <w:rPr>
-          <w:rFonts w:ascii="Times New Roman" w:hAnsi="Times New Roman" w:cs="Times New Roman"/>
-          <w:color w:val="4A4A4A"/>
-          <w:sz w:val="20"/>
-          <w:szCs w:val="20"/>
-          <w:lang w:eastAsia="ko-KR"/>
-        </w:rPr>
-      </w:pPr>
-      <w:r>
-        <w:rPr>
-          <w:rFonts w:ascii="Times New Roman" w:hAnsi="Times New Roman" w:cs="Times New Roman"/>
-          <w:color w:val="4A4A4A"/>
-          <w:sz w:val="20"/>
-          <w:szCs w:val="20"/>
-          <w:lang w:eastAsia="ko-KR"/>
-        </w:rPr>
-        <w:t xml:space="preserve"> </w:t>
-      </w:r>
-      <w:r>
-        <w:rPr>
-          <w:rFonts w:ascii="Times New Roman" w:hAnsi="Times New Roman" w:cs="Times New Roman"/>
-          <w:color w:val="4A4A4A"/>
-          <w:sz w:val="20"/>
-          <w:szCs w:val="20"/>
-          <w:lang w:eastAsia="ko-KR"/>
-        </w:rPr>
-        <w:t>-</w:t>
-      </w:r>
-      <w:r>
-        <w:rPr>
-          <w:rFonts w:ascii="Times New Roman" w:hAnsi="Times New Roman" w:cs="Times New Roman"/>
-          <w:color w:val="4A4A4A"/>
-          <w:sz w:val="20"/>
-          <w:szCs w:val="20"/>
-          <w:lang w:eastAsia="ko-KR"/>
-        </w:rPr>
-        <w:t xml:space="preserve"> </w:t>
-      </w:r>
-      <w:r>
-        <w:rPr>
-          <w:rFonts w:ascii="Times New Roman" w:hAnsi="Times New Roman" w:cs="Times New Roman"/>
-          <w:color w:val="4A4A4A"/>
-          <w:sz w:val="20"/>
-          <w:szCs w:val="20"/>
-          <w:lang w:eastAsia="ko-KR"/>
-        </w:rPr>
-        <w:t>Exce</w:t>
-      </w:r>
-      <w:r>
-        <w:rPr>
-          <w:rFonts w:ascii="Times New Roman" w:hAnsi="Times New Roman" w:cs="Times New Roman"/>
-          <w:color w:val="4A4A4A"/>
-          <w:sz w:val="20"/>
-          <w:szCs w:val="20"/>
-          <w:lang w:eastAsia="ko-KR"/>
-        </w:rPr>
-        <w:t>ed</w:t>
-      </w:r>
-      <w:r>
-        <w:rPr>
-          <w:rFonts w:ascii="Times New Roman" w:hAnsi="Times New Roman" w:cs="Times New Roman"/>
-          <w:color w:val="4A4A4A"/>
-          <w:sz w:val="20"/>
-          <w:szCs w:val="20"/>
-          <w:lang w:eastAsia="ko-KR"/>
-        </w:rPr>
-        <w:t>ed</w:t>
-      </w:r>
-      <w:r>
-        <w:rPr>
-          <w:rFonts w:ascii="Times New Roman" w:hAnsi="Times New Roman" w:cs="Times New Roman"/>
-          <w:color w:val="4A4A4A"/>
-          <w:sz w:val="20"/>
-          <w:szCs w:val="20"/>
-          <w:lang w:eastAsia="ko-KR"/>
-        </w:rPr>
-        <w:t xml:space="preserve"> </w:t>
-      </w:r>
-      <w:r>
-        <w:rPr>
-          <w:rFonts w:ascii="Times New Roman" w:hAnsi="Times New Roman" w:cs="Times New Roman"/>
-          <w:color w:val="4A4A4A"/>
-          <w:sz w:val="20"/>
-          <w:szCs w:val="20"/>
-          <w:lang w:eastAsia="ko-KR"/>
-        </w:rPr>
-        <w:t>KPI</w:t>
-      </w:r>
-      <w:r>
-        <w:rPr>
-          <w:rFonts w:ascii="Times New Roman" w:hAnsi="Times New Roman" w:cs="Times New Roman"/>
-          <w:color w:val="4A4A4A"/>
-          <w:sz w:val="20"/>
-          <w:szCs w:val="20"/>
-          <w:lang w:eastAsia="ko-KR"/>
-        </w:rPr>
-        <w:t xml:space="preserve"> </w:t>
-      </w:r>
-      <w:r>
-        <w:rPr>
-          <w:rFonts w:ascii="Times New Roman" w:hAnsi="Times New Roman" w:cs="Times New Roman"/>
-          <w:color w:val="4A4A4A"/>
-          <w:sz w:val="20"/>
-          <w:szCs w:val="20"/>
-          <w:lang w:eastAsia="ko-KR"/>
-        </w:rPr>
-        <w:t xml:space="preserve">of </w:t>
-      </w:r>
-      <w:r>
-        <w:rPr>
-          <w:rFonts w:ascii="Times New Roman" w:hAnsi="Times New Roman" w:cs="Times New Roman"/>
-          <w:color w:val="4A4A4A"/>
-          <w:sz w:val="20"/>
-          <w:szCs w:val="20"/>
-          <w:lang w:eastAsia="ko-KR"/>
-        </w:rPr>
-        <w:t>the brand exposure</w:t>
-      </w:r>
-      <w:r>
-        <w:rPr>
-          <w:rFonts w:ascii="Times New Roman" w:hAnsi="Times New Roman" w:cs="Times New Roman"/>
-          <w:color w:val="4A4A4A"/>
-          <w:sz w:val="20"/>
-          <w:szCs w:val="20"/>
-          <w:lang w:eastAsia="ko-KR"/>
-        </w:rPr>
-        <w:t xml:space="preserve"> </w:t>
-      </w:r>
-      <w:r>
-        <w:rPr>
-          <w:rFonts w:ascii="Times New Roman" w:hAnsi="Times New Roman" w:cs="Times New Roman"/>
-          <w:color w:val="4A4A4A"/>
-          <w:sz w:val="20"/>
-          <w:szCs w:val="20"/>
-          <w:lang w:eastAsia="ko-KR"/>
-        </w:rPr>
-        <w:t xml:space="preserve">in the media </w:t>
-      </w:r>
-      <w:r>
-        <w:rPr>
-          <w:rFonts w:ascii="Times New Roman" w:hAnsi="Times New Roman" w:cs="Times New Roman"/>
-          <w:color w:val="4A4A4A"/>
-          <w:sz w:val="20"/>
-          <w:szCs w:val="20"/>
-          <w:lang w:eastAsia="ko-KR"/>
-        </w:rPr>
-        <w:t xml:space="preserve">by 20% </w:t>
-      </w:r>
-      <w:r>
-        <w:rPr>
-          <w:rFonts w:ascii="Times New Roman" w:hAnsi="Times New Roman" w:cs="Times New Roman"/>
-          <w:color w:val="4A4A4A"/>
-          <w:sz w:val="20"/>
-          <w:szCs w:val="20"/>
-          <w:lang w:eastAsia="ko-KR"/>
-        </w:rPr>
-        <w:t xml:space="preserve">by analyzing data and planning a new </w:t>
-      </w:r>
-      <w:r>
-        <w:rPr>
-          <w:rFonts w:ascii="Times New Roman" w:hAnsi="Times New Roman" w:cs="Times New Roman"/>
-          <w:color w:val="4A4A4A"/>
-          <w:sz w:val="20"/>
-          <w:szCs w:val="20"/>
-          <w:lang w:eastAsia="ko-KR"/>
-        </w:rPr>
-        <w:t>method</w:t>
-      </w:r>
-      <w:r>
-        <w:rPr>
-          <w:rFonts w:ascii="Times New Roman" w:hAnsi="Times New Roman" w:cs="Times New Roman"/>
-          <w:color w:val="4A4A4A"/>
-          <w:sz w:val="20"/>
-          <w:szCs w:val="20"/>
-          <w:lang w:eastAsia="ko-KR"/>
-        </w:rPr>
-        <w:t xml:space="preserve"> </w:t>
-      </w:r>
-      <w:r>
-        <w:rPr>
-          <w:rFonts w:ascii="Times New Roman" w:hAnsi="Times New Roman" w:cs="Times New Roman"/>
-          <w:color w:val="4A4A4A"/>
-          <w:sz w:val="20"/>
-          <w:szCs w:val="20"/>
-          <w:lang w:eastAsia="ko-KR"/>
-        </w:rPr>
-        <w:t xml:space="preserve">for </w:t>
-      </w:r>
-      <w:r>
-        <w:rPr>
-          <w:rFonts w:ascii="Times New Roman" w:hAnsi="Times New Roman" w:cs="Times New Roman" w:hint="eastAsia"/>
-          <w:color w:val="4A4A4A"/>
-          <w:sz w:val="20"/>
-          <w:szCs w:val="20"/>
-          <w:lang w:eastAsia="ko-KR"/>
-        </w:rPr>
-        <w:t>p</w:t>
-      </w:r>
-      <w:r>
-        <w:rPr>
-          <w:rFonts w:ascii="Times New Roman" w:hAnsi="Times New Roman" w:cs="Times New Roman"/>
-          <w:color w:val="4A4A4A"/>
-          <w:sz w:val="20"/>
-          <w:szCs w:val="20"/>
-          <w:lang w:eastAsia="ko-KR"/>
-        </w:rPr>
-        <w:t>ublicizing</w:t>
-      </w:r>
-      <w:r>
-        <w:rPr>
-          <w:rFonts w:ascii="Times New Roman" w:hAnsi="Times New Roman" w:cs="Times New Roman"/>
-          <w:color w:val="4A4A4A"/>
-          <w:sz w:val="20"/>
-          <w:szCs w:val="20"/>
-          <w:lang w:eastAsia="ko-KR"/>
-        </w:rPr>
-        <w:t xml:space="preserve"> </w:t>
-      </w:r>
-    </w:p>
-    <w:p>
-      <w:pPr>
-        <w:snapToGrid w:val="0"/>
-        <w:spacing w:after="420"/>
-        <w:contextualSpacing/>
-        <w:rPr>
-          <w:rFonts w:ascii="Times New Roman" w:hAnsi="Times New Roman" w:cs="Times New Roman"/>
-          <w:color w:val="4A4A4A"/>
-          <w:sz w:val="20"/>
-          <w:szCs w:val="20"/>
-          <w:lang w:eastAsia="ko-KR"/>
-        </w:rPr>
-      </w:pPr>
-      <w:r>
-        <w:rPr>
-          <w:rFonts w:ascii="Times New Roman" w:hAnsi="Times New Roman" w:cs="Times New Roman"/>
-          <w:color w:val="4A4A4A"/>
-          <w:sz w:val="20"/>
-          <w:szCs w:val="20"/>
-          <w:lang w:eastAsia="ko-KR"/>
-        </w:rPr>
-        <w:t xml:space="preserve"> </w:t>
-      </w:r>
-      <w:r>
-        <w:rPr>
-          <w:rFonts w:ascii="Times New Roman" w:hAnsi="Times New Roman" w:cs="Times New Roman"/>
-          <w:color w:val="4A4A4A"/>
-          <w:sz w:val="20"/>
-          <w:szCs w:val="20"/>
-          <w:lang w:eastAsia="ko-KR"/>
-        </w:rPr>
-        <w:t>-</w:t>
-      </w:r>
-      <w:r>
-        <w:rPr>
-          <w:rFonts w:ascii="Times New Roman" w:hAnsi="Times New Roman" w:cs="Times New Roman"/>
-          <w:color w:val="4A4A4A"/>
-          <w:sz w:val="20"/>
-          <w:szCs w:val="20"/>
-          <w:lang w:eastAsia="ko-KR"/>
-        </w:rPr>
-        <w:t xml:space="preserve"> </w:t>
-      </w:r>
-      <w:r>
-        <w:rPr>
-          <w:rFonts w:ascii="Times New Roman" w:hAnsi="Times New Roman" w:cs="Times New Roman"/>
-          <w:color w:val="4A4A4A"/>
-          <w:sz w:val="20"/>
-          <w:szCs w:val="20"/>
-          <w:lang w:eastAsia="ko-KR"/>
-        </w:rPr>
-        <w:t xml:space="preserve">navigated </w:t>
-      </w:r>
-      <w:r>
-        <w:rPr>
-          <w:rFonts w:ascii="Times New Roman" w:hAnsi="Times New Roman" w:cs="Times New Roman"/>
-          <w:color w:val="4A4A4A"/>
-          <w:sz w:val="20"/>
-          <w:szCs w:val="20"/>
-          <w:lang w:eastAsia="ko-KR"/>
-        </w:rPr>
-        <w:t>u</w:t>
-      </w:r>
-      <w:r>
-        <w:rPr>
-          <w:rFonts w:ascii="Times New Roman" w:hAnsi="Times New Roman" w:cs="Times New Roman"/>
-          <w:color w:val="4A4A4A"/>
-          <w:sz w:val="20"/>
-          <w:szCs w:val="20"/>
-          <w:lang w:eastAsia="ko-KR"/>
-        </w:rPr>
-        <w:t>nforeseen manufacturing errors</w:t>
-      </w:r>
-      <w:r>
-        <w:rPr>
-          <w:rFonts w:ascii="Times New Roman" w:hAnsi="Times New Roman" w:cs="Times New Roman"/>
-          <w:color w:val="4A4A4A"/>
-          <w:sz w:val="20"/>
-          <w:szCs w:val="20"/>
-          <w:lang w:eastAsia="ko-KR"/>
-        </w:rPr>
-        <w:t xml:space="preserve"> </w:t>
-      </w:r>
-      <w:r>
-        <w:rPr>
-          <w:rFonts w:ascii="Times New Roman" w:hAnsi="Times New Roman" w:cs="Times New Roman"/>
-          <w:color w:val="4A4A4A"/>
-          <w:sz w:val="20"/>
-          <w:szCs w:val="20"/>
-          <w:lang w:eastAsia="ko-KR"/>
-        </w:rPr>
-        <w:t xml:space="preserve">and </w:t>
-      </w:r>
-      <w:r>
-        <w:rPr>
-          <w:rFonts w:ascii="Times New Roman" w:hAnsi="Times New Roman" w:cs="Times New Roman"/>
-          <w:color w:val="4A4A4A"/>
-          <w:sz w:val="20"/>
-          <w:szCs w:val="20"/>
-          <w:lang w:eastAsia="ko-KR"/>
-        </w:rPr>
-        <w:t xml:space="preserve">fast-paced </w:t>
-      </w:r>
-      <w:r>
-        <w:rPr>
-          <w:rFonts w:ascii="Times New Roman" w:hAnsi="Times New Roman" w:cs="Times New Roman"/>
-          <w:color w:val="4A4A4A"/>
-          <w:sz w:val="20"/>
-          <w:szCs w:val="20"/>
-          <w:lang w:eastAsia="ko-KR"/>
-        </w:rPr>
-        <w:t>situations in sports events</w:t>
-      </w:r>
-      <w:r>
-        <w:rPr>
-          <w:rFonts w:ascii="Times New Roman" w:hAnsi="Times New Roman" w:cs="Times New Roman"/>
-          <w:color w:val="4A4A4A"/>
-          <w:sz w:val="20"/>
-          <w:szCs w:val="20"/>
-          <w:lang w:eastAsia="ko-KR"/>
-        </w:rPr>
-        <w:t xml:space="preserve"> </w:t>
-      </w:r>
-      <w:r>
-        <w:rPr>
-          <w:rFonts w:ascii="Times New Roman" w:hAnsi="Times New Roman" w:cs="Times New Roman"/>
-          <w:color w:val="4A4A4A"/>
-          <w:sz w:val="20"/>
-          <w:szCs w:val="20"/>
-          <w:lang w:eastAsia="ko-KR"/>
-        </w:rPr>
-        <w:t xml:space="preserve">by employing simulation using past data </w:t>
-      </w:r>
-    </w:p>
-    <w:p>
-      <w:pPr>
-        <w:snapToGrid w:val="0"/>
-        <w:spacing w:after="420"/>
-        <w:contextualSpacing/>
+        <w:spacing w:after="0"/>
         <w:rPr>
           <w:rFonts w:ascii="Times New Roman" w:hAnsi="Times New Roman" w:cs="Times New Roman"/>
           <w:color w:val="4A4A4A"/>
@@ -3553,7 +3216,7 @@
     <w:p>
       <w:pPr>
         <w:snapToGrid w:val="0"/>
-        <w:spacing w:after="420"/>
+        <w:spacing w:after="0"/>
         <w:contextualSpacing/>
         <w:rPr>
           <w:rFonts w:ascii="Times New Roman" w:hAnsi="Times New Roman" w:cs="Times New Roman"/>
@@ -3683,11 +3346,11 @@
         <w:rPr>
           <w:rFonts w:ascii="Times New Roman" w:hAnsi="Times New Roman" w:cs="Times New Roman"/>
           <w:color w:val="4A4A4A"/>
-          <w:sz w:val="20"/>
-          <w:szCs w:val="20"/>
+          <w:sz w:val="21"/>
+          <w:szCs w:val="21"/>
           <w:lang w:eastAsia="ko-KR"/>
         </w:rPr>
-        <w:t>Jan</w:t>
+        <w:t xml:space="preserve">           </w:t>
       </w:r>
       <w:r>
         <w:rPr>
@@ -3697,7 +3360,7 @@
           <w:szCs w:val="20"/>
           <w:lang w:eastAsia="ko-KR"/>
         </w:rPr>
-        <w:t xml:space="preserve"> </w:t>
+        <w:t>Jan</w:t>
       </w:r>
       <w:r>
         <w:rPr>
@@ -3707,14 +3370,9 @@
           <w:szCs w:val="20"/>
           <w:lang w:eastAsia="ko-KR"/>
         </w:rPr>
-        <w:t>2017 – Jul 2017</w:t>
+        <w:t xml:space="preserve"> </w:t>
       </w:r>
-    </w:p>
-    <w:p>
-      <w:pPr>
-        <w:snapToGrid w:val="0"/>
-        <w:spacing w:after="420"/>
-        <w:contextualSpacing/>
+      <w:r>
         <w:rPr>
           <w:rFonts w:ascii="Times New Roman" w:hAnsi="Times New Roman" w:cs="Times New Roman"/>
           <w:color w:val="4A4A4A"/>
@@ -3722,6 +3380,49 @@
           <w:szCs w:val="20"/>
           <w:lang w:eastAsia="ko-KR"/>
         </w:rPr>
+        <w:t>2017 – Jul 2017</w:t>
+      </w:r>
+    </w:p>
+    <w:p>
+      <w:pPr>
+        <w:snapToGrid w:val="0"/>
+        <w:spacing w:after="0"/>
+        <w:rPr>
+          <w:rFonts w:ascii="Times New Roman" w:hAnsi="Times New Roman" w:cs="Times New Roman"/>
+          <w:i/>
+          <w:iCs/>
+          <w:color w:val="4A4A4A"/>
+          <w:sz w:val="20"/>
+          <w:szCs w:val="20"/>
+          <w:lang w:eastAsia="ko-KR"/>
+        </w:rPr>
+      </w:pPr>
+      <w:r>
+        <w:rPr>
+          <w:rFonts w:ascii="Times New Roman" w:hAnsi="Times New Roman" w:cs="Times New Roman"/>
+          <w:i/>
+          <w:iCs/>
+          <w:color w:val="4A4A4A"/>
+          <w:sz w:val="20"/>
+          <w:szCs w:val="20"/>
+          <w:lang w:eastAsia="ko-KR"/>
+        </w:rPr>
+        <w:t>Sports Marketing Team Internship</w:t>
+      </w:r>
+    </w:p>
+    <w:p>
+      <w:pPr>
+        <w:pStyle w:val="ListParagraph"/>
+        <w:numPr>
+          <w:ilvl w:val="0"/>
+          <w:numId w:val="37"/>
+        </w:numPr>
+        <w:rPr>
+          <w:rFonts w:ascii="Times New Roman" w:eastAsia="Times New Roman" w:hAnsi="Times New Roman" w:cs="Times New Roman"/>
+          <w:color w:val="4A4A4A"/>
+          <w:sz w:val="20"/>
+          <w:szCs w:val="20"/>
+        </w:rPr>
       </w:pPr>
       <w:r>
         <w:rPr>
@@ -3731,7 +3432,7 @@
           <w:szCs w:val="20"/>
           <w:lang w:eastAsia="ko-KR"/>
         </w:rPr>
-        <w:t>Sports Marketing Team Intern</w:t>
+        <w:t xml:space="preserve">Won bid for Adidas’ marketing operation project, with a budget of $50k, by delivering a </w:t>
       </w:r>
       <w:r>
         <w:rPr>
@@ -3741,14 +3442,9 @@
           <w:szCs w:val="20"/>
           <w:lang w:eastAsia="ko-KR"/>
         </w:rPr>
-        <w:t>ship</w:t>
+        <w:t xml:space="preserve">PowerPoint </w:t>
       </w:r>
-    </w:p>
-    <w:p>
-      <w:pPr>
-        <w:snapToGrid w:val="0"/>
-        <w:spacing w:after="420"/>
-        <w:contextualSpacing/>
+      <w:r>
         <w:rPr>
           <w:rFonts w:ascii="Times New Roman" w:hAnsi="Times New Roman" w:cs="Times New Roman"/>
           <w:color w:val="4A4A4A"/>
@@ -3756,7 +3452,9 @@
           <w:szCs w:val="20"/>
           <w:lang w:eastAsia="ko-KR"/>
         </w:rPr>
-      </w:pPr>
+        <w:t xml:space="preserve">presentation based on the analysis of the client’s </w:t>
+      </w:r>
+      <w:proofErr w:type="gramStart"/>
       <w:r>
         <w:rPr>
           <w:rFonts w:ascii="Times New Roman" w:hAnsi="Times New Roman" w:cs="Times New Roman"/>
@@ -3765,9 +3463,19 @@
           <w:szCs w:val="20"/>
           <w:lang w:eastAsia="ko-KR"/>
         </w:rPr>
-        <w:t xml:space="preserve"> </w:t>
+        <w:t>situation</w:t>
       </w:r>
-      <w:r>
+      <w:proofErr w:type="gramEnd"/>
+    </w:p>
+    <w:p>
+      <w:pPr>
+        <w:pStyle w:val="ListParagraph"/>
+        <w:numPr>
+          <w:ilvl w:val="0"/>
+          <w:numId w:val="37"/>
+        </w:numPr>
+        <w:snapToGrid w:val="0"/>
+        <w:spacing w:after="420"/>
         <w:rPr>
           <w:rFonts w:ascii="Times New Roman" w:hAnsi="Times New Roman" w:cs="Times New Roman"/>
           <w:color w:val="4A4A4A"/>
@@ -3775,8 +3483,7 @@
           <w:szCs w:val="20"/>
           <w:lang w:eastAsia="ko-KR"/>
         </w:rPr>
-        <w:t xml:space="preserve">- </w:t>
-      </w:r>
+      </w:pPr>
       <w:r>
         <w:rPr>
           <w:rFonts w:ascii="Times New Roman" w:hAnsi="Times New Roman" w:cs="Times New Roman"/>
@@ -3785,8 +3492,9 @@
           <w:szCs w:val="20"/>
           <w:lang w:eastAsia="ko-KR"/>
         </w:rPr>
-        <w:t xml:space="preserve">Won </w:t>
+        <w:t xml:space="preserve">Achieved 100% accurate forecasts for non-rainy weather conditions for outdoor marketing events by effectively collecting and analyzing relevant </w:t>
       </w:r>
+      <w:proofErr w:type="gramStart"/>
       <w:r>
         <w:rPr>
           <w:rFonts w:ascii="Times New Roman" w:hAnsi="Times New Roman" w:cs="Times New Roman"/>
@@ -3795,9 +3503,19 @@
           <w:szCs w:val="20"/>
           <w:lang w:eastAsia="ko-KR"/>
         </w:rPr>
-        <w:t xml:space="preserve">bid for </w:t>
+        <w:t>data</w:t>
       </w:r>
-      <w:r>
+      <w:proofErr w:type="gramEnd"/>
+    </w:p>
+    <w:p>
+      <w:pPr>
+        <w:pStyle w:val="ListParagraph"/>
+        <w:numPr>
+          <w:ilvl w:val="0"/>
+          <w:numId w:val="37"/>
+        </w:numPr>
+        <w:snapToGrid w:val="0"/>
+        <w:spacing w:after="420"/>
         <w:rPr>
           <w:rFonts w:ascii="Times New Roman" w:hAnsi="Times New Roman" w:cs="Times New Roman"/>
           <w:color w:val="4A4A4A"/>
@@ -3805,8 +3523,7 @@
           <w:szCs w:val="20"/>
           <w:lang w:eastAsia="ko-KR"/>
         </w:rPr>
-        <w:t xml:space="preserve">Adidas’ </w:t>
-      </w:r>
+      </w:pPr>
       <w:r>
         <w:rPr>
           <w:rFonts w:ascii="Times New Roman" w:hAnsi="Times New Roman" w:cs="Times New Roman"/>
@@ -3815,8 +3532,9 @@
           <w:szCs w:val="20"/>
           <w:lang w:eastAsia="ko-KR"/>
         </w:rPr>
-        <w:t xml:space="preserve">marketing operation </w:t>
+        <w:t xml:space="preserve">Produced and delivered weekly analytic reports to clients for one year leveraging data visualization for a clear </w:t>
       </w:r>
+      <w:proofErr w:type="gramStart"/>
       <w:r>
         <w:rPr>
           <w:rFonts w:ascii="Times New Roman" w:hAnsi="Times New Roman" w:cs="Times New Roman"/>
@@ -3825,7 +3543,7 @@
           <w:szCs w:val="20"/>
           <w:lang w:eastAsia="ko-KR"/>
         </w:rPr>
-        <w:t>project</w:t>
+        <w:t>understandin</w:t>
       </w:r>
       <w:r>
         <w:rPr>
@@ -3835,211 +3553,14 @@
           <w:szCs w:val="20"/>
           <w:lang w:eastAsia="ko-KR"/>
         </w:rPr>
-        <w:t>, with</w:t>
+        <w:t>g</w:t>
       </w:r>
-      <w:r>
-        <w:rPr>
-          <w:rFonts w:ascii="Times New Roman" w:hAnsi="Times New Roman" w:cs="Times New Roman"/>
-          <w:color w:val="4A4A4A"/>
-          <w:sz w:val="20"/>
-          <w:szCs w:val="20"/>
-          <w:lang w:eastAsia="ko-KR"/>
-        </w:rPr>
-        <w:t xml:space="preserve"> </w:t>
-      </w:r>
-      <w:r>
-        <w:rPr>
-          <w:rFonts w:ascii="Times New Roman" w:hAnsi="Times New Roman" w:cs="Times New Roman"/>
-          <w:color w:val="4A4A4A"/>
-          <w:sz w:val="20"/>
-          <w:szCs w:val="20"/>
-          <w:lang w:eastAsia="ko-KR"/>
-        </w:rPr>
-        <w:t>a budget of $50</w:t>
-      </w:r>
-      <w:r>
-        <w:rPr>
-          <w:rFonts w:ascii="Times New Roman" w:hAnsi="Times New Roman" w:cs="Times New Roman" w:hint="eastAsia"/>
-          <w:color w:val="4A4A4A"/>
-          <w:sz w:val="20"/>
-          <w:szCs w:val="20"/>
-          <w:lang w:eastAsia="ko-KR"/>
-        </w:rPr>
-        <w:t>k</w:t>
-      </w:r>
-      <w:r>
-        <w:rPr>
-          <w:rFonts w:ascii="Times New Roman" w:hAnsi="Times New Roman" w:cs="Times New Roman"/>
-          <w:color w:val="4A4A4A"/>
-          <w:sz w:val="20"/>
-          <w:szCs w:val="20"/>
-          <w:lang w:eastAsia="ko-KR"/>
-        </w:rPr>
-        <w:t>, by delivering a presentation</w:t>
-      </w:r>
-      <w:r>
-        <w:rPr>
-          <w:rFonts w:ascii="Times New Roman" w:hAnsi="Times New Roman" w:cs="Times New Roman"/>
-          <w:color w:val="4A4A4A"/>
-          <w:sz w:val="20"/>
-          <w:szCs w:val="20"/>
-          <w:lang w:eastAsia="ko-KR"/>
-        </w:rPr>
-        <w:t xml:space="preserve"> based on the </w:t>
-      </w:r>
-      <w:r>
-        <w:rPr>
-          <w:rFonts w:ascii="Times New Roman" w:hAnsi="Times New Roman" w:cs="Times New Roman"/>
-          <w:color w:val="4A4A4A"/>
-          <w:sz w:val="20"/>
-          <w:szCs w:val="20"/>
-          <w:lang w:eastAsia="ko-KR"/>
-        </w:rPr>
-        <w:t xml:space="preserve">analysis of the </w:t>
-      </w:r>
-      <w:r>
-        <w:rPr>
-          <w:rFonts w:ascii="Times New Roman" w:hAnsi="Times New Roman" w:cs="Times New Roman"/>
-          <w:color w:val="4A4A4A"/>
-          <w:sz w:val="20"/>
-          <w:szCs w:val="20"/>
-          <w:lang w:eastAsia="ko-KR"/>
-        </w:rPr>
-        <w:t>client’s situation</w:t>
-      </w:r>
-    </w:p>
-    <w:p>
-      <w:pPr>
-        <w:snapToGrid w:val="0"/>
-        <w:spacing w:after="420"/>
-        <w:contextualSpacing/>
-        <w:rPr>
-          <w:rFonts w:ascii="Times New Roman" w:hAnsi="Times New Roman" w:cs="Times New Roman"/>
-          <w:color w:val="4A4A4A"/>
-          <w:sz w:val="20"/>
-          <w:szCs w:val="20"/>
-          <w:lang w:eastAsia="ko-KR"/>
-        </w:rPr>
-      </w:pPr>
-      <w:r>
-        <w:rPr>
-          <w:rFonts w:ascii="Times New Roman" w:hAnsi="Times New Roman" w:cs="Times New Roman"/>
-          <w:color w:val="4A4A4A"/>
-          <w:sz w:val="20"/>
-          <w:szCs w:val="20"/>
-          <w:lang w:eastAsia="ko-KR"/>
-        </w:rPr>
-        <w:t xml:space="preserve"> </w:t>
-      </w:r>
-      <w:r>
-        <w:rPr>
-          <w:rFonts w:ascii="Times New Roman" w:hAnsi="Times New Roman" w:cs="Times New Roman"/>
-          <w:color w:val="4A4A4A"/>
-          <w:sz w:val="20"/>
-          <w:szCs w:val="20"/>
-          <w:lang w:eastAsia="ko-KR"/>
-        </w:rPr>
-        <w:t>-</w:t>
-      </w:r>
-      <w:r>
-        <w:rPr>
-          <w:rFonts w:ascii="Times New Roman" w:hAnsi="Times New Roman" w:cs="Times New Roman"/>
-          <w:color w:val="4A4A4A"/>
-          <w:sz w:val="20"/>
-          <w:szCs w:val="20"/>
-          <w:lang w:eastAsia="ko-KR"/>
-        </w:rPr>
-        <w:t xml:space="preserve"> </w:t>
-      </w:r>
-      <w:r>
-        <w:rPr>
-          <w:rFonts w:ascii="Times New Roman" w:hAnsi="Times New Roman" w:cs="Times New Roman"/>
-          <w:color w:val="4A4A4A"/>
-          <w:sz w:val="20"/>
-          <w:szCs w:val="20"/>
-          <w:lang w:eastAsia="ko-KR"/>
-        </w:rPr>
-        <w:t>Achieved 100% accurate forecasts for non-rainy weather conditions for outdoor marketing events by effectively collecting and analyzing relevant data</w:t>
-      </w:r>
-    </w:p>
-    <w:p>
-      <w:pPr>
-        <w:snapToGrid w:val="0"/>
-        <w:spacing w:after="420"/>
-        <w:contextualSpacing/>
-        <w:rPr>
-          <w:rFonts w:ascii="Times New Roman" w:hAnsi="Times New Roman" w:cs="Times New Roman"/>
-          <w:color w:val="4A4A4A"/>
-          <w:sz w:val="20"/>
-          <w:szCs w:val="20"/>
-          <w:lang w:eastAsia="ko-KR"/>
-        </w:rPr>
-      </w:pPr>
-      <w:r>
-        <w:rPr>
-          <w:rFonts w:ascii="Times New Roman" w:hAnsi="Times New Roman" w:cs="Times New Roman"/>
-          <w:color w:val="4A4A4A"/>
-          <w:sz w:val="20"/>
-          <w:szCs w:val="20"/>
-          <w:lang w:eastAsia="ko-KR"/>
-        </w:rPr>
-        <w:t xml:space="preserve"> -</w:t>
-      </w:r>
-      <w:r>
-        <w:rPr>
-          <w:rFonts w:ascii="Times New Roman" w:hAnsi="Times New Roman" w:cs="Times New Roman"/>
-          <w:color w:val="4A4A4A"/>
-          <w:sz w:val="20"/>
-          <w:szCs w:val="20"/>
-          <w:lang w:eastAsia="ko-KR"/>
-        </w:rPr>
-        <w:t xml:space="preserve"> </w:t>
-      </w:r>
-      <w:r>
-        <w:rPr>
-          <w:rFonts w:ascii="Times New Roman" w:hAnsi="Times New Roman" w:cs="Times New Roman"/>
-          <w:color w:val="4A4A4A"/>
-          <w:sz w:val="20"/>
-          <w:szCs w:val="20"/>
-          <w:lang w:eastAsia="ko-KR"/>
-        </w:rPr>
-        <w:t xml:space="preserve">Produced and delivered weekly analytic reports to clients </w:t>
-      </w:r>
-      <w:r>
-        <w:rPr>
-          <w:rFonts w:ascii="Times New Roman" w:hAnsi="Times New Roman" w:cs="Times New Roman"/>
-          <w:color w:val="4A4A4A"/>
-          <w:sz w:val="20"/>
-          <w:szCs w:val="20"/>
-          <w:lang w:eastAsia="ko-KR"/>
-        </w:rPr>
-        <w:t xml:space="preserve">for one year leveraging </w:t>
-      </w:r>
-      <w:r>
-        <w:rPr>
-          <w:rFonts w:ascii="Times New Roman" w:hAnsi="Times New Roman" w:cs="Times New Roman"/>
-          <w:color w:val="4A4A4A"/>
-          <w:sz w:val="20"/>
-          <w:szCs w:val="20"/>
-          <w:lang w:eastAsia="ko-KR"/>
-        </w:rPr>
-        <w:t xml:space="preserve">data visualization for </w:t>
-      </w:r>
-      <w:r>
-        <w:rPr>
-          <w:rFonts w:ascii="Times New Roman" w:hAnsi="Times New Roman" w:cs="Times New Roman"/>
-          <w:color w:val="4A4A4A"/>
-          <w:sz w:val="20"/>
-          <w:szCs w:val="20"/>
-          <w:lang w:eastAsia="ko-KR"/>
-        </w:rPr>
-        <w:t>a clear understanding</w:t>
-      </w:r>
+      <w:proofErr w:type="gramEnd"/>
     </w:p>
     <w:sectPr>
-      <w:footerReference w:type="default" r:id="rId7"/>
+      <w:footerReference w:type="default" r:id="rId9"/>
       <w:pgSz w:w="12240" w:h="15840"/>
-      <w:pgMar w:top="1008" w:right="1008" w:bottom="1152" w:left="1008" w:header="576" w:footer="576" w:gutter="0"/>
+      <w:pgMar w:top="720" w:right="720" w:bottom="720" w:left="720" w:header="576" w:footer="576" w:gutter="0"/>
       <w:pgNumType w:start="1"/>
       <w:cols w:space="720"/>
       <w:titlePg/>
@@ -4682,6 +4203,574 @@
     </w:lvl>
   </w:abstractNum>
   <w:abstractNum w:abstractNumId="13" w15:restartNumberingAfterBreak="0">
+    <w:nsid w:val="082D54CD"/>
+    <w:multiLevelType w:val="multilevel"/>
+    <w:tmpl w:val="C26AE456"/>
+    <w:styleLink w:val="CurrentList12"/>
+    <w:lvl w:ilvl="0">
+      <w:start w:val="1"/>
+      <w:numFmt w:val="bullet"/>
+      <w:lvlText w:val=""/>
+      <w:lvlJc w:val="left"/>
+      <w:pPr>
+        <w:ind w:left="288" w:hanging="288"/>
+      </w:pPr>
+      <w:rPr>
+        <w:rFonts w:ascii="Symbol" w:hAnsi="Symbol" w:hint="default"/>
+      </w:rPr>
+    </w:lvl>
+    <w:lvl w:ilvl="1">
+      <w:start w:val="1"/>
+      <w:numFmt w:val="bullet"/>
+      <w:lvlText w:val="o"/>
+      <w:lvlJc w:val="left"/>
+      <w:pPr>
+        <w:ind w:left="1440" w:hanging="360"/>
+      </w:pPr>
+      <w:rPr>
+        <w:rFonts w:ascii="Courier New" w:hAnsi="Courier New" w:cs="Courier New" w:hint="default"/>
+      </w:rPr>
+    </w:lvl>
+    <w:lvl w:ilvl="2">
+      <w:start w:val="1"/>
+      <w:numFmt w:val="bullet"/>
+      <w:lvlText w:val=""/>
+      <w:lvlJc w:val="left"/>
+      <w:pPr>
+        <w:ind w:left="2160" w:hanging="360"/>
+      </w:pPr>
+      <w:rPr>
+        <w:rFonts w:ascii="Wingdings" w:hAnsi="Wingdings" w:hint="default"/>
+      </w:rPr>
+    </w:lvl>
+    <w:lvl w:ilvl="3">
+      <w:start w:val="1"/>
+      <w:numFmt w:val="bullet"/>
+      <w:lvlText w:val=""/>
+      <w:lvlJc w:val="left"/>
+      <w:pPr>
+        <w:ind w:left="2880" w:hanging="360"/>
+      </w:pPr>
+      <w:rPr>
+        <w:rFonts w:ascii="Symbol" w:hAnsi="Symbol" w:hint="default"/>
+      </w:rPr>
+    </w:lvl>
+    <w:lvl w:ilvl="4">
+      <w:start w:val="1"/>
+      <w:numFmt w:val="bullet"/>
+      <w:lvlText w:val="o"/>
+      <w:lvlJc w:val="left"/>
+      <w:pPr>
+        <w:ind w:left="3600" w:hanging="360"/>
+      </w:pPr>
+      <w:rPr>
+        <w:rFonts w:ascii="Courier New" w:hAnsi="Courier New" w:cs="Courier New" w:hint="default"/>
+      </w:rPr>
+    </w:lvl>
+    <w:lvl w:ilvl="5">
+      <w:start w:val="1"/>
+      <w:numFmt w:val="bullet"/>
+      <w:lvlText w:val=""/>
+      <w:lvlJc w:val="left"/>
+      <w:pPr>
+        <w:ind w:left="4320" w:hanging="360"/>
+      </w:pPr>
+      <w:rPr>
+        <w:rFonts w:ascii="Wingdings" w:hAnsi="Wingdings" w:hint="default"/>
+      </w:rPr>
+    </w:lvl>
+    <w:lvl w:ilvl="6">
+      <w:start w:val="1"/>
+      <w:numFmt w:val="bullet"/>
+      <w:lvlText w:val=""/>
+      <w:lvlJc w:val="left"/>
+      <w:pPr>
+        <w:ind w:left="5040" w:hanging="360"/>
+      </w:pPr>
+      <w:rPr>
+        <w:rFonts w:ascii="Symbol" w:hAnsi="Symbol" w:hint="default"/>
+      </w:rPr>
+    </w:lvl>
+    <w:lvl w:ilvl="7">
+      <w:start w:val="1"/>
+      <w:numFmt w:val="bullet"/>
+      <w:lvlText w:val="o"/>
+      <w:lvlJc w:val="left"/>
+      <w:pPr>
+        <w:ind w:left="5760" w:hanging="360"/>
+      </w:pPr>
+      <w:rPr>
+        <w:rFonts w:ascii="Courier New" w:hAnsi="Courier New" w:cs="Courier New" w:hint="default"/>
+      </w:rPr>
+    </w:lvl>
+    <w:lvl w:ilvl="8">
+      <w:start w:val="1"/>
+      <w:numFmt w:val="bullet"/>
+      <w:lvlText w:val=""/>
+      <w:lvlJc w:val="left"/>
+      <w:pPr>
+        <w:ind w:left="6480" w:hanging="360"/>
+      </w:pPr>
+      <w:rPr>
+        <w:rFonts w:ascii="Wingdings" w:hAnsi="Wingdings" w:hint="default"/>
+      </w:rPr>
+    </w:lvl>
+  </w:abstractNum>
+  <w:abstractNum w:abstractNumId="14" w15:restartNumberingAfterBreak="0">
+    <w:nsid w:val="0A4D68F6"/>
+    <w:multiLevelType w:val="hybridMultilevel"/>
+    <w:tmpl w:val="C0B6ADA6"/>
+    <w:lvl w:ilvl="0" w:tplc="A0C06FB0">
+      <w:start w:val="1"/>
+      <w:numFmt w:val="bullet"/>
+      <w:lvlText w:val=""/>
+      <w:lvlJc w:val="left"/>
+      <w:pPr>
+        <w:ind w:left="288" w:hanging="288"/>
+      </w:pPr>
+      <w:rPr>
+        <w:rFonts w:ascii="Symbol" w:hAnsi="Symbol" w:hint="default"/>
+      </w:rPr>
+    </w:lvl>
+    <w:lvl w:ilvl="1" w:tplc="04090003" w:tentative="1">
+      <w:start w:val="1"/>
+      <w:numFmt w:val="bullet"/>
+      <w:lvlText w:val="o"/>
+      <w:lvlJc w:val="left"/>
+      <w:pPr>
+        <w:ind w:left="1440" w:hanging="360"/>
+      </w:pPr>
+      <w:rPr>
+        <w:rFonts w:ascii="Courier New" w:hAnsi="Courier New" w:cs="Courier New" w:hint="default"/>
+      </w:rPr>
+    </w:lvl>
+    <w:lvl w:ilvl="2" w:tplc="04090005" w:tentative="1">
+      <w:start w:val="1"/>
+      <w:numFmt w:val="bullet"/>
+      <w:lvlText w:val=""/>
+      <w:lvlJc w:val="left"/>
+      <w:pPr>
+        <w:ind w:left="2160" w:hanging="360"/>
+      </w:pPr>
+      <w:rPr>
+        <w:rFonts w:ascii="Wingdings" w:hAnsi="Wingdings" w:hint="default"/>
+      </w:rPr>
+    </w:lvl>
+    <w:lvl w:ilvl="3" w:tplc="04090001" w:tentative="1">
+      <w:start w:val="1"/>
+      <w:numFmt w:val="bullet"/>
+      <w:lvlText w:val=""/>
+      <w:lvlJc w:val="left"/>
+      <w:pPr>
+        <w:ind w:left="2880" w:hanging="360"/>
+      </w:pPr>
+      <w:rPr>
+        <w:rFonts w:ascii="Symbol" w:hAnsi="Symbol" w:hint="default"/>
+      </w:rPr>
+    </w:lvl>
+    <w:lvl w:ilvl="4" w:tplc="04090003" w:tentative="1">
+      <w:start w:val="1"/>
+      <w:numFmt w:val="bullet"/>
+      <w:lvlText w:val="o"/>
+      <w:lvlJc w:val="left"/>
+      <w:pPr>
+        <w:ind w:left="3600" w:hanging="360"/>
+      </w:pPr>
+      <w:rPr>
+        <w:rFonts w:ascii="Courier New" w:hAnsi="Courier New" w:cs="Courier New" w:hint="default"/>
+      </w:rPr>
+    </w:lvl>
+    <w:lvl w:ilvl="5" w:tplc="04090005" w:tentative="1">
+      <w:start w:val="1"/>
+      <w:numFmt w:val="bullet"/>
+      <w:lvlText w:val=""/>
+      <w:lvlJc w:val="left"/>
+      <w:pPr>
+        <w:ind w:left="4320" w:hanging="360"/>
+      </w:pPr>
+      <w:rPr>
+        <w:rFonts w:ascii="Wingdings" w:hAnsi="Wingdings" w:hint="default"/>
+      </w:rPr>
+    </w:lvl>
+    <w:lvl w:ilvl="6" w:tplc="04090001" w:tentative="1">
+      <w:start w:val="1"/>
+      <w:numFmt w:val="bullet"/>
+      <w:lvlText w:val=""/>
+      <w:lvlJc w:val="left"/>
+      <w:pPr>
+        <w:ind w:left="5040" w:hanging="360"/>
+      </w:pPr>
+      <w:rPr>
+        <w:rFonts w:ascii="Symbol" w:hAnsi="Symbol" w:hint="default"/>
+      </w:rPr>
+    </w:lvl>
+    <w:lvl w:ilvl="7" w:tplc="04090003" w:tentative="1">
+      <w:start w:val="1"/>
+      <w:numFmt w:val="bullet"/>
+      <w:lvlText w:val="o"/>
+      <w:lvlJc w:val="left"/>
+      <w:pPr>
+        <w:ind w:left="5760" w:hanging="360"/>
+      </w:pPr>
+      <w:rPr>
+        <w:rFonts w:ascii="Courier New" w:hAnsi="Courier New" w:cs="Courier New" w:hint="default"/>
+      </w:rPr>
+    </w:lvl>
+    <w:lvl w:ilvl="8" w:tplc="04090005" w:tentative="1">
+      <w:start w:val="1"/>
+      <w:numFmt w:val="bullet"/>
+      <w:lvlText w:val=""/>
+      <w:lvlJc w:val="left"/>
+      <w:pPr>
+        <w:ind w:left="6480" w:hanging="360"/>
+      </w:pPr>
+      <w:rPr>
+        <w:rFonts w:ascii="Wingdings" w:hAnsi="Wingdings" w:hint="default"/>
+      </w:rPr>
+    </w:lvl>
+  </w:abstractNum>
+  <w:abstractNum w:abstractNumId="15" w15:restartNumberingAfterBreak="0">
+    <w:nsid w:val="0B0A407D"/>
+    <w:multiLevelType w:val="multilevel"/>
+    <w:tmpl w:val="9BEAEBEE"/>
+    <w:styleLink w:val="CurrentList20"/>
+    <w:lvl w:ilvl="0">
+      <w:start w:val="1"/>
+      <w:numFmt w:val="bullet"/>
+      <w:lvlText w:val=""/>
+      <w:lvlJc w:val="left"/>
+      <w:pPr>
+        <w:ind w:left="216" w:hanging="216"/>
+      </w:pPr>
+      <w:rPr>
+        <w:rFonts w:ascii="Symbol" w:hAnsi="Symbol" w:hint="default"/>
+      </w:rPr>
+    </w:lvl>
+    <w:lvl w:ilvl="1">
+      <w:start w:val="1"/>
+      <w:numFmt w:val="bullet"/>
+      <w:lvlText w:val="o"/>
+      <w:lvlJc w:val="left"/>
+      <w:pPr>
+        <w:ind w:left="1080" w:hanging="360"/>
+      </w:pPr>
+      <w:rPr>
+        <w:rFonts w:ascii="Courier New" w:hAnsi="Courier New" w:cs="Courier New" w:hint="default"/>
+      </w:rPr>
+    </w:lvl>
+    <w:lvl w:ilvl="2">
+      <w:start w:val="1"/>
+      <w:numFmt w:val="bullet"/>
+      <w:lvlText w:val=""/>
+      <w:lvlJc w:val="left"/>
+      <w:pPr>
+        <w:ind w:left="1800" w:hanging="360"/>
+      </w:pPr>
+      <w:rPr>
+        <w:rFonts w:ascii="Wingdings" w:hAnsi="Wingdings" w:hint="default"/>
+      </w:rPr>
+    </w:lvl>
+    <w:lvl w:ilvl="3">
+      <w:start w:val="1"/>
+      <w:numFmt w:val="bullet"/>
+      <w:lvlText w:val=""/>
+      <w:lvlJc w:val="left"/>
+      <w:pPr>
+        <w:ind w:left="2520" w:hanging="360"/>
+      </w:pPr>
+      <w:rPr>
+        <w:rFonts w:ascii="Symbol" w:hAnsi="Symbol" w:hint="default"/>
+      </w:rPr>
+    </w:lvl>
+    <w:lvl w:ilvl="4">
+      <w:start w:val="1"/>
+      <w:numFmt w:val="bullet"/>
+      <w:lvlText w:val="o"/>
+      <w:lvlJc w:val="left"/>
+      <w:pPr>
+        <w:ind w:left="3240" w:hanging="360"/>
+      </w:pPr>
+      <w:rPr>
+        <w:rFonts w:ascii="Courier New" w:hAnsi="Courier New" w:cs="Courier New" w:hint="default"/>
+      </w:rPr>
+    </w:lvl>
+    <w:lvl w:ilvl="5">
+      <w:start w:val="1"/>
+      <w:numFmt w:val="bullet"/>
+      <w:lvlText w:val=""/>
+      <w:lvlJc w:val="left"/>
+      <w:pPr>
+        <w:ind w:left="3960" w:hanging="360"/>
+      </w:pPr>
+      <w:rPr>
+        <w:rFonts w:ascii="Wingdings" w:hAnsi="Wingdings" w:hint="default"/>
+      </w:rPr>
+    </w:lvl>
+    <w:lvl w:ilvl="6">
+      <w:start w:val="1"/>
+      <w:numFmt w:val="bullet"/>
+      <w:lvlText w:val=""/>
+      <w:lvlJc w:val="left"/>
+      <w:pPr>
+        <w:ind w:left="4680" w:hanging="360"/>
+      </w:pPr>
+      <w:rPr>
+        <w:rFonts w:ascii="Symbol" w:hAnsi="Symbol" w:hint="default"/>
+      </w:rPr>
+    </w:lvl>
+    <w:lvl w:ilvl="7">
+      <w:start w:val="1"/>
+      <w:numFmt w:val="bullet"/>
+      <w:lvlText w:val="o"/>
+      <w:lvlJc w:val="left"/>
+      <w:pPr>
+        <w:ind w:left="5400" w:hanging="360"/>
+      </w:pPr>
+      <w:rPr>
+        <w:rFonts w:ascii="Courier New" w:hAnsi="Courier New" w:cs="Courier New" w:hint="default"/>
+      </w:rPr>
+    </w:lvl>
+    <w:lvl w:ilvl="8">
+      <w:start w:val="1"/>
+      <w:numFmt w:val="bullet"/>
+      <w:lvlText w:val=""/>
+      <w:lvlJc w:val="left"/>
+      <w:pPr>
+        <w:ind w:left="6120" w:hanging="360"/>
+      </w:pPr>
+      <w:rPr>
+        <w:rFonts w:ascii="Wingdings" w:hAnsi="Wingdings" w:hint="default"/>
+      </w:rPr>
+    </w:lvl>
+  </w:abstractNum>
+  <w:abstractNum w:abstractNumId="16" w15:restartNumberingAfterBreak="0">
+    <w:nsid w:val="12CD7862"/>
+    <w:multiLevelType w:val="hybridMultilevel"/>
+    <w:tmpl w:val="3ADA41E8"/>
+    <w:lvl w:ilvl="0" w:tplc="068A1ED8">
+      <w:start w:val="1"/>
+      <w:numFmt w:val="bullet"/>
+      <w:lvlText w:val=""/>
+      <w:lvlJc w:val="left"/>
+      <w:pPr>
+        <w:ind w:left="216" w:hanging="216"/>
+      </w:pPr>
+      <w:rPr>
+        <w:rFonts w:ascii="Symbol" w:hAnsi="Symbol" w:hint="default"/>
+      </w:rPr>
+    </w:lvl>
+    <w:lvl w:ilvl="1" w:tplc="04090003" w:tentative="1">
+      <w:start w:val="1"/>
+      <w:numFmt w:val="bullet"/>
+      <w:lvlText w:val="o"/>
+      <w:lvlJc w:val="left"/>
+      <w:pPr>
+        <w:ind w:left="1440" w:hanging="360"/>
+      </w:pPr>
+      <w:rPr>
+        <w:rFonts w:ascii="Courier New" w:hAnsi="Courier New" w:cs="Courier New" w:hint="default"/>
+      </w:rPr>
+    </w:lvl>
+    <w:lvl w:ilvl="2" w:tplc="04090005" w:tentative="1">
+      <w:start w:val="1"/>
+      <w:numFmt w:val="bullet"/>
+      <w:lvlText w:val=""/>
+      <w:lvlJc w:val="left"/>
+      <w:pPr>
+        <w:ind w:left="2160" w:hanging="360"/>
+      </w:pPr>
+      <w:rPr>
+        <w:rFonts w:ascii="Wingdings" w:hAnsi="Wingdings" w:hint="default"/>
+      </w:rPr>
+    </w:lvl>
+    <w:lvl w:ilvl="3" w:tplc="04090001" w:tentative="1">
+      <w:start w:val="1"/>
+      <w:numFmt w:val="bullet"/>
+      <w:lvlText w:val=""/>
+      <w:lvlJc w:val="left"/>
+      <w:pPr>
+        <w:ind w:left="2880" w:hanging="360"/>
+      </w:pPr>
+      <w:rPr>
+        <w:rFonts w:ascii="Symbol" w:hAnsi="Symbol" w:hint="default"/>
+      </w:rPr>
+    </w:lvl>
+    <w:lvl w:ilvl="4" w:tplc="04090003" w:tentative="1">
+      <w:start w:val="1"/>
+      <w:numFmt w:val="bullet"/>
+      <w:lvlText w:val="o"/>
+      <w:lvlJc w:val="left"/>
+      <w:pPr>
+        <w:ind w:left="3600" w:hanging="360"/>
+      </w:pPr>
+      <w:rPr>
+        <w:rFonts w:ascii="Courier New" w:hAnsi="Courier New" w:cs="Courier New" w:hint="default"/>
+      </w:rPr>
+    </w:lvl>
+    <w:lvl w:ilvl="5" w:tplc="04090005" w:tentative="1">
+      <w:start w:val="1"/>
+      <w:numFmt w:val="bullet"/>
+      <w:lvlText w:val=""/>
+      <w:lvlJc w:val="left"/>
+      <w:pPr>
+        <w:ind w:left="4320" w:hanging="360"/>
+      </w:pPr>
+      <w:rPr>
+        <w:rFonts w:ascii="Wingdings" w:hAnsi="Wingdings" w:hint="default"/>
+      </w:rPr>
+    </w:lvl>
+    <w:lvl w:ilvl="6" w:tplc="04090001" w:tentative="1">
+      <w:start w:val="1"/>
+      <w:numFmt w:val="bullet"/>
+      <w:lvlText w:val=""/>
+      <w:lvlJc w:val="left"/>
+      <w:pPr>
+        <w:ind w:left="5040" w:hanging="360"/>
+      </w:pPr>
+      <w:rPr>
+        <w:rFonts w:ascii="Symbol" w:hAnsi="Symbol" w:hint="default"/>
+      </w:rPr>
+    </w:lvl>
+    <w:lvl w:ilvl="7" w:tplc="04090003" w:tentative="1">
+      <w:start w:val="1"/>
+      <w:numFmt w:val="bullet"/>
+      <w:lvlText w:val="o"/>
+      <w:lvlJc w:val="left"/>
+      <w:pPr>
+        <w:ind w:left="5760" w:hanging="360"/>
+      </w:pPr>
+      <w:rPr>
+        <w:rFonts w:ascii="Courier New" w:hAnsi="Courier New" w:cs="Courier New" w:hint="default"/>
+      </w:rPr>
+    </w:lvl>
+    <w:lvl w:ilvl="8" w:tplc="04090005" w:tentative="1">
+      <w:start w:val="1"/>
+      <w:numFmt w:val="bullet"/>
+      <w:lvlText w:val=""/>
+      <w:lvlJc w:val="left"/>
+      <w:pPr>
+        <w:ind w:left="6480" w:hanging="360"/>
+      </w:pPr>
+      <w:rPr>
+        <w:rFonts w:ascii="Wingdings" w:hAnsi="Wingdings" w:hint="default"/>
+      </w:rPr>
+    </w:lvl>
+  </w:abstractNum>
+  <w:abstractNum w:abstractNumId="17" w15:restartNumberingAfterBreak="0">
+    <w:nsid w:val="136404B7"/>
+    <w:multiLevelType w:val="multilevel"/>
+    <w:tmpl w:val="A2029B7A"/>
+    <w:styleLink w:val="CurrentList6"/>
+    <w:lvl w:ilvl="0">
+      <w:start w:val="1"/>
+      <w:numFmt w:val="bullet"/>
+      <w:lvlText w:val=""/>
+      <w:lvlJc w:val="left"/>
+      <w:pPr>
+        <w:ind w:left="360" w:hanging="360"/>
+      </w:pPr>
+      <w:rPr>
+        <w:rFonts w:ascii="Symbol" w:hAnsi="Symbol" w:hint="default"/>
+      </w:rPr>
+    </w:lvl>
+    <w:lvl w:ilvl="1">
+      <w:start w:val="1"/>
+      <w:numFmt w:val="bullet"/>
+      <w:lvlText w:val="o"/>
+      <w:lvlJc w:val="left"/>
+      <w:pPr>
+        <w:ind w:left="1080" w:hanging="360"/>
+      </w:pPr>
+      <w:rPr>
+        <w:rFonts w:ascii="Courier New" w:hAnsi="Courier New" w:cs="Courier New" w:hint="default"/>
+      </w:rPr>
+    </w:lvl>
+    <w:lvl w:ilvl="2">
+      <w:start w:val="1"/>
+      <w:numFmt w:val="bullet"/>
+      <w:lvlText w:val=""/>
+      <w:lvlJc w:val="left"/>
+      <w:pPr>
+        <w:ind w:left="1800" w:hanging="360"/>
+      </w:pPr>
+      <w:rPr>
+        <w:rFonts w:ascii="Wingdings" w:hAnsi="Wingdings" w:hint="default"/>
+      </w:rPr>
+    </w:lvl>
+    <w:lvl w:ilvl="3">
+      <w:start w:val="1"/>
+      <w:numFmt w:val="bullet"/>
+      <w:lvlText w:val=""/>
+      <w:lvlJc w:val="left"/>
+      <w:pPr>
+        <w:ind w:left="2520" w:hanging="360"/>
+      </w:pPr>
+      <w:rPr>
+        <w:rFonts w:ascii="Symbol" w:hAnsi="Symbol" w:hint="default"/>
+      </w:rPr>
+    </w:lvl>
+    <w:lvl w:ilvl="4">
+      <w:start w:val="1"/>
+      <w:numFmt w:val="bullet"/>
+      <w:lvlText w:val="o"/>
+      <w:lvlJc w:val="left"/>
+      <w:pPr>
+        <w:ind w:left="3240" w:hanging="360"/>
+      </w:pPr>
+      <w:rPr>
+        <w:rFonts w:ascii="Courier New" w:hAnsi="Courier New" w:cs="Courier New" w:hint="default"/>
+      </w:rPr>
+    </w:lvl>
+    <w:lvl w:ilvl="5">
+      <w:start w:val="1"/>
+      <w:numFmt w:val="bullet"/>
+      <w:lvlText w:val=""/>
+      <w:lvlJc w:val="left"/>
+      <w:pPr>
+        <w:ind w:left="3960" w:hanging="360"/>
+      </w:pPr>
+      <w:rPr>
+        <w:rFonts w:ascii="Wingdings" w:hAnsi="Wingdings" w:hint="default"/>
+      </w:rPr>
+    </w:lvl>
+    <w:lvl w:ilvl="6">
+      <w:start w:val="1"/>
+      <w:numFmt w:val="bullet"/>
+      <w:lvlText w:val=""/>
+      <w:lvlJc w:val="left"/>
+      <w:pPr>
+        <w:ind w:left="4680" w:hanging="360"/>
+      </w:pPr>
+      <w:rPr>
+        <w:rFonts w:ascii="Symbol" w:hAnsi="Symbol" w:hint="default"/>
+      </w:rPr>
+    </w:lvl>
+    <w:lvl w:ilvl="7">
+      <w:start w:val="1"/>
+      <w:numFmt w:val="bullet"/>
+      <w:lvlText w:val="o"/>
+      <w:lvlJc w:val="left"/>
+      <w:pPr>
+        <w:ind w:left="5400" w:hanging="360"/>
+      </w:pPr>
+      <w:rPr>
+        <w:rFonts w:ascii="Courier New" w:hAnsi="Courier New" w:cs="Courier New" w:hint="default"/>
+      </w:rPr>
+    </w:lvl>
+    <w:lvl w:ilvl="8">
+      <w:start w:val="1"/>
+      <w:numFmt w:val="bullet"/>
+      <w:lvlText w:val=""/>
+      <w:lvlJc w:val="left"/>
+      <w:pPr>
+        <w:ind w:left="6120" w:hanging="360"/>
+      </w:pPr>
+      <w:rPr>
+        <w:rFonts w:ascii="Wingdings" w:hAnsi="Wingdings" w:hint="default"/>
+      </w:rPr>
+    </w:lvl>
+  </w:abstractNum>
+  <w:abstractNum w:abstractNumId="18" w15:restartNumberingAfterBreak="0">
     <w:nsid w:val="157266BB"/>
     <w:multiLevelType w:val="hybridMultilevel"/>
     <w:tmpl w:val="4F5AA18E"/>
@@ -4794,7 +4883,233 @@
       </w:rPr>
     </w:lvl>
   </w:abstractNum>
-  <w:abstractNum w:abstractNumId="14" w15:restartNumberingAfterBreak="0">
+  <w:abstractNum w:abstractNumId="19" w15:restartNumberingAfterBreak="0">
+    <w:nsid w:val="188E2890"/>
+    <w:multiLevelType w:val="hybridMultilevel"/>
+    <w:tmpl w:val="2258CF12"/>
+    <w:lvl w:ilvl="0" w:tplc="068A1ED8">
+      <w:start w:val="1"/>
+      <w:numFmt w:val="bullet"/>
+      <w:lvlText w:val=""/>
+      <w:lvlJc w:val="left"/>
+      <w:pPr>
+        <w:ind w:left="216" w:hanging="216"/>
+      </w:pPr>
+      <w:rPr>
+        <w:rFonts w:ascii="Symbol" w:hAnsi="Symbol" w:hint="default"/>
+      </w:rPr>
+    </w:lvl>
+    <w:lvl w:ilvl="1" w:tplc="04090003" w:tentative="1">
+      <w:start w:val="1"/>
+      <w:numFmt w:val="bullet"/>
+      <w:lvlText w:val="o"/>
+      <w:lvlJc w:val="left"/>
+      <w:pPr>
+        <w:ind w:left="1440" w:hanging="360"/>
+      </w:pPr>
+      <w:rPr>
+        <w:rFonts w:ascii="Courier New" w:hAnsi="Courier New" w:cs="Courier New" w:hint="default"/>
+      </w:rPr>
+    </w:lvl>
+    <w:lvl w:ilvl="2" w:tplc="04090005" w:tentative="1">
+      <w:start w:val="1"/>
+      <w:numFmt w:val="bullet"/>
+      <w:lvlText w:val=""/>
+      <w:lvlJc w:val="left"/>
+      <w:pPr>
+        <w:ind w:left="2160" w:hanging="360"/>
+      </w:pPr>
+      <w:rPr>
+        <w:rFonts w:ascii="Wingdings" w:hAnsi="Wingdings" w:hint="default"/>
+      </w:rPr>
+    </w:lvl>
+    <w:lvl w:ilvl="3" w:tplc="04090001" w:tentative="1">
+      <w:start w:val="1"/>
+      <w:numFmt w:val="bullet"/>
+      <w:lvlText w:val=""/>
+      <w:lvlJc w:val="left"/>
+      <w:pPr>
+        <w:ind w:left="2880" w:hanging="360"/>
+      </w:pPr>
+      <w:rPr>
+        <w:rFonts w:ascii="Symbol" w:hAnsi="Symbol" w:hint="default"/>
+      </w:rPr>
+    </w:lvl>
+    <w:lvl w:ilvl="4" w:tplc="04090003" w:tentative="1">
+      <w:start w:val="1"/>
+      <w:numFmt w:val="bullet"/>
+      <w:lvlText w:val="o"/>
+      <w:lvlJc w:val="left"/>
+      <w:pPr>
+        <w:ind w:left="3600" w:hanging="360"/>
+      </w:pPr>
+      <w:rPr>
+        <w:rFonts w:ascii="Courier New" w:hAnsi="Courier New" w:cs="Courier New" w:hint="default"/>
+      </w:rPr>
+    </w:lvl>
+    <w:lvl w:ilvl="5" w:tplc="04090005" w:tentative="1">
+      <w:start w:val="1"/>
+      <w:numFmt w:val="bullet"/>
+      <w:lvlText w:val=""/>
+      <w:lvlJc w:val="left"/>
+      <w:pPr>
+        <w:ind w:left="4320" w:hanging="360"/>
+      </w:pPr>
+      <w:rPr>
+        <w:rFonts w:ascii="Wingdings" w:hAnsi="Wingdings" w:hint="default"/>
+      </w:rPr>
+    </w:lvl>
+    <w:lvl w:ilvl="6" w:tplc="04090001" w:tentative="1">
+      <w:start w:val="1"/>
+      <w:numFmt w:val="bullet"/>
+      <w:lvlText w:val=""/>
+      <w:lvlJc w:val="left"/>
+      <w:pPr>
+        <w:ind w:left="5040" w:hanging="360"/>
+      </w:pPr>
+      <w:rPr>
+        <w:rFonts w:ascii="Symbol" w:hAnsi="Symbol" w:hint="default"/>
+      </w:rPr>
+    </w:lvl>
+    <w:lvl w:ilvl="7" w:tplc="04090003" w:tentative="1">
+      <w:start w:val="1"/>
+      <w:numFmt w:val="bullet"/>
+      <w:lvlText w:val="o"/>
+      <w:lvlJc w:val="left"/>
+      <w:pPr>
+        <w:ind w:left="5760" w:hanging="360"/>
+      </w:pPr>
+      <w:rPr>
+        <w:rFonts w:ascii="Courier New" w:hAnsi="Courier New" w:cs="Courier New" w:hint="default"/>
+      </w:rPr>
+    </w:lvl>
+    <w:lvl w:ilvl="8" w:tplc="04090005" w:tentative="1">
+      <w:start w:val="1"/>
+      <w:numFmt w:val="bullet"/>
+      <w:lvlText w:val=""/>
+      <w:lvlJc w:val="left"/>
+      <w:pPr>
+        <w:ind w:left="6480" w:hanging="360"/>
+      </w:pPr>
+      <w:rPr>
+        <w:rFonts w:ascii="Wingdings" w:hAnsi="Wingdings" w:hint="default"/>
+      </w:rPr>
+    </w:lvl>
+  </w:abstractNum>
+  <w:abstractNum w:abstractNumId="20" w15:restartNumberingAfterBreak="0">
+    <w:nsid w:val="189A76BC"/>
+    <w:multiLevelType w:val="hybridMultilevel"/>
+    <w:tmpl w:val="D71622C0"/>
+    <w:lvl w:ilvl="0" w:tplc="068A1ED8">
+      <w:start w:val="1"/>
+      <w:numFmt w:val="bullet"/>
+      <w:lvlText w:val=""/>
+      <w:lvlJc w:val="left"/>
+      <w:pPr>
+        <w:ind w:left="216" w:hanging="216"/>
+      </w:pPr>
+      <w:rPr>
+        <w:rFonts w:ascii="Symbol" w:hAnsi="Symbol" w:hint="default"/>
+      </w:rPr>
+    </w:lvl>
+    <w:lvl w:ilvl="1" w:tplc="04090003" w:tentative="1">
+      <w:start w:val="1"/>
+      <w:numFmt w:val="bullet"/>
+      <w:lvlText w:val="o"/>
+      <w:lvlJc w:val="left"/>
+      <w:pPr>
+        <w:ind w:left="1080" w:hanging="360"/>
+      </w:pPr>
+      <w:rPr>
+        <w:rFonts w:ascii="Courier New" w:hAnsi="Courier New" w:cs="Courier New" w:hint="default"/>
+      </w:rPr>
+    </w:lvl>
+    <w:lvl w:ilvl="2" w:tplc="04090005" w:tentative="1">
+      <w:start w:val="1"/>
+      <w:numFmt w:val="bullet"/>
+      <w:lvlText w:val=""/>
+      <w:lvlJc w:val="left"/>
+      <w:pPr>
+        <w:ind w:left="1800" w:hanging="360"/>
+      </w:pPr>
+      <w:rPr>
+        <w:rFonts w:ascii="Wingdings" w:hAnsi="Wingdings" w:hint="default"/>
+      </w:rPr>
+    </w:lvl>
+    <w:lvl w:ilvl="3" w:tplc="04090001" w:tentative="1">
+      <w:start w:val="1"/>
+      <w:numFmt w:val="bullet"/>
+      <w:lvlText w:val=""/>
+      <w:lvlJc w:val="left"/>
+      <w:pPr>
+        <w:ind w:left="2520" w:hanging="360"/>
+      </w:pPr>
+      <w:rPr>
+        <w:rFonts w:ascii="Symbol" w:hAnsi="Symbol" w:hint="default"/>
+      </w:rPr>
+    </w:lvl>
+    <w:lvl w:ilvl="4" w:tplc="04090003" w:tentative="1">
+      <w:start w:val="1"/>
+      <w:numFmt w:val="bullet"/>
+      <w:lvlText w:val="o"/>
+      <w:lvlJc w:val="left"/>
+      <w:pPr>
+        <w:ind w:left="3240" w:hanging="360"/>
+      </w:pPr>
+      <w:rPr>
+        <w:rFonts w:ascii="Courier New" w:hAnsi="Courier New" w:cs="Courier New" w:hint="default"/>
+      </w:rPr>
+    </w:lvl>
+    <w:lvl w:ilvl="5" w:tplc="04090005" w:tentative="1">
+      <w:start w:val="1"/>
+      <w:numFmt w:val="bullet"/>
+      <w:lvlText w:val=""/>
+      <w:lvlJc w:val="left"/>
+      <w:pPr>
+        <w:ind w:left="3960" w:hanging="360"/>
+      </w:pPr>
+      <w:rPr>
+        <w:rFonts w:ascii="Wingdings" w:hAnsi="Wingdings" w:hint="default"/>
+      </w:rPr>
+    </w:lvl>
+    <w:lvl w:ilvl="6" w:tplc="04090001" w:tentative="1">
+      <w:start w:val="1"/>
+      <w:numFmt w:val="bullet"/>
+      <w:lvlText w:val=""/>
+      <w:lvlJc w:val="left"/>
+      <w:pPr>
+        <w:ind w:left="4680" w:hanging="360"/>
+      </w:pPr>
+      <w:rPr>
+        <w:rFonts w:ascii="Symbol" w:hAnsi="Symbol" w:hint="default"/>
+      </w:rPr>
+    </w:lvl>
+    <w:lvl w:ilvl="7" w:tplc="04090003" w:tentative="1">
+      <w:start w:val="1"/>
+      <w:numFmt w:val="bullet"/>
+      <w:lvlText w:val="o"/>
+      <w:lvlJc w:val="left"/>
+      <w:pPr>
+        <w:ind w:left="5400" w:hanging="360"/>
+      </w:pPr>
+      <w:rPr>
+        <w:rFonts w:ascii="Courier New" w:hAnsi="Courier New" w:cs="Courier New" w:hint="default"/>
+      </w:rPr>
+    </w:lvl>
+    <w:lvl w:ilvl="8" w:tplc="04090005" w:tentative="1">
+      <w:start w:val="1"/>
+      <w:numFmt w:val="bullet"/>
+      <w:lvlText w:val=""/>
+      <w:lvlJc w:val="left"/>
+      <w:pPr>
+        <w:ind w:left="6120" w:hanging="360"/>
+      </w:pPr>
+      <w:rPr>
+        <w:rFonts w:ascii="Wingdings" w:hAnsi="Wingdings" w:hint="default"/>
+      </w:rPr>
+    </w:lvl>
+  </w:abstractNum>
+  <w:abstractNum w:abstractNumId="21" w15:restartNumberingAfterBreak="0">
     <w:nsid w:val="1A014791"/>
     <w:multiLevelType w:val="hybridMultilevel"/>
     <w:tmpl w:val="10CA5EB8"/>
@@ -4906,7 +5221,575 @@
       </w:rPr>
     </w:lvl>
   </w:abstractNum>
-  <w:abstractNum w:abstractNumId="15" w15:restartNumberingAfterBreak="0">
+  <w:abstractNum w:abstractNumId="22" w15:restartNumberingAfterBreak="0">
+    <w:nsid w:val="1FC46488"/>
+    <w:multiLevelType w:val="multilevel"/>
+    <w:tmpl w:val="ACC806A6"/>
+    <w:styleLink w:val="CurrentList13"/>
+    <w:lvl w:ilvl="0">
+      <w:start w:val="1"/>
+      <w:numFmt w:val="bullet"/>
+      <w:lvlText w:val=""/>
+      <w:lvlJc w:val="left"/>
+      <w:pPr>
+        <w:ind w:left="288" w:hanging="288"/>
+      </w:pPr>
+      <w:rPr>
+        <w:rFonts w:ascii="Symbol" w:hAnsi="Symbol" w:hint="default"/>
+      </w:rPr>
+    </w:lvl>
+    <w:lvl w:ilvl="1">
+      <w:start w:val="1"/>
+      <w:numFmt w:val="bullet"/>
+      <w:lvlText w:val="o"/>
+      <w:lvlJc w:val="left"/>
+      <w:pPr>
+        <w:ind w:left="1440" w:hanging="360"/>
+      </w:pPr>
+      <w:rPr>
+        <w:rFonts w:ascii="Courier New" w:hAnsi="Courier New" w:cs="Courier New" w:hint="default"/>
+      </w:rPr>
+    </w:lvl>
+    <w:lvl w:ilvl="2">
+      <w:start w:val="1"/>
+      <w:numFmt w:val="bullet"/>
+      <w:lvlText w:val=""/>
+      <w:lvlJc w:val="left"/>
+      <w:pPr>
+        <w:ind w:left="2160" w:hanging="360"/>
+      </w:pPr>
+      <w:rPr>
+        <w:rFonts w:ascii="Wingdings" w:hAnsi="Wingdings" w:hint="default"/>
+      </w:rPr>
+    </w:lvl>
+    <w:lvl w:ilvl="3">
+      <w:start w:val="1"/>
+      <w:numFmt w:val="bullet"/>
+      <w:lvlText w:val=""/>
+      <w:lvlJc w:val="left"/>
+      <w:pPr>
+        <w:ind w:left="2880" w:hanging="360"/>
+      </w:pPr>
+      <w:rPr>
+        <w:rFonts w:ascii="Symbol" w:hAnsi="Symbol" w:hint="default"/>
+      </w:rPr>
+    </w:lvl>
+    <w:lvl w:ilvl="4">
+      <w:start w:val="1"/>
+      <w:numFmt w:val="bullet"/>
+      <w:lvlText w:val="o"/>
+      <w:lvlJc w:val="left"/>
+      <w:pPr>
+        <w:ind w:left="3600" w:hanging="360"/>
+      </w:pPr>
+      <w:rPr>
+        <w:rFonts w:ascii="Courier New" w:hAnsi="Courier New" w:cs="Courier New" w:hint="default"/>
+      </w:rPr>
+    </w:lvl>
+    <w:lvl w:ilvl="5">
+      <w:start w:val="1"/>
+      <w:numFmt w:val="bullet"/>
+      <w:lvlText w:val=""/>
+      <w:lvlJc w:val="left"/>
+      <w:pPr>
+        <w:ind w:left="4320" w:hanging="360"/>
+      </w:pPr>
+      <w:rPr>
+        <w:rFonts w:ascii="Wingdings" w:hAnsi="Wingdings" w:hint="default"/>
+      </w:rPr>
+    </w:lvl>
+    <w:lvl w:ilvl="6">
+      <w:start w:val="1"/>
+      <w:numFmt w:val="bullet"/>
+      <w:lvlText w:val=""/>
+      <w:lvlJc w:val="left"/>
+      <w:pPr>
+        <w:ind w:left="5040" w:hanging="360"/>
+      </w:pPr>
+      <w:rPr>
+        <w:rFonts w:ascii="Symbol" w:hAnsi="Symbol" w:hint="default"/>
+      </w:rPr>
+    </w:lvl>
+    <w:lvl w:ilvl="7">
+      <w:start w:val="1"/>
+      <w:numFmt w:val="bullet"/>
+      <w:lvlText w:val="o"/>
+      <w:lvlJc w:val="left"/>
+      <w:pPr>
+        <w:ind w:left="5760" w:hanging="360"/>
+      </w:pPr>
+      <w:rPr>
+        <w:rFonts w:ascii="Courier New" w:hAnsi="Courier New" w:cs="Courier New" w:hint="default"/>
+      </w:rPr>
+    </w:lvl>
+    <w:lvl w:ilvl="8">
+      <w:start w:val="1"/>
+      <w:numFmt w:val="bullet"/>
+      <w:lvlText w:val=""/>
+      <w:lvlJc w:val="left"/>
+      <w:pPr>
+        <w:ind w:left="6480" w:hanging="360"/>
+      </w:pPr>
+      <w:rPr>
+        <w:rFonts w:ascii="Wingdings" w:hAnsi="Wingdings" w:hint="default"/>
+      </w:rPr>
+    </w:lvl>
+  </w:abstractNum>
+  <w:abstractNum w:abstractNumId="23" w15:restartNumberingAfterBreak="0">
+    <w:nsid w:val="21876B62"/>
+    <w:multiLevelType w:val="multilevel"/>
+    <w:tmpl w:val="77BAB2D0"/>
+    <w:styleLink w:val="CurrentList17"/>
+    <w:lvl w:ilvl="0">
+      <w:start w:val="1"/>
+      <w:numFmt w:val="bullet"/>
+      <w:lvlText w:val=""/>
+      <w:lvlJc w:val="left"/>
+      <w:pPr>
+        <w:ind w:left="288" w:hanging="288"/>
+      </w:pPr>
+      <w:rPr>
+        <w:rFonts w:ascii="Symbol" w:hAnsi="Symbol" w:hint="default"/>
+      </w:rPr>
+    </w:lvl>
+    <w:lvl w:ilvl="1">
+      <w:start w:val="1"/>
+      <w:numFmt w:val="bullet"/>
+      <w:lvlText w:val="o"/>
+      <w:lvlJc w:val="left"/>
+      <w:pPr>
+        <w:ind w:left="1080" w:hanging="360"/>
+      </w:pPr>
+      <w:rPr>
+        <w:rFonts w:ascii="Courier New" w:hAnsi="Courier New" w:cs="Courier New" w:hint="default"/>
+      </w:rPr>
+    </w:lvl>
+    <w:lvl w:ilvl="2">
+      <w:start w:val="1"/>
+      <w:numFmt w:val="bullet"/>
+      <w:lvlText w:val=""/>
+      <w:lvlJc w:val="left"/>
+      <w:pPr>
+        <w:ind w:left="1800" w:hanging="360"/>
+      </w:pPr>
+      <w:rPr>
+        <w:rFonts w:ascii="Wingdings" w:hAnsi="Wingdings" w:hint="default"/>
+      </w:rPr>
+    </w:lvl>
+    <w:lvl w:ilvl="3">
+      <w:start w:val="1"/>
+      <w:numFmt w:val="bullet"/>
+      <w:lvlText w:val=""/>
+      <w:lvlJc w:val="left"/>
+      <w:pPr>
+        <w:ind w:left="2520" w:hanging="360"/>
+      </w:pPr>
+      <w:rPr>
+        <w:rFonts w:ascii="Symbol" w:hAnsi="Symbol" w:hint="default"/>
+      </w:rPr>
+    </w:lvl>
+    <w:lvl w:ilvl="4">
+      <w:start w:val="1"/>
+      <w:numFmt w:val="bullet"/>
+      <w:lvlText w:val="o"/>
+      <w:lvlJc w:val="left"/>
+      <w:pPr>
+        <w:ind w:left="3240" w:hanging="360"/>
+      </w:pPr>
+      <w:rPr>
+        <w:rFonts w:ascii="Courier New" w:hAnsi="Courier New" w:cs="Courier New" w:hint="default"/>
+      </w:rPr>
+    </w:lvl>
+    <w:lvl w:ilvl="5">
+      <w:start w:val="1"/>
+      <w:numFmt w:val="bullet"/>
+      <w:lvlText w:val=""/>
+      <w:lvlJc w:val="left"/>
+      <w:pPr>
+        <w:ind w:left="3960" w:hanging="360"/>
+      </w:pPr>
+      <w:rPr>
+        <w:rFonts w:ascii="Wingdings" w:hAnsi="Wingdings" w:hint="default"/>
+      </w:rPr>
+    </w:lvl>
+    <w:lvl w:ilvl="6">
+      <w:start w:val="1"/>
+      <w:numFmt w:val="bullet"/>
+      <w:lvlText w:val=""/>
+      <w:lvlJc w:val="left"/>
+      <w:pPr>
+        <w:ind w:left="4680" w:hanging="360"/>
+      </w:pPr>
+      <w:rPr>
+        <w:rFonts w:ascii="Symbol" w:hAnsi="Symbol" w:hint="default"/>
+      </w:rPr>
+    </w:lvl>
+    <w:lvl w:ilvl="7">
+      <w:start w:val="1"/>
+      <w:numFmt w:val="bullet"/>
+      <w:lvlText w:val="o"/>
+      <w:lvlJc w:val="left"/>
+      <w:pPr>
+        <w:ind w:left="5400" w:hanging="360"/>
+      </w:pPr>
+      <w:rPr>
+        <w:rFonts w:ascii="Courier New" w:hAnsi="Courier New" w:cs="Courier New" w:hint="default"/>
+      </w:rPr>
+    </w:lvl>
+    <w:lvl w:ilvl="8">
+      <w:start w:val="1"/>
+      <w:numFmt w:val="bullet"/>
+      <w:lvlText w:val=""/>
+      <w:lvlJc w:val="left"/>
+      <w:pPr>
+        <w:ind w:left="6120" w:hanging="360"/>
+      </w:pPr>
+      <w:rPr>
+        <w:rFonts w:ascii="Wingdings" w:hAnsi="Wingdings" w:hint="default"/>
+      </w:rPr>
+    </w:lvl>
+  </w:abstractNum>
+  <w:abstractNum w:abstractNumId="24" w15:restartNumberingAfterBreak="0">
+    <w:nsid w:val="21F15DC9"/>
+    <w:multiLevelType w:val="hybridMultilevel"/>
+    <w:tmpl w:val="2D0C8BDE"/>
+    <w:lvl w:ilvl="0" w:tplc="534C235A">
+      <w:start w:val="1"/>
+      <w:numFmt w:val="bullet"/>
+      <w:lvlText w:val=""/>
+      <w:lvlJc w:val="left"/>
+      <w:pPr>
+        <w:ind w:left="216" w:hanging="216"/>
+      </w:pPr>
+      <w:rPr>
+        <w:rFonts w:ascii="Symbol" w:hAnsi="Symbol" w:hint="default"/>
+      </w:rPr>
+    </w:lvl>
+    <w:lvl w:ilvl="1" w:tplc="04090003" w:tentative="1">
+      <w:start w:val="1"/>
+      <w:numFmt w:val="bullet"/>
+      <w:lvlText w:val="o"/>
+      <w:lvlJc w:val="left"/>
+      <w:pPr>
+        <w:ind w:left="1080" w:hanging="360"/>
+      </w:pPr>
+      <w:rPr>
+        <w:rFonts w:ascii="Courier New" w:hAnsi="Courier New" w:cs="Courier New" w:hint="default"/>
+      </w:rPr>
+    </w:lvl>
+    <w:lvl w:ilvl="2" w:tplc="04090005" w:tentative="1">
+      <w:start w:val="1"/>
+      <w:numFmt w:val="bullet"/>
+      <w:lvlText w:val=""/>
+      <w:lvlJc w:val="left"/>
+      <w:pPr>
+        <w:ind w:left="1800" w:hanging="360"/>
+      </w:pPr>
+      <w:rPr>
+        <w:rFonts w:ascii="Wingdings" w:hAnsi="Wingdings" w:hint="default"/>
+      </w:rPr>
+    </w:lvl>
+    <w:lvl w:ilvl="3" w:tplc="04090001" w:tentative="1">
+      <w:start w:val="1"/>
+      <w:numFmt w:val="bullet"/>
+      <w:lvlText w:val=""/>
+      <w:lvlJc w:val="left"/>
+      <w:pPr>
+        <w:ind w:left="2520" w:hanging="360"/>
+      </w:pPr>
+      <w:rPr>
+        <w:rFonts w:ascii="Symbol" w:hAnsi="Symbol" w:hint="default"/>
+      </w:rPr>
+    </w:lvl>
+    <w:lvl w:ilvl="4" w:tplc="04090003" w:tentative="1">
+      <w:start w:val="1"/>
+      <w:numFmt w:val="bullet"/>
+      <w:lvlText w:val="o"/>
+      <w:lvlJc w:val="left"/>
+      <w:pPr>
+        <w:ind w:left="3240" w:hanging="360"/>
+      </w:pPr>
+      <w:rPr>
+        <w:rFonts w:ascii="Courier New" w:hAnsi="Courier New" w:cs="Courier New" w:hint="default"/>
+      </w:rPr>
+    </w:lvl>
+    <w:lvl w:ilvl="5" w:tplc="04090005" w:tentative="1">
+      <w:start w:val="1"/>
+      <w:numFmt w:val="bullet"/>
+      <w:lvlText w:val=""/>
+      <w:lvlJc w:val="left"/>
+      <w:pPr>
+        <w:ind w:left="3960" w:hanging="360"/>
+      </w:pPr>
+      <w:rPr>
+        <w:rFonts w:ascii="Wingdings" w:hAnsi="Wingdings" w:hint="default"/>
+      </w:rPr>
+    </w:lvl>
+    <w:lvl w:ilvl="6" w:tplc="04090001" w:tentative="1">
+      <w:start w:val="1"/>
+      <w:numFmt w:val="bullet"/>
+      <w:lvlText w:val=""/>
+      <w:lvlJc w:val="left"/>
+      <w:pPr>
+        <w:ind w:left="4680" w:hanging="360"/>
+      </w:pPr>
+      <w:rPr>
+        <w:rFonts w:ascii="Symbol" w:hAnsi="Symbol" w:hint="default"/>
+      </w:rPr>
+    </w:lvl>
+    <w:lvl w:ilvl="7" w:tplc="04090003" w:tentative="1">
+      <w:start w:val="1"/>
+      <w:numFmt w:val="bullet"/>
+      <w:lvlText w:val="o"/>
+      <w:lvlJc w:val="left"/>
+      <w:pPr>
+        <w:ind w:left="5400" w:hanging="360"/>
+      </w:pPr>
+      <w:rPr>
+        <w:rFonts w:ascii="Courier New" w:hAnsi="Courier New" w:cs="Courier New" w:hint="default"/>
+      </w:rPr>
+    </w:lvl>
+    <w:lvl w:ilvl="8" w:tplc="04090005" w:tentative="1">
+      <w:start w:val="1"/>
+      <w:numFmt w:val="bullet"/>
+      <w:lvlText w:val=""/>
+      <w:lvlJc w:val="left"/>
+      <w:pPr>
+        <w:ind w:left="6120" w:hanging="360"/>
+      </w:pPr>
+      <w:rPr>
+        <w:rFonts w:ascii="Wingdings" w:hAnsi="Wingdings" w:hint="default"/>
+      </w:rPr>
+    </w:lvl>
+  </w:abstractNum>
+  <w:abstractNum w:abstractNumId="25" w15:restartNumberingAfterBreak="0">
+    <w:nsid w:val="246861E2"/>
+    <w:multiLevelType w:val="hybridMultilevel"/>
+    <w:tmpl w:val="BCAA6B52"/>
+    <w:lvl w:ilvl="0" w:tplc="04090001">
+      <w:start w:val="1"/>
+      <w:numFmt w:val="bullet"/>
+      <w:lvlText w:val=""/>
+      <w:lvlJc w:val="left"/>
+      <w:pPr>
+        <w:ind w:left="720" w:hanging="360"/>
+      </w:pPr>
+      <w:rPr>
+        <w:rFonts w:ascii="Symbol" w:hAnsi="Symbol" w:hint="default"/>
+      </w:rPr>
+    </w:lvl>
+    <w:lvl w:ilvl="1" w:tplc="04090003" w:tentative="1">
+      <w:start w:val="1"/>
+      <w:numFmt w:val="bullet"/>
+      <w:lvlText w:val="o"/>
+      <w:lvlJc w:val="left"/>
+      <w:pPr>
+        <w:ind w:left="1440" w:hanging="360"/>
+      </w:pPr>
+      <w:rPr>
+        <w:rFonts w:ascii="Courier New" w:hAnsi="Courier New" w:cs="Courier New" w:hint="default"/>
+      </w:rPr>
+    </w:lvl>
+    <w:lvl w:ilvl="2" w:tplc="04090005" w:tentative="1">
+      <w:start w:val="1"/>
+      <w:numFmt w:val="bullet"/>
+      <w:lvlText w:val=""/>
+      <w:lvlJc w:val="left"/>
+      <w:pPr>
+        <w:ind w:left="2160" w:hanging="360"/>
+      </w:pPr>
+      <w:rPr>
+        <w:rFonts w:ascii="Wingdings" w:hAnsi="Wingdings" w:hint="default"/>
+      </w:rPr>
+    </w:lvl>
+    <w:lvl w:ilvl="3" w:tplc="04090001" w:tentative="1">
+      <w:start w:val="1"/>
+      <w:numFmt w:val="bullet"/>
+      <w:lvlText w:val=""/>
+      <w:lvlJc w:val="left"/>
+      <w:pPr>
+        <w:ind w:left="2880" w:hanging="360"/>
+      </w:pPr>
+      <w:rPr>
+        <w:rFonts w:ascii="Symbol" w:hAnsi="Symbol" w:hint="default"/>
+      </w:rPr>
+    </w:lvl>
+    <w:lvl w:ilvl="4" w:tplc="04090003" w:tentative="1">
+      <w:start w:val="1"/>
+      <w:numFmt w:val="bullet"/>
+      <w:lvlText w:val="o"/>
+      <w:lvlJc w:val="left"/>
+      <w:pPr>
+        <w:ind w:left="3600" w:hanging="360"/>
+      </w:pPr>
+      <w:rPr>
+        <w:rFonts w:ascii="Courier New" w:hAnsi="Courier New" w:cs="Courier New" w:hint="default"/>
+      </w:rPr>
+    </w:lvl>
+    <w:lvl w:ilvl="5" w:tplc="04090005" w:tentative="1">
+      <w:start w:val="1"/>
+      <w:numFmt w:val="bullet"/>
+      <w:lvlText w:val=""/>
+      <w:lvlJc w:val="left"/>
+      <w:pPr>
+        <w:ind w:left="4320" w:hanging="360"/>
+      </w:pPr>
+      <w:rPr>
+        <w:rFonts w:ascii="Wingdings" w:hAnsi="Wingdings" w:hint="default"/>
+      </w:rPr>
+    </w:lvl>
+    <w:lvl w:ilvl="6" w:tplc="04090001" w:tentative="1">
+      <w:start w:val="1"/>
+      <w:numFmt w:val="bullet"/>
+      <w:lvlText w:val=""/>
+      <w:lvlJc w:val="left"/>
+      <w:pPr>
+        <w:ind w:left="5040" w:hanging="360"/>
+      </w:pPr>
+      <w:rPr>
+        <w:rFonts w:ascii="Symbol" w:hAnsi="Symbol" w:hint="default"/>
+      </w:rPr>
+    </w:lvl>
+    <w:lvl w:ilvl="7" w:tplc="04090003" w:tentative="1">
+      <w:start w:val="1"/>
+      <w:numFmt w:val="bullet"/>
+      <w:lvlText w:val="o"/>
+      <w:lvlJc w:val="left"/>
+      <w:pPr>
+        <w:ind w:left="5760" w:hanging="360"/>
+      </w:pPr>
+      <w:rPr>
+        <w:rFonts w:ascii="Courier New" w:hAnsi="Courier New" w:cs="Courier New" w:hint="default"/>
+      </w:rPr>
+    </w:lvl>
+    <w:lvl w:ilvl="8" w:tplc="04090005" w:tentative="1">
+      <w:start w:val="1"/>
+      <w:numFmt w:val="bullet"/>
+      <w:lvlText w:val=""/>
+      <w:lvlJc w:val="left"/>
+      <w:pPr>
+        <w:ind w:left="6480" w:hanging="360"/>
+      </w:pPr>
+      <w:rPr>
+        <w:rFonts w:ascii="Wingdings" w:hAnsi="Wingdings" w:hint="default"/>
+      </w:rPr>
+    </w:lvl>
+  </w:abstractNum>
+  <w:abstractNum w:abstractNumId="26" w15:restartNumberingAfterBreak="0">
+    <w:nsid w:val="26CB792C"/>
+    <w:multiLevelType w:val="multilevel"/>
+    <w:tmpl w:val="77BAB2D0"/>
+    <w:styleLink w:val="CurrentList7"/>
+    <w:lvl w:ilvl="0">
+      <w:start w:val="1"/>
+      <w:numFmt w:val="bullet"/>
+      <w:lvlText w:val=""/>
+      <w:lvlJc w:val="left"/>
+      <w:pPr>
+        <w:ind w:left="288" w:hanging="288"/>
+      </w:pPr>
+      <w:rPr>
+        <w:rFonts w:ascii="Symbol" w:hAnsi="Symbol" w:hint="default"/>
+      </w:rPr>
+    </w:lvl>
+    <w:lvl w:ilvl="1">
+      <w:start w:val="1"/>
+      <w:numFmt w:val="bullet"/>
+      <w:lvlText w:val="o"/>
+      <w:lvlJc w:val="left"/>
+      <w:pPr>
+        <w:ind w:left="1080" w:hanging="360"/>
+      </w:pPr>
+      <w:rPr>
+        <w:rFonts w:ascii="Courier New" w:hAnsi="Courier New" w:cs="Courier New" w:hint="default"/>
+      </w:rPr>
+    </w:lvl>
+    <w:lvl w:ilvl="2">
+      <w:start w:val="1"/>
+      <w:numFmt w:val="bullet"/>
+      <w:lvlText w:val=""/>
+      <w:lvlJc w:val="left"/>
+      <w:pPr>
+        <w:ind w:left="1800" w:hanging="360"/>
+      </w:pPr>
+      <w:rPr>
+        <w:rFonts w:ascii="Wingdings" w:hAnsi="Wingdings" w:hint="default"/>
+      </w:rPr>
+    </w:lvl>
+    <w:lvl w:ilvl="3">
+      <w:start w:val="1"/>
+      <w:numFmt w:val="bullet"/>
+      <w:lvlText w:val=""/>
+      <w:lvlJc w:val="left"/>
+      <w:pPr>
+        <w:ind w:left="2520" w:hanging="360"/>
+      </w:pPr>
+      <w:rPr>
+        <w:rFonts w:ascii="Symbol" w:hAnsi="Symbol" w:hint="default"/>
+      </w:rPr>
+    </w:lvl>
+    <w:lvl w:ilvl="4">
+      <w:start w:val="1"/>
+      <w:numFmt w:val="bullet"/>
+      <w:lvlText w:val="o"/>
+      <w:lvlJc w:val="left"/>
+      <w:pPr>
+        <w:ind w:left="3240" w:hanging="360"/>
+      </w:pPr>
+      <w:rPr>
+        <w:rFonts w:ascii="Courier New" w:hAnsi="Courier New" w:cs="Courier New" w:hint="default"/>
+      </w:rPr>
+    </w:lvl>
+    <w:lvl w:ilvl="5">
+      <w:start w:val="1"/>
+      <w:numFmt w:val="bullet"/>
+      <w:lvlText w:val=""/>
+      <w:lvlJc w:val="left"/>
+      <w:pPr>
+        <w:ind w:left="3960" w:hanging="360"/>
+      </w:pPr>
+      <w:rPr>
+        <w:rFonts w:ascii="Wingdings" w:hAnsi="Wingdings" w:hint="default"/>
+      </w:rPr>
+    </w:lvl>
+    <w:lvl w:ilvl="6">
+      <w:start w:val="1"/>
+      <w:numFmt w:val="bullet"/>
+      <w:lvlText w:val=""/>
+      <w:lvlJc w:val="left"/>
+      <w:pPr>
+        <w:ind w:left="4680" w:hanging="360"/>
+      </w:pPr>
+      <w:rPr>
+        <w:rFonts w:ascii="Symbol" w:hAnsi="Symbol" w:hint="default"/>
+      </w:rPr>
+    </w:lvl>
+    <w:lvl w:ilvl="7">
+      <w:start w:val="1"/>
+      <w:numFmt w:val="bullet"/>
+      <w:lvlText w:val="o"/>
+      <w:lvlJc w:val="left"/>
+      <w:pPr>
+        <w:ind w:left="5400" w:hanging="360"/>
+      </w:pPr>
+      <w:rPr>
+        <w:rFonts w:ascii="Courier New" w:hAnsi="Courier New" w:cs="Courier New" w:hint="default"/>
+      </w:rPr>
+    </w:lvl>
+    <w:lvl w:ilvl="8">
+      <w:start w:val="1"/>
+      <w:numFmt w:val="bullet"/>
+      <w:lvlText w:val=""/>
+      <w:lvlJc w:val="left"/>
+      <w:pPr>
+        <w:ind w:left="6120" w:hanging="360"/>
+      </w:pPr>
+      <w:rPr>
+        <w:rFonts w:ascii="Wingdings" w:hAnsi="Wingdings" w:hint="default"/>
+      </w:rPr>
+    </w:lvl>
+  </w:abstractNum>
+  <w:abstractNum w:abstractNumId="27" w15:restartNumberingAfterBreak="0">
     <w:nsid w:val="29C81B12"/>
     <w:multiLevelType w:val="multilevel"/>
     <w:tmpl w:val="646A9786"/>
@@ -5055,7 +5938,121 @@
       </w:rPr>
     </w:lvl>
   </w:abstractNum>
-  <w:abstractNum w:abstractNumId="16" w15:restartNumberingAfterBreak="0">
+  <w:abstractNum w:abstractNumId="28" w15:restartNumberingAfterBreak="0">
+    <w:nsid w:val="30514C79"/>
+    <w:multiLevelType w:val="multilevel"/>
+    <w:tmpl w:val="84C4C4B0"/>
+    <w:styleLink w:val="CurrentList19"/>
+    <w:lvl w:ilvl="0">
+      <w:start w:val="1"/>
+      <w:numFmt w:val="bullet"/>
+      <w:lvlText w:val=""/>
+      <w:lvlJc w:val="left"/>
+      <w:pPr>
+        <w:ind w:left="216" w:hanging="216"/>
+      </w:pPr>
+      <w:rPr>
+        <w:rFonts w:ascii="Symbol" w:hAnsi="Symbol" w:hint="default"/>
+      </w:rPr>
+    </w:lvl>
+    <w:lvl w:ilvl="1">
+      <w:start w:val="1"/>
+      <w:numFmt w:val="bullet"/>
+      <w:lvlText w:val="o"/>
+      <w:lvlJc w:val="left"/>
+      <w:pPr>
+        <w:ind w:left="1080" w:hanging="360"/>
+      </w:pPr>
+      <w:rPr>
+        <w:rFonts w:ascii="Courier New" w:hAnsi="Courier New" w:cs="Courier New" w:hint="default"/>
+      </w:rPr>
+    </w:lvl>
+    <w:lvl w:ilvl="2">
+      <w:start w:val="1"/>
+      <w:numFmt w:val="bullet"/>
+      <w:lvlText w:val=""/>
+      <w:lvlJc w:val="left"/>
+      <w:pPr>
+        <w:ind w:left="1800" w:hanging="360"/>
+      </w:pPr>
+      <w:rPr>
+        <w:rFonts w:ascii="Wingdings" w:hAnsi="Wingdings" w:hint="default"/>
+      </w:rPr>
+    </w:lvl>
+    <w:lvl w:ilvl="3">
+      <w:start w:val="1"/>
+      <w:numFmt w:val="bullet"/>
+      <w:lvlText w:val=""/>
+      <w:lvlJc w:val="left"/>
+      <w:pPr>
+        <w:ind w:left="2520" w:hanging="360"/>
+      </w:pPr>
+      <w:rPr>
+        <w:rFonts w:ascii="Symbol" w:hAnsi="Symbol" w:hint="default"/>
+      </w:rPr>
+    </w:lvl>
+    <w:lvl w:ilvl="4">
+      <w:start w:val="1"/>
+      <w:numFmt w:val="bullet"/>
+      <w:lvlText w:val="o"/>
+      <w:lvlJc w:val="left"/>
+      <w:pPr>
+        <w:ind w:left="3240" w:hanging="360"/>
+      </w:pPr>
+      <w:rPr>
+        <w:rFonts w:ascii="Courier New" w:hAnsi="Courier New" w:cs="Courier New" w:hint="default"/>
+      </w:rPr>
+    </w:lvl>
+    <w:lvl w:ilvl="5">
+      <w:start w:val="1"/>
+      <w:numFmt w:val="bullet"/>
+      <w:lvlText w:val=""/>
+      <w:lvlJc w:val="left"/>
+      <w:pPr>
+        <w:ind w:left="3960" w:hanging="360"/>
+      </w:pPr>
+      <w:rPr>
+        <w:rFonts w:ascii="Wingdings" w:hAnsi="Wingdings" w:hint="default"/>
+      </w:rPr>
+    </w:lvl>
+    <w:lvl w:ilvl="6">
+      <w:start w:val="1"/>
+      <w:numFmt w:val="bullet"/>
+      <w:lvlText w:val=""/>
+      <w:lvlJc w:val="left"/>
+      <w:pPr>
+        <w:ind w:left="4680" w:hanging="360"/>
+      </w:pPr>
+      <w:rPr>
+        <w:rFonts w:ascii="Symbol" w:hAnsi="Symbol" w:hint="default"/>
+      </w:rPr>
+    </w:lvl>
+    <w:lvl w:ilvl="7">
+      <w:start w:val="1"/>
+      <w:numFmt w:val="bullet"/>
+      <w:lvlText w:val="o"/>
+      <w:lvlJc w:val="left"/>
+      <w:pPr>
+        <w:ind w:left="5400" w:hanging="360"/>
+      </w:pPr>
+      <w:rPr>
+        <w:rFonts w:ascii="Courier New" w:hAnsi="Courier New" w:cs="Courier New" w:hint="default"/>
+      </w:rPr>
+    </w:lvl>
+    <w:lvl w:ilvl="8">
+      <w:start w:val="1"/>
+      <w:numFmt w:val="bullet"/>
+      <w:lvlText w:val=""/>
+      <w:lvlJc w:val="left"/>
+      <w:pPr>
+        <w:ind w:left="6120" w:hanging="360"/>
+      </w:pPr>
+      <w:rPr>
+        <w:rFonts w:ascii="Wingdings" w:hAnsi="Wingdings" w:hint="default"/>
+      </w:rPr>
+    </w:lvl>
+  </w:abstractNum>
+  <w:abstractNum w:abstractNumId="29" w15:restartNumberingAfterBreak="0">
     <w:nsid w:val="3066077E"/>
     <w:multiLevelType w:val="multilevel"/>
     <w:tmpl w:val="1D4C6C8A"/>
@@ -5204,7 +6201,233 @@
       </w:rPr>
     </w:lvl>
   </w:abstractNum>
-  <w:abstractNum w:abstractNumId="17" w15:restartNumberingAfterBreak="0">
+  <w:abstractNum w:abstractNumId="30" w15:restartNumberingAfterBreak="0">
+    <w:nsid w:val="37C6561D"/>
+    <w:multiLevelType w:val="hybridMultilevel"/>
+    <w:tmpl w:val="52B2F4CE"/>
+    <w:lvl w:ilvl="0" w:tplc="FB801C5A">
+      <w:start w:val="1"/>
+      <w:numFmt w:val="bullet"/>
+      <w:lvlText w:val=""/>
+      <w:lvlJc w:val="left"/>
+      <w:pPr>
+        <w:ind w:left="288" w:hanging="288"/>
+      </w:pPr>
+      <w:rPr>
+        <w:rFonts w:ascii="Symbol" w:hAnsi="Symbol" w:hint="default"/>
+      </w:rPr>
+    </w:lvl>
+    <w:lvl w:ilvl="1" w:tplc="04090003" w:tentative="1">
+      <w:start w:val="1"/>
+      <w:numFmt w:val="bullet"/>
+      <w:lvlText w:val="o"/>
+      <w:lvlJc w:val="left"/>
+      <w:pPr>
+        <w:ind w:left="1440" w:hanging="360"/>
+      </w:pPr>
+      <w:rPr>
+        <w:rFonts w:ascii="Courier New" w:hAnsi="Courier New" w:cs="Courier New" w:hint="default"/>
+      </w:rPr>
+    </w:lvl>
+    <w:lvl w:ilvl="2" w:tplc="04090005" w:tentative="1">
+      <w:start w:val="1"/>
+      <w:numFmt w:val="bullet"/>
+      <w:lvlText w:val=""/>
+      <w:lvlJc w:val="left"/>
+      <w:pPr>
+        <w:ind w:left="2160" w:hanging="360"/>
+      </w:pPr>
+      <w:rPr>
+        <w:rFonts w:ascii="Wingdings" w:hAnsi="Wingdings" w:hint="default"/>
+      </w:rPr>
+    </w:lvl>
+    <w:lvl w:ilvl="3" w:tplc="04090001" w:tentative="1">
+      <w:start w:val="1"/>
+      <w:numFmt w:val="bullet"/>
+      <w:lvlText w:val=""/>
+      <w:lvlJc w:val="left"/>
+      <w:pPr>
+        <w:ind w:left="2880" w:hanging="360"/>
+      </w:pPr>
+      <w:rPr>
+        <w:rFonts w:ascii="Symbol" w:hAnsi="Symbol" w:hint="default"/>
+      </w:rPr>
+    </w:lvl>
+    <w:lvl w:ilvl="4" w:tplc="04090003" w:tentative="1">
+      <w:start w:val="1"/>
+      <w:numFmt w:val="bullet"/>
+      <w:lvlText w:val="o"/>
+      <w:lvlJc w:val="left"/>
+      <w:pPr>
+        <w:ind w:left="3600" w:hanging="360"/>
+      </w:pPr>
+      <w:rPr>
+        <w:rFonts w:ascii="Courier New" w:hAnsi="Courier New" w:cs="Courier New" w:hint="default"/>
+      </w:rPr>
+    </w:lvl>
+    <w:lvl w:ilvl="5" w:tplc="04090005" w:tentative="1">
+      <w:start w:val="1"/>
+      <w:numFmt w:val="bullet"/>
+      <w:lvlText w:val=""/>
+      <w:lvlJc w:val="left"/>
+      <w:pPr>
+        <w:ind w:left="4320" w:hanging="360"/>
+      </w:pPr>
+      <w:rPr>
+        <w:rFonts w:ascii="Wingdings" w:hAnsi="Wingdings" w:hint="default"/>
+      </w:rPr>
+    </w:lvl>
+    <w:lvl w:ilvl="6" w:tplc="04090001" w:tentative="1">
+      <w:start w:val="1"/>
+      <w:numFmt w:val="bullet"/>
+      <w:lvlText w:val=""/>
+      <w:lvlJc w:val="left"/>
+      <w:pPr>
+        <w:ind w:left="5040" w:hanging="360"/>
+      </w:pPr>
+      <w:rPr>
+        <w:rFonts w:ascii="Symbol" w:hAnsi="Symbol" w:hint="default"/>
+      </w:rPr>
+    </w:lvl>
+    <w:lvl w:ilvl="7" w:tplc="04090003" w:tentative="1">
+      <w:start w:val="1"/>
+      <w:numFmt w:val="bullet"/>
+      <w:lvlText w:val="o"/>
+      <w:lvlJc w:val="left"/>
+      <w:pPr>
+        <w:ind w:left="5760" w:hanging="360"/>
+      </w:pPr>
+      <w:rPr>
+        <w:rFonts w:ascii="Courier New" w:hAnsi="Courier New" w:cs="Courier New" w:hint="default"/>
+      </w:rPr>
+    </w:lvl>
+    <w:lvl w:ilvl="8" w:tplc="04090005" w:tentative="1">
+      <w:start w:val="1"/>
+      <w:numFmt w:val="bullet"/>
+      <w:lvlText w:val=""/>
+      <w:lvlJc w:val="left"/>
+      <w:pPr>
+        <w:ind w:left="6480" w:hanging="360"/>
+      </w:pPr>
+      <w:rPr>
+        <w:rFonts w:ascii="Wingdings" w:hAnsi="Wingdings" w:hint="default"/>
+      </w:rPr>
+    </w:lvl>
+  </w:abstractNum>
+  <w:abstractNum w:abstractNumId="31" w15:restartNumberingAfterBreak="0">
+    <w:nsid w:val="38280986"/>
+    <w:multiLevelType w:val="hybridMultilevel"/>
+    <w:tmpl w:val="9B22E896"/>
+    <w:lvl w:ilvl="0" w:tplc="2738E52C">
+      <w:start w:val="1"/>
+      <w:numFmt w:val="bullet"/>
+      <w:lvlText w:val=""/>
+      <w:lvlJc w:val="left"/>
+      <w:pPr>
+        <w:ind w:left="216" w:hanging="216"/>
+      </w:pPr>
+      <w:rPr>
+        <w:rFonts w:ascii="Symbol" w:hAnsi="Symbol" w:hint="default"/>
+      </w:rPr>
+    </w:lvl>
+    <w:lvl w:ilvl="1" w:tplc="04090003" w:tentative="1">
+      <w:start w:val="1"/>
+      <w:numFmt w:val="bullet"/>
+      <w:lvlText w:val="o"/>
+      <w:lvlJc w:val="left"/>
+      <w:pPr>
+        <w:ind w:left="1080" w:hanging="360"/>
+      </w:pPr>
+      <w:rPr>
+        <w:rFonts w:ascii="Courier New" w:hAnsi="Courier New" w:cs="Courier New" w:hint="default"/>
+      </w:rPr>
+    </w:lvl>
+    <w:lvl w:ilvl="2" w:tplc="04090005" w:tentative="1">
+      <w:start w:val="1"/>
+      <w:numFmt w:val="bullet"/>
+      <w:lvlText w:val=""/>
+      <w:lvlJc w:val="left"/>
+      <w:pPr>
+        <w:ind w:left="1800" w:hanging="360"/>
+      </w:pPr>
+      <w:rPr>
+        <w:rFonts w:ascii="Wingdings" w:hAnsi="Wingdings" w:hint="default"/>
+      </w:rPr>
+    </w:lvl>
+    <w:lvl w:ilvl="3" w:tplc="04090001" w:tentative="1">
+      <w:start w:val="1"/>
+      <w:numFmt w:val="bullet"/>
+      <w:lvlText w:val=""/>
+      <w:lvlJc w:val="left"/>
+      <w:pPr>
+        <w:ind w:left="2520" w:hanging="360"/>
+      </w:pPr>
+      <w:rPr>
+        <w:rFonts w:ascii="Symbol" w:hAnsi="Symbol" w:hint="default"/>
+      </w:rPr>
+    </w:lvl>
+    <w:lvl w:ilvl="4" w:tplc="04090003" w:tentative="1">
+      <w:start w:val="1"/>
+      <w:numFmt w:val="bullet"/>
+      <w:lvlText w:val="o"/>
+      <w:lvlJc w:val="left"/>
+      <w:pPr>
+        <w:ind w:left="3240" w:hanging="360"/>
+      </w:pPr>
+      <w:rPr>
+        <w:rFonts w:ascii="Courier New" w:hAnsi="Courier New" w:cs="Courier New" w:hint="default"/>
+      </w:rPr>
+    </w:lvl>
+    <w:lvl w:ilvl="5" w:tplc="04090005" w:tentative="1">
+      <w:start w:val="1"/>
+      <w:numFmt w:val="bullet"/>
+      <w:lvlText w:val=""/>
+      <w:lvlJc w:val="left"/>
+      <w:pPr>
+        <w:ind w:left="3960" w:hanging="360"/>
+      </w:pPr>
+      <w:rPr>
+        <w:rFonts w:ascii="Wingdings" w:hAnsi="Wingdings" w:hint="default"/>
+      </w:rPr>
+    </w:lvl>
+    <w:lvl w:ilvl="6" w:tplc="04090001" w:tentative="1">
+      <w:start w:val="1"/>
+      <w:numFmt w:val="bullet"/>
+      <w:lvlText w:val=""/>
+      <w:lvlJc w:val="left"/>
+      <w:pPr>
+        <w:ind w:left="4680" w:hanging="360"/>
+      </w:pPr>
+      <w:rPr>
+        <w:rFonts w:ascii="Symbol" w:hAnsi="Symbol" w:hint="default"/>
+      </w:rPr>
+    </w:lvl>
+    <w:lvl w:ilvl="7" w:tplc="04090003" w:tentative="1">
+      <w:start w:val="1"/>
+      <w:numFmt w:val="bullet"/>
+      <w:lvlText w:val="o"/>
+      <w:lvlJc w:val="left"/>
+      <w:pPr>
+        <w:ind w:left="5400" w:hanging="360"/>
+      </w:pPr>
+      <w:rPr>
+        <w:rFonts w:ascii="Courier New" w:hAnsi="Courier New" w:cs="Courier New" w:hint="default"/>
+      </w:rPr>
+    </w:lvl>
+    <w:lvl w:ilvl="8" w:tplc="04090005" w:tentative="1">
+      <w:start w:val="1"/>
+      <w:numFmt w:val="bullet"/>
+      <w:lvlText w:val=""/>
+      <w:lvlJc w:val="left"/>
+      <w:pPr>
+        <w:ind w:left="6120" w:hanging="360"/>
+      </w:pPr>
+      <w:rPr>
+        <w:rFonts w:ascii="Wingdings" w:hAnsi="Wingdings" w:hint="default"/>
+      </w:rPr>
+    </w:lvl>
+  </w:abstractNum>
+  <w:abstractNum w:abstractNumId="32" w15:restartNumberingAfterBreak="0">
     <w:nsid w:val="39D60330"/>
     <w:multiLevelType w:val="multilevel"/>
     <w:tmpl w:val="867E0FF0"/>
@@ -5327,7 +6550,463 @@
       </w:rPr>
     </w:lvl>
   </w:abstractNum>
-  <w:abstractNum w:abstractNumId="18" w15:restartNumberingAfterBreak="0">
+  <w:abstractNum w:abstractNumId="33" w15:restartNumberingAfterBreak="0">
+    <w:nsid w:val="47D90288"/>
+    <w:multiLevelType w:val="multilevel"/>
+    <w:tmpl w:val="6764E024"/>
+    <w:styleLink w:val="CurrentList21"/>
+    <w:lvl w:ilvl="0">
+      <w:start w:val="1"/>
+      <w:numFmt w:val="bullet"/>
+      <w:lvlText w:val=""/>
+      <w:lvlJc w:val="left"/>
+      <w:pPr>
+        <w:ind w:left="216" w:hanging="216"/>
+      </w:pPr>
+      <w:rPr>
+        <w:rFonts w:ascii="Symbol" w:hAnsi="Symbol" w:hint="default"/>
+      </w:rPr>
+    </w:lvl>
+    <w:lvl w:ilvl="1">
+      <w:start w:val="1"/>
+      <w:numFmt w:val="bullet"/>
+      <w:lvlText w:val="o"/>
+      <w:lvlJc w:val="left"/>
+      <w:pPr>
+        <w:ind w:left="1080" w:hanging="360"/>
+      </w:pPr>
+      <w:rPr>
+        <w:rFonts w:ascii="Courier New" w:hAnsi="Courier New" w:cs="Courier New" w:hint="default"/>
+      </w:rPr>
+    </w:lvl>
+    <w:lvl w:ilvl="2">
+      <w:start w:val="1"/>
+      <w:numFmt w:val="bullet"/>
+      <w:lvlText w:val=""/>
+      <w:lvlJc w:val="left"/>
+      <w:pPr>
+        <w:ind w:left="1800" w:hanging="360"/>
+      </w:pPr>
+      <w:rPr>
+        <w:rFonts w:ascii="Wingdings" w:hAnsi="Wingdings" w:hint="default"/>
+      </w:rPr>
+    </w:lvl>
+    <w:lvl w:ilvl="3">
+      <w:start w:val="1"/>
+      <w:numFmt w:val="bullet"/>
+      <w:lvlText w:val=""/>
+      <w:lvlJc w:val="left"/>
+      <w:pPr>
+        <w:ind w:left="2520" w:hanging="360"/>
+      </w:pPr>
+      <w:rPr>
+        <w:rFonts w:ascii="Symbol" w:hAnsi="Symbol" w:hint="default"/>
+      </w:rPr>
+    </w:lvl>
+    <w:lvl w:ilvl="4">
+      <w:start w:val="1"/>
+      <w:numFmt w:val="bullet"/>
+      <w:lvlText w:val="o"/>
+      <w:lvlJc w:val="left"/>
+      <w:pPr>
+        <w:ind w:left="3240" w:hanging="360"/>
+      </w:pPr>
+      <w:rPr>
+        <w:rFonts w:ascii="Courier New" w:hAnsi="Courier New" w:cs="Courier New" w:hint="default"/>
+      </w:rPr>
+    </w:lvl>
+    <w:lvl w:ilvl="5">
+      <w:start w:val="1"/>
+      <w:numFmt w:val="bullet"/>
+      <w:lvlText w:val=""/>
+      <w:lvlJc w:val="left"/>
+      <w:pPr>
+        <w:ind w:left="3960" w:hanging="360"/>
+      </w:pPr>
+      <w:rPr>
+        <w:rFonts w:ascii="Wingdings" w:hAnsi="Wingdings" w:hint="default"/>
+      </w:rPr>
+    </w:lvl>
+    <w:lvl w:ilvl="6">
+      <w:start w:val="1"/>
+      <w:numFmt w:val="bullet"/>
+      <w:lvlText w:val=""/>
+      <w:lvlJc w:val="left"/>
+      <w:pPr>
+        <w:ind w:left="4680" w:hanging="360"/>
+      </w:pPr>
+      <w:rPr>
+        <w:rFonts w:ascii="Symbol" w:hAnsi="Symbol" w:hint="default"/>
+      </w:rPr>
+    </w:lvl>
+    <w:lvl w:ilvl="7">
+      <w:start w:val="1"/>
+      <w:numFmt w:val="bullet"/>
+      <w:lvlText w:val="o"/>
+      <w:lvlJc w:val="left"/>
+      <w:pPr>
+        <w:ind w:left="5400" w:hanging="360"/>
+      </w:pPr>
+      <w:rPr>
+        <w:rFonts w:ascii="Courier New" w:hAnsi="Courier New" w:cs="Courier New" w:hint="default"/>
+      </w:rPr>
+    </w:lvl>
+    <w:lvl w:ilvl="8">
+      <w:start w:val="1"/>
+      <w:numFmt w:val="bullet"/>
+      <w:lvlText w:val=""/>
+      <w:lvlJc w:val="left"/>
+      <w:pPr>
+        <w:ind w:left="6120" w:hanging="360"/>
+      </w:pPr>
+      <w:rPr>
+        <w:rFonts w:ascii="Wingdings" w:hAnsi="Wingdings" w:hint="default"/>
+      </w:rPr>
+    </w:lvl>
+  </w:abstractNum>
+  <w:abstractNum w:abstractNumId="34" w15:restartNumberingAfterBreak="0">
+    <w:nsid w:val="483442BD"/>
+    <w:multiLevelType w:val="multilevel"/>
+    <w:tmpl w:val="07606606"/>
+    <w:styleLink w:val="CurrentList9"/>
+    <w:lvl w:ilvl="0">
+      <w:start w:val="1"/>
+      <w:numFmt w:val="bullet"/>
+      <w:lvlText w:val=""/>
+      <w:lvlJc w:val="left"/>
+      <w:pPr>
+        <w:ind w:left="360" w:hanging="360"/>
+      </w:pPr>
+      <w:rPr>
+        <w:rFonts w:ascii="Symbol" w:hAnsi="Symbol" w:hint="default"/>
+      </w:rPr>
+    </w:lvl>
+    <w:lvl w:ilvl="1">
+      <w:start w:val="1"/>
+      <w:numFmt w:val="bullet"/>
+      <w:lvlText w:val="o"/>
+      <w:lvlJc w:val="left"/>
+      <w:pPr>
+        <w:ind w:left="1080" w:hanging="360"/>
+      </w:pPr>
+      <w:rPr>
+        <w:rFonts w:ascii="Courier New" w:hAnsi="Courier New" w:cs="Courier New" w:hint="default"/>
+      </w:rPr>
+    </w:lvl>
+    <w:lvl w:ilvl="2">
+      <w:start w:val="1"/>
+      <w:numFmt w:val="bullet"/>
+      <w:lvlText w:val=""/>
+      <w:lvlJc w:val="left"/>
+      <w:pPr>
+        <w:ind w:left="1800" w:hanging="360"/>
+      </w:pPr>
+      <w:rPr>
+        <w:rFonts w:ascii="Wingdings" w:hAnsi="Wingdings" w:hint="default"/>
+      </w:rPr>
+    </w:lvl>
+    <w:lvl w:ilvl="3">
+      <w:start w:val="1"/>
+      <w:numFmt w:val="bullet"/>
+      <w:lvlText w:val=""/>
+      <w:lvlJc w:val="left"/>
+      <w:pPr>
+        <w:ind w:left="2520" w:hanging="360"/>
+      </w:pPr>
+      <w:rPr>
+        <w:rFonts w:ascii="Symbol" w:hAnsi="Symbol" w:hint="default"/>
+      </w:rPr>
+    </w:lvl>
+    <w:lvl w:ilvl="4">
+      <w:start w:val="1"/>
+      <w:numFmt w:val="bullet"/>
+      <w:lvlText w:val="o"/>
+      <w:lvlJc w:val="left"/>
+      <w:pPr>
+        <w:ind w:left="3240" w:hanging="360"/>
+      </w:pPr>
+      <w:rPr>
+        <w:rFonts w:ascii="Courier New" w:hAnsi="Courier New" w:cs="Courier New" w:hint="default"/>
+      </w:rPr>
+    </w:lvl>
+    <w:lvl w:ilvl="5">
+      <w:start w:val="1"/>
+      <w:numFmt w:val="bullet"/>
+      <w:lvlText w:val=""/>
+      <w:lvlJc w:val="left"/>
+      <w:pPr>
+        <w:ind w:left="3960" w:hanging="360"/>
+      </w:pPr>
+      <w:rPr>
+        <w:rFonts w:ascii="Wingdings" w:hAnsi="Wingdings" w:hint="default"/>
+      </w:rPr>
+    </w:lvl>
+    <w:lvl w:ilvl="6">
+      <w:start w:val="1"/>
+      <w:numFmt w:val="bullet"/>
+      <w:lvlText w:val=""/>
+      <w:lvlJc w:val="left"/>
+      <w:pPr>
+        <w:ind w:left="4680" w:hanging="360"/>
+      </w:pPr>
+      <w:rPr>
+        <w:rFonts w:ascii="Symbol" w:hAnsi="Symbol" w:hint="default"/>
+      </w:rPr>
+    </w:lvl>
+    <w:lvl w:ilvl="7">
+      <w:start w:val="1"/>
+      <w:numFmt w:val="bullet"/>
+      <w:lvlText w:val="o"/>
+      <w:lvlJc w:val="left"/>
+      <w:pPr>
+        <w:ind w:left="5400" w:hanging="360"/>
+      </w:pPr>
+      <w:rPr>
+        <w:rFonts w:ascii="Courier New" w:hAnsi="Courier New" w:cs="Courier New" w:hint="default"/>
+      </w:rPr>
+    </w:lvl>
+    <w:lvl w:ilvl="8">
+      <w:start w:val="1"/>
+      <w:numFmt w:val="bullet"/>
+      <w:lvlText w:val=""/>
+      <w:lvlJc w:val="left"/>
+      <w:pPr>
+        <w:ind w:left="6120" w:hanging="360"/>
+      </w:pPr>
+      <w:rPr>
+        <w:rFonts w:ascii="Wingdings" w:hAnsi="Wingdings" w:hint="default"/>
+      </w:rPr>
+    </w:lvl>
+  </w:abstractNum>
+  <w:abstractNum w:abstractNumId="35" w15:restartNumberingAfterBreak="0">
+    <w:nsid w:val="4D1A1C9F"/>
+    <w:multiLevelType w:val="multilevel"/>
+    <w:tmpl w:val="9154EE20"/>
+    <w:styleLink w:val="CurrentList8"/>
+    <w:lvl w:ilvl="0">
+      <w:start w:val="1"/>
+      <w:numFmt w:val="bullet"/>
+      <w:lvlText w:val=""/>
+      <w:lvlJc w:val="left"/>
+      <w:pPr>
+        <w:ind w:left="360" w:hanging="360"/>
+      </w:pPr>
+      <w:rPr>
+        <w:rFonts w:ascii="Symbol" w:hAnsi="Symbol" w:hint="default"/>
+      </w:rPr>
+    </w:lvl>
+    <w:lvl w:ilvl="1">
+      <w:start w:val="1"/>
+      <w:numFmt w:val="bullet"/>
+      <w:lvlText w:val="o"/>
+      <w:lvlJc w:val="left"/>
+      <w:pPr>
+        <w:ind w:left="1080" w:hanging="360"/>
+      </w:pPr>
+      <w:rPr>
+        <w:rFonts w:ascii="Courier New" w:hAnsi="Courier New" w:cs="Courier New" w:hint="default"/>
+      </w:rPr>
+    </w:lvl>
+    <w:lvl w:ilvl="2">
+      <w:start w:val="1"/>
+      <w:numFmt w:val="bullet"/>
+      <w:lvlText w:val=""/>
+      <w:lvlJc w:val="left"/>
+      <w:pPr>
+        <w:ind w:left="1800" w:hanging="360"/>
+      </w:pPr>
+      <w:rPr>
+        <w:rFonts w:ascii="Wingdings" w:hAnsi="Wingdings" w:hint="default"/>
+      </w:rPr>
+    </w:lvl>
+    <w:lvl w:ilvl="3">
+      <w:start w:val="1"/>
+      <w:numFmt w:val="bullet"/>
+      <w:lvlText w:val=""/>
+      <w:lvlJc w:val="left"/>
+      <w:pPr>
+        <w:ind w:left="2520" w:hanging="360"/>
+      </w:pPr>
+      <w:rPr>
+        <w:rFonts w:ascii="Symbol" w:hAnsi="Symbol" w:hint="default"/>
+      </w:rPr>
+    </w:lvl>
+    <w:lvl w:ilvl="4">
+      <w:start w:val="1"/>
+      <w:numFmt w:val="bullet"/>
+      <w:lvlText w:val="o"/>
+      <w:lvlJc w:val="left"/>
+      <w:pPr>
+        <w:ind w:left="3240" w:hanging="360"/>
+      </w:pPr>
+      <w:rPr>
+        <w:rFonts w:ascii="Courier New" w:hAnsi="Courier New" w:cs="Courier New" w:hint="default"/>
+      </w:rPr>
+    </w:lvl>
+    <w:lvl w:ilvl="5">
+      <w:start w:val="1"/>
+      <w:numFmt w:val="bullet"/>
+      <w:lvlText w:val=""/>
+      <w:lvlJc w:val="left"/>
+      <w:pPr>
+        <w:ind w:left="3960" w:hanging="360"/>
+      </w:pPr>
+      <w:rPr>
+        <w:rFonts w:ascii="Wingdings" w:hAnsi="Wingdings" w:hint="default"/>
+      </w:rPr>
+    </w:lvl>
+    <w:lvl w:ilvl="6">
+      <w:start w:val="1"/>
+      <w:numFmt w:val="bullet"/>
+      <w:lvlText w:val=""/>
+      <w:lvlJc w:val="left"/>
+      <w:pPr>
+        <w:ind w:left="4680" w:hanging="360"/>
+      </w:pPr>
+      <w:rPr>
+        <w:rFonts w:ascii="Symbol" w:hAnsi="Symbol" w:hint="default"/>
+      </w:rPr>
+    </w:lvl>
+    <w:lvl w:ilvl="7">
+      <w:start w:val="1"/>
+      <w:numFmt w:val="bullet"/>
+      <w:lvlText w:val="o"/>
+      <w:lvlJc w:val="left"/>
+      <w:pPr>
+        <w:ind w:left="5400" w:hanging="360"/>
+      </w:pPr>
+      <w:rPr>
+        <w:rFonts w:ascii="Courier New" w:hAnsi="Courier New" w:cs="Courier New" w:hint="default"/>
+      </w:rPr>
+    </w:lvl>
+    <w:lvl w:ilvl="8">
+      <w:start w:val="1"/>
+      <w:numFmt w:val="bullet"/>
+      <w:lvlText w:val=""/>
+      <w:lvlJc w:val="left"/>
+      <w:pPr>
+        <w:ind w:left="6120" w:hanging="360"/>
+      </w:pPr>
+      <w:rPr>
+        <w:rFonts w:ascii="Wingdings" w:hAnsi="Wingdings" w:hint="default"/>
+      </w:rPr>
+    </w:lvl>
+  </w:abstractNum>
+  <w:abstractNum w:abstractNumId="36" w15:restartNumberingAfterBreak="0">
+    <w:nsid w:val="4DD93FD7"/>
+    <w:multiLevelType w:val="multilevel"/>
+    <w:tmpl w:val="9B70C4F6"/>
+    <w:styleLink w:val="CurrentList15"/>
+    <w:lvl w:ilvl="0">
+      <w:start w:val="1"/>
+      <w:numFmt w:val="bullet"/>
+      <w:lvlText w:val=""/>
+      <w:lvlJc w:val="left"/>
+      <w:pPr>
+        <w:ind w:left="288" w:hanging="288"/>
+      </w:pPr>
+      <w:rPr>
+        <w:rFonts w:ascii="Symbol" w:hAnsi="Symbol" w:hint="default"/>
+      </w:rPr>
+    </w:lvl>
+    <w:lvl w:ilvl="1">
+      <w:start w:val="1"/>
+      <w:numFmt w:val="bullet"/>
+      <w:lvlText w:val="o"/>
+      <w:lvlJc w:val="left"/>
+      <w:pPr>
+        <w:ind w:left="1080" w:hanging="360"/>
+      </w:pPr>
+      <w:rPr>
+        <w:rFonts w:ascii="Courier New" w:hAnsi="Courier New" w:cs="Courier New" w:hint="default"/>
+      </w:rPr>
+    </w:lvl>
+    <w:lvl w:ilvl="2">
+      <w:start w:val="1"/>
+      <w:numFmt w:val="bullet"/>
+      <w:lvlText w:val=""/>
+      <w:lvlJc w:val="left"/>
+      <w:pPr>
+        <w:ind w:left="1800" w:hanging="360"/>
+      </w:pPr>
+      <w:rPr>
+        <w:rFonts w:ascii="Wingdings" w:hAnsi="Wingdings" w:hint="default"/>
+      </w:rPr>
+    </w:lvl>
+    <w:lvl w:ilvl="3">
+      <w:start w:val="1"/>
+      <w:numFmt w:val="bullet"/>
+      <w:lvlText w:val=""/>
+      <w:lvlJc w:val="left"/>
+      <w:pPr>
+        <w:ind w:left="2520" w:hanging="360"/>
+      </w:pPr>
+      <w:rPr>
+        <w:rFonts w:ascii="Symbol" w:hAnsi="Symbol" w:hint="default"/>
+      </w:rPr>
+    </w:lvl>
+    <w:lvl w:ilvl="4">
+      <w:start w:val="1"/>
+      <w:numFmt w:val="bullet"/>
+      <w:lvlText w:val="o"/>
+      <w:lvlJc w:val="left"/>
+      <w:pPr>
+        <w:ind w:left="3240" w:hanging="360"/>
+      </w:pPr>
+      <w:rPr>
+        <w:rFonts w:ascii="Courier New" w:hAnsi="Courier New" w:cs="Courier New" w:hint="default"/>
+      </w:rPr>
+    </w:lvl>
+    <w:lvl w:ilvl="5">
+      <w:start w:val="1"/>
+      <w:numFmt w:val="bullet"/>
+      <w:lvlText w:val=""/>
+      <w:lvlJc w:val="left"/>
+      <w:pPr>
+        <w:ind w:left="3960" w:hanging="360"/>
+      </w:pPr>
+      <w:rPr>
+        <w:rFonts w:ascii="Wingdings" w:hAnsi="Wingdings" w:hint="default"/>
+      </w:rPr>
+    </w:lvl>
+    <w:lvl w:ilvl="6">
+      <w:start w:val="1"/>
+      <w:numFmt w:val="bullet"/>
+      <w:lvlText w:val=""/>
+      <w:lvlJc w:val="left"/>
+      <w:pPr>
+        <w:ind w:left="4680" w:hanging="360"/>
+      </w:pPr>
+      <w:rPr>
+        <w:rFonts w:ascii="Symbol" w:hAnsi="Symbol" w:hint="default"/>
+      </w:rPr>
+    </w:lvl>
+    <w:lvl w:ilvl="7">
+      <w:start w:val="1"/>
+      <w:numFmt w:val="bullet"/>
+      <w:lvlText w:val="o"/>
+      <w:lvlJc w:val="left"/>
+      <w:pPr>
+        <w:ind w:left="5400" w:hanging="360"/>
+      </w:pPr>
+      <w:rPr>
+        <w:rFonts w:ascii="Courier New" w:hAnsi="Courier New" w:cs="Courier New" w:hint="default"/>
+      </w:rPr>
+    </w:lvl>
+    <w:lvl w:ilvl="8">
+      <w:start w:val="1"/>
+      <w:numFmt w:val="bullet"/>
+      <w:lvlText w:val=""/>
+      <w:lvlJc w:val="left"/>
+      <w:pPr>
+        <w:ind w:left="6120" w:hanging="360"/>
+      </w:pPr>
+      <w:rPr>
+        <w:rFonts w:ascii="Wingdings" w:hAnsi="Wingdings" w:hint="default"/>
+      </w:rPr>
+    </w:lvl>
+  </w:abstractNum>
+  <w:abstractNum w:abstractNumId="37" w15:restartNumberingAfterBreak="0">
     <w:nsid w:val="50702048"/>
     <w:multiLevelType w:val="hybridMultilevel"/>
     <w:tmpl w:val="658AB4F0"/>
@@ -5440,7 +7119,348 @@
       </w:rPr>
     </w:lvl>
   </w:abstractNum>
-  <w:abstractNum w:abstractNumId="19" w15:restartNumberingAfterBreak="0">
+  <w:abstractNum w:abstractNumId="38" w15:restartNumberingAfterBreak="0">
+    <w:nsid w:val="52DB62C8"/>
+    <w:multiLevelType w:val="multilevel"/>
+    <w:tmpl w:val="18B08A14"/>
+    <w:styleLink w:val="CurrentList14"/>
+    <w:lvl w:ilvl="0">
+      <w:start w:val="1"/>
+      <w:numFmt w:val="bullet"/>
+      <w:lvlText w:val=""/>
+      <w:lvlJc w:val="left"/>
+      <w:pPr>
+        <w:ind w:left="288" w:hanging="288"/>
+      </w:pPr>
+      <w:rPr>
+        <w:rFonts w:ascii="Symbol" w:hAnsi="Symbol" w:hint="default"/>
+      </w:rPr>
+    </w:lvl>
+    <w:lvl w:ilvl="1">
+      <w:start w:val="1"/>
+      <w:numFmt w:val="bullet"/>
+      <w:lvlText w:val="o"/>
+      <w:lvlJc w:val="left"/>
+      <w:pPr>
+        <w:ind w:left="1080" w:hanging="360"/>
+      </w:pPr>
+      <w:rPr>
+        <w:rFonts w:ascii="Courier New" w:hAnsi="Courier New" w:cs="Courier New" w:hint="default"/>
+      </w:rPr>
+    </w:lvl>
+    <w:lvl w:ilvl="2">
+      <w:start w:val="1"/>
+      <w:numFmt w:val="bullet"/>
+      <w:lvlText w:val=""/>
+      <w:lvlJc w:val="left"/>
+      <w:pPr>
+        <w:ind w:left="1800" w:hanging="360"/>
+      </w:pPr>
+      <w:rPr>
+        <w:rFonts w:ascii="Wingdings" w:hAnsi="Wingdings" w:hint="default"/>
+      </w:rPr>
+    </w:lvl>
+    <w:lvl w:ilvl="3">
+      <w:start w:val="1"/>
+      <w:numFmt w:val="bullet"/>
+      <w:lvlText w:val=""/>
+      <w:lvlJc w:val="left"/>
+      <w:pPr>
+        <w:ind w:left="2520" w:hanging="360"/>
+      </w:pPr>
+      <w:rPr>
+        <w:rFonts w:ascii="Symbol" w:hAnsi="Symbol" w:hint="default"/>
+      </w:rPr>
+    </w:lvl>
+    <w:lvl w:ilvl="4">
+      <w:start w:val="1"/>
+      <w:numFmt w:val="bullet"/>
+      <w:lvlText w:val="o"/>
+      <w:lvlJc w:val="left"/>
+      <w:pPr>
+        <w:ind w:left="3240" w:hanging="360"/>
+      </w:pPr>
+      <w:rPr>
+        <w:rFonts w:ascii="Courier New" w:hAnsi="Courier New" w:cs="Courier New" w:hint="default"/>
+      </w:rPr>
+    </w:lvl>
+    <w:lvl w:ilvl="5">
+      <w:start w:val="1"/>
+      <w:numFmt w:val="bullet"/>
+      <w:lvlText w:val=""/>
+      <w:lvlJc w:val="left"/>
+      <w:pPr>
+        <w:ind w:left="3960" w:hanging="360"/>
+      </w:pPr>
+      <w:rPr>
+        <w:rFonts w:ascii="Wingdings" w:hAnsi="Wingdings" w:hint="default"/>
+      </w:rPr>
+    </w:lvl>
+    <w:lvl w:ilvl="6">
+      <w:start w:val="1"/>
+      <w:numFmt w:val="bullet"/>
+      <w:lvlText w:val=""/>
+      <w:lvlJc w:val="left"/>
+      <w:pPr>
+        <w:ind w:left="4680" w:hanging="360"/>
+      </w:pPr>
+      <w:rPr>
+        <w:rFonts w:ascii="Symbol" w:hAnsi="Symbol" w:hint="default"/>
+      </w:rPr>
+    </w:lvl>
+    <w:lvl w:ilvl="7">
+      <w:start w:val="1"/>
+      <w:numFmt w:val="bullet"/>
+      <w:lvlText w:val="o"/>
+      <w:lvlJc w:val="left"/>
+      <w:pPr>
+        <w:ind w:left="5400" w:hanging="360"/>
+      </w:pPr>
+      <w:rPr>
+        <w:rFonts w:ascii="Courier New" w:hAnsi="Courier New" w:cs="Courier New" w:hint="default"/>
+      </w:rPr>
+    </w:lvl>
+    <w:lvl w:ilvl="8">
+      <w:start w:val="1"/>
+      <w:numFmt w:val="bullet"/>
+      <w:lvlText w:val=""/>
+      <w:lvlJc w:val="left"/>
+      <w:pPr>
+        <w:ind w:left="6120" w:hanging="360"/>
+      </w:pPr>
+      <w:rPr>
+        <w:rFonts w:ascii="Wingdings" w:hAnsi="Wingdings" w:hint="default"/>
+      </w:rPr>
+    </w:lvl>
+  </w:abstractNum>
+  <w:abstractNum w:abstractNumId="39" w15:restartNumberingAfterBreak="0">
+    <w:nsid w:val="57C73415"/>
+    <w:multiLevelType w:val="multilevel"/>
+    <w:tmpl w:val="72A82444"/>
+    <w:styleLink w:val="CurrentList4"/>
+    <w:lvl w:ilvl="0">
+      <w:start w:val="1"/>
+      <w:numFmt w:val="bullet"/>
+      <w:lvlText w:val=""/>
+      <w:lvlJc w:val="left"/>
+      <w:pPr>
+        <w:ind w:left="820" w:hanging="360"/>
+      </w:pPr>
+      <w:rPr>
+        <w:rFonts w:ascii="Symbol" w:hAnsi="Symbol" w:hint="default"/>
+      </w:rPr>
+    </w:lvl>
+    <w:lvl w:ilvl="1">
+      <w:start w:val="1"/>
+      <w:numFmt w:val="bullet"/>
+      <w:lvlText w:val="o"/>
+      <w:lvlJc w:val="left"/>
+      <w:pPr>
+        <w:ind w:left="1540" w:hanging="360"/>
+      </w:pPr>
+      <w:rPr>
+        <w:rFonts w:ascii="Courier New" w:hAnsi="Courier New" w:cs="Courier New" w:hint="default"/>
+      </w:rPr>
+    </w:lvl>
+    <w:lvl w:ilvl="2">
+      <w:start w:val="1"/>
+      <w:numFmt w:val="bullet"/>
+      <w:lvlText w:val=""/>
+      <w:lvlJc w:val="left"/>
+      <w:pPr>
+        <w:ind w:left="2260" w:hanging="360"/>
+      </w:pPr>
+      <w:rPr>
+        <w:rFonts w:ascii="Wingdings" w:hAnsi="Wingdings" w:hint="default"/>
+      </w:rPr>
+    </w:lvl>
+    <w:lvl w:ilvl="3">
+      <w:start w:val="1"/>
+      <w:numFmt w:val="bullet"/>
+      <w:lvlText w:val=""/>
+      <w:lvlJc w:val="left"/>
+      <w:pPr>
+        <w:ind w:left="2980" w:hanging="360"/>
+      </w:pPr>
+      <w:rPr>
+        <w:rFonts w:ascii="Symbol" w:hAnsi="Symbol" w:hint="default"/>
+      </w:rPr>
+    </w:lvl>
+    <w:lvl w:ilvl="4">
+      <w:start w:val="1"/>
+      <w:numFmt w:val="bullet"/>
+      <w:lvlText w:val="o"/>
+      <w:lvlJc w:val="left"/>
+      <w:pPr>
+        <w:ind w:left="3700" w:hanging="360"/>
+      </w:pPr>
+      <w:rPr>
+        <w:rFonts w:ascii="Courier New" w:hAnsi="Courier New" w:cs="Courier New" w:hint="default"/>
+      </w:rPr>
+    </w:lvl>
+    <w:lvl w:ilvl="5">
+      <w:start w:val="1"/>
+      <w:numFmt w:val="bullet"/>
+      <w:lvlText w:val=""/>
+      <w:lvlJc w:val="left"/>
+      <w:pPr>
+        <w:ind w:left="4420" w:hanging="360"/>
+      </w:pPr>
+      <w:rPr>
+        <w:rFonts w:ascii="Wingdings" w:hAnsi="Wingdings" w:hint="default"/>
+      </w:rPr>
+    </w:lvl>
+    <w:lvl w:ilvl="6">
+      <w:start w:val="1"/>
+      <w:numFmt w:val="bullet"/>
+      <w:lvlText w:val=""/>
+      <w:lvlJc w:val="left"/>
+      <w:pPr>
+        <w:ind w:left="5140" w:hanging="360"/>
+      </w:pPr>
+      <w:rPr>
+        <w:rFonts w:ascii="Symbol" w:hAnsi="Symbol" w:hint="default"/>
+      </w:rPr>
+    </w:lvl>
+    <w:lvl w:ilvl="7">
+      <w:start w:val="1"/>
+      <w:numFmt w:val="bullet"/>
+      <w:lvlText w:val="o"/>
+      <w:lvlJc w:val="left"/>
+      <w:pPr>
+        <w:ind w:left="5860" w:hanging="360"/>
+      </w:pPr>
+      <w:rPr>
+        <w:rFonts w:ascii="Courier New" w:hAnsi="Courier New" w:cs="Courier New" w:hint="default"/>
+      </w:rPr>
+    </w:lvl>
+    <w:lvl w:ilvl="8">
+      <w:start w:val="1"/>
+      <w:numFmt w:val="bullet"/>
+      <w:lvlText w:val=""/>
+      <w:lvlJc w:val="left"/>
+      <w:pPr>
+        <w:ind w:left="6580" w:hanging="360"/>
+      </w:pPr>
+      <w:rPr>
+        <w:rFonts w:ascii="Wingdings" w:hAnsi="Wingdings" w:hint="default"/>
+      </w:rPr>
+    </w:lvl>
+  </w:abstractNum>
+  <w:abstractNum w:abstractNumId="40" w15:restartNumberingAfterBreak="0">
+    <w:nsid w:val="592657CA"/>
+    <w:multiLevelType w:val="hybridMultilevel"/>
+    <w:tmpl w:val="781C4950"/>
+    <w:lvl w:ilvl="0" w:tplc="068A1ED8">
+      <w:start w:val="1"/>
+      <w:numFmt w:val="bullet"/>
+      <w:lvlText w:val=""/>
+      <w:lvlJc w:val="left"/>
+      <w:pPr>
+        <w:ind w:left="216" w:hanging="216"/>
+      </w:pPr>
+      <w:rPr>
+        <w:rFonts w:ascii="Symbol" w:hAnsi="Symbol" w:hint="default"/>
+      </w:rPr>
+    </w:lvl>
+    <w:lvl w:ilvl="1" w:tplc="04090003" w:tentative="1">
+      <w:start w:val="1"/>
+      <w:numFmt w:val="bullet"/>
+      <w:lvlText w:val="o"/>
+      <w:lvlJc w:val="left"/>
+      <w:pPr>
+        <w:ind w:left="1080" w:hanging="360"/>
+      </w:pPr>
+      <w:rPr>
+        <w:rFonts w:ascii="Courier New" w:hAnsi="Courier New" w:cs="Courier New" w:hint="default"/>
+      </w:rPr>
+    </w:lvl>
+    <w:lvl w:ilvl="2" w:tplc="04090005" w:tentative="1">
+      <w:start w:val="1"/>
+      <w:numFmt w:val="bullet"/>
+      <w:lvlText w:val=""/>
+      <w:lvlJc w:val="left"/>
+      <w:pPr>
+        <w:ind w:left="1800" w:hanging="360"/>
+      </w:pPr>
+      <w:rPr>
+        <w:rFonts w:ascii="Wingdings" w:hAnsi="Wingdings" w:hint="default"/>
+      </w:rPr>
+    </w:lvl>
+    <w:lvl w:ilvl="3" w:tplc="04090001" w:tentative="1">
+      <w:start w:val="1"/>
+      <w:numFmt w:val="bullet"/>
+      <w:lvlText w:val=""/>
+      <w:lvlJc w:val="left"/>
+      <w:pPr>
+        <w:ind w:left="2520" w:hanging="360"/>
+      </w:pPr>
+      <w:rPr>
+        <w:rFonts w:ascii="Symbol" w:hAnsi="Symbol" w:hint="default"/>
+      </w:rPr>
+    </w:lvl>
+    <w:lvl w:ilvl="4" w:tplc="04090003" w:tentative="1">
+      <w:start w:val="1"/>
+      <w:numFmt w:val="bullet"/>
+      <w:lvlText w:val="o"/>
+      <w:lvlJc w:val="left"/>
+      <w:pPr>
+        <w:ind w:left="3240" w:hanging="360"/>
+      </w:pPr>
+      <w:rPr>
+        <w:rFonts w:ascii="Courier New" w:hAnsi="Courier New" w:cs="Courier New" w:hint="default"/>
+      </w:rPr>
+    </w:lvl>
+    <w:lvl w:ilvl="5" w:tplc="04090005" w:tentative="1">
+      <w:start w:val="1"/>
+      <w:numFmt w:val="bullet"/>
+      <w:lvlText w:val=""/>
+      <w:lvlJc w:val="left"/>
+      <w:pPr>
+        <w:ind w:left="3960" w:hanging="360"/>
+      </w:pPr>
+      <w:rPr>
+        <w:rFonts w:ascii="Wingdings" w:hAnsi="Wingdings" w:hint="default"/>
+      </w:rPr>
+    </w:lvl>
+    <w:lvl w:ilvl="6" w:tplc="04090001" w:tentative="1">
+      <w:start w:val="1"/>
+      <w:numFmt w:val="bullet"/>
+      <w:lvlText w:val=""/>
+      <w:lvlJc w:val="left"/>
+      <w:pPr>
+        <w:ind w:left="4680" w:hanging="360"/>
+      </w:pPr>
+      <w:rPr>
+        <w:rFonts w:ascii="Symbol" w:hAnsi="Symbol" w:hint="default"/>
+      </w:rPr>
+    </w:lvl>
+    <w:lvl w:ilvl="7" w:tplc="04090003" w:tentative="1">
+      <w:start w:val="1"/>
+      <w:numFmt w:val="bullet"/>
+      <w:lvlText w:val="o"/>
+      <w:lvlJc w:val="left"/>
+      <w:pPr>
+        <w:ind w:left="5400" w:hanging="360"/>
+      </w:pPr>
+      <w:rPr>
+        <w:rFonts w:ascii="Courier New" w:hAnsi="Courier New" w:cs="Courier New" w:hint="default"/>
+      </w:rPr>
+    </w:lvl>
+    <w:lvl w:ilvl="8" w:tplc="04090005" w:tentative="1">
+      <w:start w:val="1"/>
+      <w:numFmt w:val="bullet"/>
+      <w:lvlText w:val=""/>
+      <w:lvlJc w:val="left"/>
+      <w:pPr>
+        <w:ind w:left="6120" w:hanging="360"/>
+      </w:pPr>
+      <w:rPr>
+        <w:rFonts w:ascii="Wingdings" w:hAnsi="Wingdings" w:hint="default"/>
+      </w:rPr>
+    </w:lvl>
+  </w:abstractNum>
+  <w:abstractNum w:abstractNumId="41" w15:restartNumberingAfterBreak="0">
     <w:nsid w:val="5A0F4737"/>
     <w:multiLevelType w:val="multilevel"/>
     <w:tmpl w:val="BC8CC93A"/>
@@ -5589,7 +7609,7 @@
       </w:rPr>
     </w:lvl>
   </w:abstractNum>
-  <w:abstractNum w:abstractNumId="20" w15:restartNumberingAfterBreak="0">
+  <w:abstractNum w:abstractNumId="42" w15:restartNumberingAfterBreak="0">
     <w:nsid w:val="5CD81BD1"/>
     <w:multiLevelType w:val="hybridMultilevel"/>
     <w:tmpl w:val="DD72F4AA"/>
@@ -5702,7 +7722,7 @@
       </w:rPr>
     </w:lvl>
   </w:abstractNum>
-  <w:abstractNum w:abstractNumId="21" w15:restartNumberingAfterBreak="0">
+  <w:abstractNum w:abstractNumId="43" w15:restartNumberingAfterBreak="0">
     <w:nsid w:val="5F003C58"/>
     <w:multiLevelType w:val="multilevel"/>
     <w:tmpl w:val="5BBC9714"/>
@@ -5851,7 +7871,121 @@
       </w:rPr>
     </w:lvl>
   </w:abstractNum>
-  <w:abstractNum w:abstractNumId="22" w15:restartNumberingAfterBreak="0">
+  <w:abstractNum w:abstractNumId="44" w15:restartNumberingAfterBreak="0">
+    <w:nsid w:val="63BD03F6"/>
+    <w:multiLevelType w:val="multilevel"/>
+    <w:tmpl w:val="A2029B7A"/>
+    <w:styleLink w:val="CurrentList5"/>
+    <w:lvl w:ilvl="0">
+      <w:start w:val="1"/>
+      <w:numFmt w:val="bullet"/>
+      <w:lvlText w:val=""/>
+      <w:lvlJc w:val="left"/>
+      <w:pPr>
+        <w:ind w:left="360" w:hanging="360"/>
+      </w:pPr>
+      <w:rPr>
+        <w:rFonts w:ascii="Symbol" w:hAnsi="Symbol" w:hint="default"/>
+      </w:rPr>
+    </w:lvl>
+    <w:lvl w:ilvl="1">
+      <w:start w:val="1"/>
+      <w:numFmt w:val="bullet"/>
+      <w:lvlText w:val="o"/>
+      <w:lvlJc w:val="left"/>
+      <w:pPr>
+        <w:ind w:left="1080" w:hanging="360"/>
+      </w:pPr>
+      <w:rPr>
+        <w:rFonts w:ascii="Courier New" w:hAnsi="Courier New" w:cs="Courier New" w:hint="default"/>
+      </w:rPr>
+    </w:lvl>
+    <w:lvl w:ilvl="2">
+      <w:start w:val="1"/>
+      <w:numFmt w:val="bullet"/>
+      <w:lvlText w:val=""/>
+      <w:lvlJc w:val="left"/>
+      <w:pPr>
+        <w:ind w:left="1800" w:hanging="360"/>
+      </w:pPr>
+      <w:rPr>
+        <w:rFonts w:ascii="Wingdings" w:hAnsi="Wingdings" w:hint="default"/>
+      </w:rPr>
+    </w:lvl>
+    <w:lvl w:ilvl="3">
+      <w:start w:val="1"/>
+      <w:numFmt w:val="bullet"/>
+      <w:lvlText w:val=""/>
+      <w:lvlJc w:val="left"/>
+      <w:pPr>
+        <w:ind w:left="2520" w:hanging="360"/>
+      </w:pPr>
+      <w:rPr>
+        <w:rFonts w:ascii="Symbol" w:hAnsi="Symbol" w:hint="default"/>
+      </w:rPr>
+    </w:lvl>
+    <w:lvl w:ilvl="4">
+      <w:start w:val="1"/>
+      <w:numFmt w:val="bullet"/>
+      <w:lvlText w:val="o"/>
+      <w:lvlJc w:val="left"/>
+      <w:pPr>
+        <w:ind w:left="3240" w:hanging="360"/>
+      </w:pPr>
+      <w:rPr>
+        <w:rFonts w:ascii="Courier New" w:hAnsi="Courier New" w:cs="Courier New" w:hint="default"/>
+      </w:rPr>
+    </w:lvl>
+    <w:lvl w:ilvl="5">
+      <w:start w:val="1"/>
+      <w:numFmt w:val="bullet"/>
+      <w:lvlText w:val=""/>
+      <w:lvlJc w:val="left"/>
+      <w:pPr>
+        <w:ind w:left="3960" w:hanging="360"/>
+      </w:pPr>
+      <w:rPr>
+        <w:rFonts w:ascii="Wingdings" w:hAnsi="Wingdings" w:hint="default"/>
+      </w:rPr>
+    </w:lvl>
+    <w:lvl w:ilvl="6">
+      <w:start w:val="1"/>
+      <w:numFmt w:val="bullet"/>
+      <w:lvlText w:val=""/>
+      <w:lvlJc w:val="left"/>
+      <w:pPr>
+        <w:ind w:left="4680" w:hanging="360"/>
+      </w:pPr>
+      <w:rPr>
+        <w:rFonts w:ascii="Symbol" w:hAnsi="Symbol" w:hint="default"/>
+      </w:rPr>
+    </w:lvl>
+    <w:lvl w:ilvl="7">
+      <w:start w:val="1"/>
+      <w:numFmt w:val="bullet"/>
+      <w:lvlText w:val="o"/>
+      <w:lvlJc w:val="left"/>
+      <w:pPr>
+        <w:ind w:left="5400" w:hanging="360"/>
+      </w:pPr>
+      <w:rPr>
+        <w:rFonts w:ascii="Courier New" w:hAnsi="Courier New" w:cs="Courier New" w:hint="default"/>
+      </w:rPr>
+    </w:lvl>
+    <w:lvl w:ilvl="8">
+      <w:start w:val="1"/>
+      <w:numFmt w:val="bullet"/>
+      <w:lvlText w:val=""/>
+      <w:lvlJc w:val="left"/>
+      <w:pPr>
+        <w:ind w:left="6120" w:hanging="360"/>
+      </w:pPr>
+      <w:rPr>
+        <w:rFonts w:ascii="Wingdings" w:hAnsi="Wingdings" w:hint="default"/>
+      </w:rPr>
+    </w:lvl>
+  </w:abstractNum>
+  <w:abstractNum w:abstractNumId="45" w15:restartNumberingAfterBreak="0">
     <w:nsid w:val="67DF2D8A"/>
     <w:multiLevelType w:val="multilevel"/>
     <w:tmpl w:val="71982F9A"/>
@@ -6000,7 +8134,7 @@
       </w:rPr>
     </w:lvl>
   </w:abstractNum>
-  <w:abstractNum w:abstractNumId="23" w15:restartNumberingAfterBreak="0">
+  <w:abstractNum w:abstractNumId="46" w15:restartNumberingAfterBreak="0">
     <w:nsid w:val="680C5CB8"/>
     <w:multiLevelType w:val="multilevel"/>
     <w:tmpl w:val="782E17FA"/>
@@ -6114,7 +8248,461 @@
       </w:rPr>
     </w:lvl>
   </w:abstractNum>
-  <w:abstractNum w:abstractNumId="24" w15:restartNumberingAfterBreak="0">
+  <w:abstractNum w:abstractNumId="47" w15:restartNumberingAfterBreak="0">
+    <w:nsid w:val="704963BC"/>
+    <w:multiLevelType w:val="hybridMultilevel"/>
+    <w:tmpl w:val="E4B46A40"/>
+    <w:lvl w:ilvl="0" w:tplc="A0C06FB0">
+      <w:start w:val="1"/>
+      <w:numFmt w:val="bullet"/>
+      <w:lvlText w:val=""/>
+      <w:lvlJc w:val="left"/>
+      <w:pPr>
+        <w:ind w:left="288" w:hanging="288"/>
+      </w:pPr>
+      <w:rPr>
+        <w:rFonts w:ascii="Symbol" w:hAnsi="Symbol" w:hint="default"/>
+      </w:rPr>
+    </w:lvl>
+    <w:lvl w:ilvl="1" w:tplc="04090003" w:tentative="1">
+      <w:start w:val="1"/>
+      <w:numFmt w:val="bullet"/>
+      <w:lvlText w:val="o"/>
+      <w:lvlJc w:val="left"/>
+      <w:pPr>
+        <w:ind w:left="1440" w:hanging="360"/>
+      </w:pPr>
+      <w:rPr>
+        <w:rFonts w:ascii="Courier New" w:hAnsi="Courier New" w:cs="Courier New" w:hint="default"/>
+      </w:rPr>
+    </w:lvl>
+    <w:lvl w:ilvl="2" w:tplc="04090005" w:tentative="1">
+      <w:start w:val="1"/>
+      <w:numFmt w:val="bullet"/>
+      <w:lvlText w:val=""/>
+      <w:lvlJc w:val="left"/>
+      <w:pPr>
+        <w:ind w:left="2160" w:hanging="360"/>
+      </w:pPr>
+      <w:rPr>
+        <w:rFonts w:ascii="Wingdings" w:hAnsi="Wingdings" w:hint="default"/>
+      </w:rPr>
+    </w:lvl>
+    <w:lvl w:ilvl="3" w:tplc="04090001" w:tentative="1">
+      <w:start w:val="1"/>
+      <w:numFmt w:val="bullet"/>
+      <w:lvlText w:val=""/>
+      <w:lvlJc w:val="left"/>
+      <w:pPr>
+        <w:ind w:left="2880" w:hanging="360"/>
+      </w:pPr>
+      <w:rPr>
+        <w:rFonts w:ascii="Symbol" w:hAnsi="Symbol" w:hint="default"/>
+      </w:rPr>
+    </w:lvl>
+    <w:lvl w:ilvl="4" w:tplc="04090003" w:tentative="1">
+      <w:start w:val="1"/>
+      <w:numFmt w:val="bullet"/>
+      <w:lvlText w:val="o"/>
+      <w:lvlJc w:val="left"/>
+      <w:pPr>
+        <w:ind w:left="3600" w:hanging="360"/>
+      </w:pPr>
+      <w:rPr>
+        <w:rFonts w:ascii="Courier New" w:hAnsi="Courier New" w:cs="Courier New" w:hint="default"/>
+      </w:rPr>
+    </w:lvl>
+    <w:lvl w:ilvl="5" w:tplc="04090005" w:tentative="1">
+      <w:start w:val="1"/>
+      <w:numFmt w:val="bullet"/>
+      <w:lvlText w:val=""/>
+      <w:lvlJc w:val="left"/>
+      <w:pPr>
+        <w:ind w:left="4320" w:hanging="360"/>
+      </w:pPr>
+      <w:rPr>
+        <w:rFonts w:ascii="Wingdings" w:hAnsi="Wingdings" w:hint="default"/>
+      </w:rPr>
+    </w:lvl>
+    <w:lvl w:ilvl="6" w:tplc="04090001" w:tentative="1">
+      <w:start w:val="1"/>
+      <w:numFmt w:val="bullet"/>
+      <w:lvlText w:val=""/>
+      <w:lvlJc w:val="left"/>
+      <w:pPr>
+        <w:ind w:left="5040" w:hanging="360"/>
+      </w:pPr>
+      <w:rPr>
+        <w:rFonts w:ascii="Symbol" w:hAnsi="Symbol" w:hint="default"/>
+      </w:rPr>
+    </w:lvl>
+    <w:lvl w:ilvl="7" w:tplc="04090003" w:tentative="1">
+      <w:start w:val="1"/>
+      <w:numFmt w:val="bullet"/>
+      <w:lvlText w:val="o"/>
+      <w:lvlJc w:val="left"/>
+      <w:pPr>
+        <w:ind w:left="5760" w:hanging="360"/>
+      </w:pPr>
+      <w:rPr>
+        <w:rFonts w:ascii="Courier New" w:hAnsi="Courier New" w:cs="Courier New" w:hint="default"/>
+      </w:rPr>
+    </w:lvl>
+    <w:lvl w:ilvl="8" w:tplc="04090005" w:tentative="1">
+      <w:start w:val="1"/>
+      <w:numFmt w:val="bullet"/>
+      <w:lvlText w:val=""/>
+      <w:lvlJc w:val="left"/>
+      <w:pPr>
+        <w:ind w:left="6480" w:hanging="360"/>
+      </w:pPr>
+      <w:rPr>
+        <w:rFonts w:ascii="Wingdings" w:hAnsi="Wingdings" w:hint="default"/>
+      </w:rPr>
+    </w:lvl>
+  </w:abstractNum>
+  <w:abstractNum w:abstractNumId="48" w15:restartNumberingAfterBreak="0">
+    <w:nsid w:val="70E96474"/>
+    <w:multiLevelType w:val="multilevel"/>
+    <w:tmpl w:val="9824330A"/>
+    <w:styleLink w:val="CurrentList16"/>
+    <w:lvl w:ilvl="0">
+      <w:start w:val="1"/>
+      <w:numFmt w:val="bullet"/>
+      <w:lvlText w:val=""/>
+      <w:lvlJc w:val="left"/>
+      <w:pPr>
+        <w:ind w:left="288" w:hanging="288"/>
+      </w:pPr>
+      <w:rPr>
+        <w:rFonts w:ascii="Symbol" w:hAnsi="Symbol" w:hint="default"/>
+      </w:rPr>
+    </w:lvl>
+    <w:lvl w:ilvl="1">
+      <w:start w:val="1"/>
+      <w:numFmt w:val="bullet"/>
+      <w:lvlText w:val="o"/>
+      <w:lvlJc w:val="left"/>
+      <w:pPr>
+        <w:ind w:left="1080" w:hanging="360"/>
+      </w:pPr>
+      <w:rPr>
+        <w:rFonts w:ascii="Courier New" w:hAnsi="Courier New" w:cs="Courier New" w:hint="default"/>
+      </w:rPr>
+    </w:lvl>
+    <w:lvl w:ilvl="2">
+      <w:start w:val="1"/>
+      <w:numFmt w:val="bullet"/>
+      <w:lvlText w:val=""/>
+      <w:lvlJc w:val="left"/>
+      <w:pPr>
+        <w:ind w:left="1800" w:hanging="360"/>
+      </w:pPr>
+      <w:rPr>
+        <w:rFonts w:ascii="Wingdings" w:hAnsi="Wingdings" w:hint="default"/>
+      </w:rPr>
+    </w:lvl>
+    <w:lvl w:ilvl="3">
+      <w:start w:val="1"/>
+      <w:numFmt w:val="bullet"/>
+      <w:lvlText w:val=""/>
+      <w:lvlJc w:val="left"/>
+      <w:pPr>
+        <w:ind w:left="2520" w:hanging="360"/>
+      </w:pPr>
+      <w:rPr>
+        <w:rFonts w:ascii="Symbol" w:hAnsi="Symbol" w:hint="default"/>
+      </w:rPr>
+    </w:lvl>
+    <w:lvl w:ilvl="4">
+      <w:start w:val="1"/>
+      <w:numFmt w:val="bullet"/>
+      <w:lvlText w:val="o"/>
+      <w:lvlJc w:val="left"/>
+      <w:pPr>
+        <w:ind w:left="3240" w:hanging="360"/>
+      </w:pPr>
+      <w:rPr>
+        <w:rFonts w:ascii="Courier New" w:hAnsi="Courier New" w:cs="Courier New" w:hint="default"/>
+      </w:rPr>
+    </w:lvl>
+    <w:lvl w:ilvl="5">
+      <w:start w:val="1"/>
+      <w:numFmt w:val="bullet"/>
+      <w:lvlText w:val=""/>
+      <w:lvlJc w:val="left"/>
+      <w:pPr>
+        <w:ind w:left="3960" w:hanging="360"/>
+      </w:pPr>
+      <w:rPr>
+        <w:rFonts w:ascii="Wingdings" w:hAnsi="Wingdings" w:hint="default"/>
+      </w:rPr>
+    </w:lvl>
+    <w:lvl w:ilvl="6">
+      <w:start w:val="1"/>
+      <w:numFmt w:val="bullet"/>
+      <w:lvlText w:val=""/>
+      <w:lvlJc w:val="left"/>
+      <w:pPr>
+        <w:ind w:left="4680" w:hanging="360"/>
+      </w:pPr>
+      <w:rPr>
+        <w:rFonts w:ascii="Symbol" w:hAnsi="Symbol" w:hint="default"/>
+      </w:rPr>
+    </w:lvl>
+    <w:lvl w:ilvl="7">
+      <w:start w:val="1"/>
+      <w:numFmt w:val="bullet"/>
+      <w:lvlText w:val="o"/>
+      <w:lvlJc w:val="left"/>
+      <w:pPr>
+        <w:ind w:left="5400" w:hanging="360"/>
+      </w:pPr>
+      <w:rPr>
+        <w:rFonts w:ascii="Courier New" w:hAnsi="Courier New" w:cs="Courier New" w:hint="default"/>
+      </w:rPr>
+    </w:lvl>
+    <w:lvl w:ilvl="8">
+      <w:start w:val="1"/>
+      <w:numFmt w:val="bullet"/>
+      <w:lvlText w:val=""/>
+      <w:lvlJc w:val="left"/>
+      <w:pPr>
+        <w:ind w:left="6120" w:hanging="360"/>
+      </w:pPr>
+      <w:rPr>
+        <w:rFonts w:ascii="Wingdings" w:hAnsi="Wingdings" w:hint="default"/>
+      </w:rPr>
+    </w:lvl>
+  </w:abstractNum>
+  <w:abstractNum w:abstractNumId="49" w15:restartNumberingAfterBreak="0">
+    <w:nsid w:val="733B0070"/>
+    <w:multiLevelType w:val="hybridMultilevel"/>
+    <w:tmpl w:val="0B341BA8"/>
+    <w:lvl w:ilvl="0" w:tplc="04090001">
+      <w:start w:val="1"/>
+      <w:numFmt w:val="bullet"/>
+      <w:lvlText w:val=""/>
+      <w:lvlJc w:val="left"/>
+      <w:pPr>
+        <w:ind w:left="775" w:hanging="360"/>
+      </w:pPr>
+      <w:rPr>
+        <w:rFonts w:ascii="Symbol" w:hAnsi="Symbol" w:hint="default"/>
+      </w:rPr>
+    </w:lvl>
+    <w:lvl w:ilvl="1" w:tplc="04090003" w:tentative="1">
+      <w:start w:val="1"/>
+      <w:numFmt w:val="bullet"/>
+      <w:lvlText w:val="o"/>
+      <w:lvlJc w:val="left"/>
+      <w:pPr>
+        <w:ind w:left="1495" w:hanging="360"/>
+      </w:pPr>
+      <w:rPr>
+        <w:rFonts w:ascii="Courier New" w:hAnsi="Courier New" w:cs="Courier New" w:hint="default"/>
+      </w:rPr>
+    </w:lvl>
+    <w:lvl w:ilvl="2" w:tplc="04090005" w:tentative="1">
+      <w:start w:val="1"/>
+      <w:numFmt w:val="bullet"/>
+      <w:lvlText w:val=""/>
+      <w:lvlJc w:val="left"/>
+      <w:pPr>
+        <w:ind w:left="2215" w:hanging="360"/>
+      </w:pPr>
+      <w:rPr>
+        <w:rFonts w:ascii="Wingdings" w:hAnsi="Wingdings" w:hint="default"/>
+      </w:rPr>
+    </w:lvl>
+    <w:lvl w:ilvl="3" w:tplc="04090001" w:tentative="1">
+      <w:start w:val="1"/>
+      <w:numFmt w:val="bullet"/>
+      <w:lvlText w:val=""/>
+      <w:lvlJc w:val="left"/>
+      <w:pPr>
+        <w:ind w:left="2935" w:hanging="360"/>
+      </w:pPr>
+      <w:rPr>
+        <w:rFonts w:ascii="Symbol" w:hAnsi="Symbol" w:hint="default"/>
+      </w:rPr>
+    </w:lvl>
+    <w:lvl w:ilvl="4" w:tplc="04090003" w:tentative="1">
+      <w:start w:val="1"/>
+      <w:numFmt w:val="bullet"/>
+      <w:lvlText w:val="o"/>
+      <w:lvlJc w:val="left"/>
+      <w:pPr>
+        <w:ind w:left="3655" w:hanging="360"/>
+      </w:pPr>
+      <w:rPr>
+        <w:rFonts w:ascii="Courier New" w:hAnsi="Courier New" w:cs="Courier New" w:hint="default"/>
+      </w:rPr>
+    </w:lvl>
+    <w:lvl w:ilvl="5" w:tplc="04090005" w:tentative="1">
+      <w:start w:val="1"/>
+      <w:numFmt w:val="bullet"/>
+      <w:lvlText w:val=""/>
+      <w:lvlJc w:val="left"/>
+      <w:pPr>
+        <w:ind w:left="4375" w:hanging="360"/>
+      </w:pPr>
+      <w:rPr>
+        <w:rFonts w:ascii="Wingdings" w:hAnsi="Wingdings" w:hint="default"/>
+      </w:rPr>
+    </w:lvl>
+    <w:lvl w:ilvl="6" w:tplc="04090001" w:tentative="1">
+      <w:start w:val="1"/>
+      <w:numFmt w:val="bullet"/>
+      <w:lvlText w:val=""/>
+      <w:lvlJc w:val="left"/>
+      <w:pPr>
+        <w:ind w:left="5095" w:hanging="360"/>
+      </w:pPr>
+      <w:rPr>
+        <w:rFonts w:ascii="Symbol" w:hAnsi="Symbol" w:hint="default"/>
+      </w:rPr>
+    </w:lvl>
+    <w:lvl w:ilvl="7" w:tplc="04090003" w:tentative="1">
+      <w:start w:val="1"/>
+      <w:numFmt w:val="bullet"/>
+      <w:lvlText w:val="o"/>
+      <w:lvlJc w:val="left"/>
+      <w:pPr>
+        <w:ind w:left="5815" w:hanging="360"/>
+      </w:pPr>
+      <w:rPr>
+        <w:rFonts w:ascii="Courier New" w:hAnsi="Courier New" w:cs="Courier New" w:hint="default"/>
+      </w:rPr>
+    </w:lvl>
+    <w:lvl w:ilvl="8" w:tplc="04090005" w:tentative="1">
+      <w:start w:val="1"/>
+      <w:numFmt w:val="bullet"/>
+      <w:lvlText w:val=""/>
+      <w:lvlJc w:val="left"/>
+      <w:pPr>
+        <w:ind w:left="6535" w:hanging="360"/>
+      </w:pPr>
+      <w:rPr>
+        <w:rFonts w:ascii="Wingdings" w:hAnsi="Wingdings" w:hint="default"/>
+      </w:rPr>
+    </w:lvl>
+  </w:abstractNum>
+  <w:abstractNum w:abstractNumId="50" w15:restartNumberingAfterBreak="0">
+    <w:nsid w:val="7A695DBA"/>
+    <w:multiLevelType w:val="multilevel"/>
+    <w:tmpl w:val="09BCE02E"/>
+    <w:styleLink w:val="CurrentList18"/>
+    <w:lvl w:ilvl="0">
+      <w:start w:val="1"/>
+      <w:numFmt w:val="bullet"/>
+      <w:lvlText w:val=""/>
+      <w:lvlJc w:val="left"/>
+      <w:pPr>
+        <w:ind w:left="216" w:hanging="216"/>
+      </w:pPr>
+      <w:rPr>
+        <w:rFonts w:ascii="Symbol" w:hAnsi="Symbol" w:hint="default"/>
+      </w:rPr>
+    </w:lvl>
+    <w:lvl w:ilvl="1">
+      <w:start w:val="1"/>
+      <w:numFmt w:val="bullet"/>
+      <w:lvlText w:val="o"/>
+      <w:lvlJc w:val="left"/>
+      <w:pPr>
+        <w:ind w:left="1080" w:hanging="360"/>
+      </w:pPr>
+      <w:rPr>
+        <w:rFonts w:ascii="Courier New" w:hAnsi="Courier New" w:cs="Courier New" w:hint="default"/>
+      </w:rPr>
+    </w:lvl>
+    <w:lvl w:ilvl="2">
+      <w:start w:val="1"/>
+      <w:numFmt w:val="bullet"/>
+      <w:lvlText w:val=""/>
+      <w:lvlJc w:val="left"/>
+      <w:pPr>
+        <w:ind w:left="1800" w:hanging="360"/>
+      </w:pPr>
+      <w:rPr>
+        <w:rFonts w:ascii="Wingdings" w:hAnsi="Wingdings" w:hint="default"/>
+      </w:rPr>
+    </w:lvl>
+    <w:lvl w:ilvl="3">
+      <w:start w:val="1"/>
+      <w:numFmt w:val="bullet"/>
+      <w:lvlText w:val=""/>
+      <w:lvlJc w:val="left"/>
+      <w:pPr>
+        <w:ind w:left="2520" w:hanging="360"/>
+      </w:pPr>
+      <w:rPr>
+        <w:rFonts w:ascii="Symbol" w:hAnsi="Symbol" w:hint="default"/>
+      </w:rPr>
+    </w:lvl>
+    <w:lvl w:ilvl="4">
+      <w:start w:val="1"/>
+      <w:numFmt w:val="bullet"/>
+      <w:lvlText w:val="o"/>
+      <w:lvlJc w:val="left"/>
+      <w:pPr>
+        <w:ind w:left="3240" w:hanging="360"/>
+      </w:pPr>
+      <w:rPr>
+        <w:rFonts w:ascii="Courier New" w:hAnsi="Courier New" w:cs="Courier New" w:hint="default"/>
+      </w:rPr>
+    </w:lvl>
+    <w:lvl w:ilvl="5">
+      <w:start w:val="1"/>
+      <w:numFmt w:val="bullet"/>
+      <w:lvlText w:val=""/>
+      <w:lvlJc w:val="left"/>
+      <w:pPr>
+        <w:ind w:left="3960" w:hanging="360"/>
+      </w:pPr>
+      <w:rPr>
+        <w:rFonts w:ascii="Wingdings" w:hAnsi="Wingdings" w:hint="default"/>
+      </w:rPr>
+    </w:lvl>
+    <w:lvl w:ilvl="6">
+      <w:start w:val="1"/>
+      <w:numFmt w:val="bullet"/>
+      <w:lvlText w:val=""/>
+      <w:lvlJc w:val="left"/>
+      <w:pPr>
+        <w:ind w:left="4680" w:hanging="360"/>
+      </w:pPr>
+      <w:rPr>
+        <w:rFonts w:ascii="Symbol" w:hAnsi="Symbol" w:hint="default"/>
+      </w:rPr>
+    </w:lvl>
+    <w:lvl w:ilvl="7">
+      <w:start w:val="1"/>
+      <w:numFmt w:val="bullet"/>
+      <w:lvlText w:val="o"/>
+      <w:lvlJc w:val="left"/>
+      <w:pPr>
+        <w:ind w:left="5400" w:hanging="360"/>
+      </w:pPr>
+      <w:rPr>
+        <w:rFonts w:ascii="Courier New" w:hAnsi="Courier New" w:cs="Courier New" w:hint="default"/>
+      </w:rPr>
+    </w:lvl>
+    <w:lvl w:ilvl="8">
+      <w:start w:val="1"/>
+      <w:numFmt w:val="bullet"/>
+      <w:lvlText w:val=""/>
+      <w:lvlJc w:val="left"/>
+      <w:pPr>
+        <w:ind w:left="6120" w:hanging="360"/>
+      </w:pPr>
+      <w:rPr>
+        <w:rFonts w:ascii="Wingdings" w:hAnsi="Wingdings" w:hint="default"/>
+      </w:rPr>
+    </w:lvl>
+  </w:abstractNum>
+  <w:abstractNum w:abstractNumId="51" w15:restartNumberingAfterBreak="0">
     <w:nsid w:val="7B8D337D"/>
     <w:multiLevelType w:val="multilevel"/>
     <w:tmpl w:val="A4B8CEDC"/>
@@ -6222,6 +8810,347 @@
       <w:lvlJc w:val="left"/>
       <w:pPr>
         <w:ind w:left="6480" w:hanging="360"/>
+      </w:pPr>
+      <w:rPr>
+        <w:rFonts w:ascii="Wingdings" w:hAnsi="Wingdings" w:hint="default"/>
+      </w:rPr>
+    </w:lvl>
+  </w:abstractNum>
+  <w:abstractNum w:abstractNumId="52" w15:restartNumberingAfterBreak="0">
+    <w:nsid w:val="7C9706E4"/>
+    <w:multiLevelType w:val="multilevel"/>
+    <w:tmpl w:val="77BAB2D0"/>
+    <w:styleLink w:val="CurrentList11"/>
+    <w:lvl w:ilvl="0">
+      <w:start w:val="1"/>
+      <w:numFmt w:val="bullet"/>
+      <w:lvlText w:val=""/>
+      <w:lvlJc w:val="left"/>
+      <w:pPr>
+        <w:ind w:left="288" w:hanging="288"/>
+      </w:pPr>
+      <w:rPr>
+        <w:rFonts w:ascii="Symbol" w:hAnsi="Symbol" w:hint="default"/>
+      </w:rPr>
+    </w:lvl>
+    <w:lvl w:ilvl="1">
+      <w:start w:val="1"/>
+      <w:numFmt w:val="bullet"/>
+      <w:lvlText w:val="o"/>
+      <w:lvlJc w:val="left"/>
+      <w:pPr>
+        <w:ind w:left="1080" w:hanging="360"/>
+      </w:pPr>
+      <w:rPr>
+        <w:rFonts w:ascii="Courier New" w:hAnsi="Courier New" w:cs="Courier New" w:hint="default"/>
+      </w:rPr>
+    </w:lvl>
+    <w:lvl w:ilvl="2">
+      <w:start w:val="1"/>
+      <w:numFmt w:val="bullet"/>
+      <w:lvlText w:val=""/>
+      <w:lvlJc w:val="left"/>
+      <w:pPr>
+        <w:ind w:left="1800" w:hanging="360"/>
+      </w:pPr>
+      <w:rPr>
+        <w:rFonts w:ascii="Wingdings" w:hAnsi="Wingdings" w:hint="default"/>
+      </w:rPr>
+    </w:lvl>
+    <w:lvl w:ilvl="3">
+      <w:start w:val="1"/>
+      <w:numFmt w:val="bullet"/>
+      <w:lvlText w:val=""/>
+      <w:lvlJc w:val="left"/>
+      <w:pPr>
+        <w:ind w:left="2520" w:hanging="360"/>
+      </w:pPr>
+      <w:rPr>
+        <w:rFonts w:ascii="Symbol" w:hAnsi="Symbol" w:hint="default"/>
+      </w:rPr>
+    </w:lvl>
+    <w:lvl w:ilvl="4">
+      <w:start w:val="1"/>
+      <w:numFmt w:val="bullet"/>
+      <w:lvlText w:val="o"/>
+      <w:lvlJc w:val="left"/>
+      <w:pPr>
+        <w:ind w:left="3240" w:hanging="360"/>
+      </w:pPr>
+      <w:rPr>
+        <w:rFonts w:ascii="Courier New" w:hAnsi="Courier New" w:cs="Courier New" w:hint="default"/>
+      </w:rPr>
+    </w:lvl>
+    <w:lvl w:ilvl="5">
+      <w:start w:val="1"/>
+      <w:numFmt w:val="bullet"/>
+      <w:lvlText w:val=""/>
+      <w:lvlJc w:val="left"/>
+      <w:pPr>
+        <w:ind w:left="3960" w:hanging="360"/>
+      </w:pPr>
+      <w:rPr>
+        <w:rFonts w:ascii="Wingdings" w:hAnsi="Wingdings" w:hint="default"/>
+      </w:rPr>
+    </w:lvl>
+    <w:lvl w:ilvl="6">
+      <w:start w:val="1"/>
+      <w:numFmt w:val="bullet"/>
+      <w:lvlText w:val=""/>
+      <w:lvlJc w:val="left"/>
+      <w:pPr>
+        <w:ind w:left="4680" w:hanging="360"/>
+      </w:pPr>
+      <w:rPr>
+        <w:rFonts w:ascii="Symbol" w:hAnsi="Symbol" w:hint="default"/>
+      </w:rPr>
+    </w:lvl>
+    <w:lvl w:ilvl="7">
+      <w:start w:val="1"/>
+      <w:numFmt w:val="bullet"/>
+      <w:lvlText w:val="o"/>
+      <w:lvlJc w:val="left"/>
+      <w:pPr>
+        <w:ind w:left="5400" w:hanging="360"/>
+      </w:pPr>
+      <w:rPr>
+        <w:rFonts w:ascii="Courier New" w:hAnsi="Courier New" w:cs="Courier New" w:hint="default"/>
+      </w:rPr>
+    </w:lvl>
+    <w:lvl w:ilvl="8">
+      <w:start w:val="1"/>
+      <w:numFmt w:val="bullet"/>
+      <w:lvlText w:val=""/>
+      <w:lvlJc w:val="left"/>
+      <w:pPr>
+        <w:ind w:left="6120" w:hanging="360"/>
+      </w:pPr>
+      <w:rPr>
+        <w:rFonts w:ascii="Wingdings" w:hAnsi="Wingdings" w:hint="default"/>
+      </w:rPr>
+    </w:lvl>
+  </w:abstractNum>
+  <w:abstractNum w:abstractNumId="53" w15:restartNumberingAfterBreak="0">
+    <w:nsid w:val="7D1D1118"/>
+    <w:multiLevelType w:val="hybridMultilevel"/>
+    <w:tmpl w:val="CD68AF0A"/>
+    <w:lvl w:ilvl="0" w:tplc="068A1ED8">
+      <w:start w:val="1"/>
+      <w:numFmt w:val="bullet"/>
+      <w:lvlText w:val=""/>
+      <w:lvlJc w:val="left"/>
+      <w:pPr>
+        <w:ind w:left="216" w:hanging="216"/>
+      </w:pPr>
+      <w:rPr>
+        <w:rFonts w:ascii="Symbol" w:hAnsi="Symbol" w:hint="default"/>
+      </w:rPr>
+    </w:lvl>
+    <w:lvl w:ilvl="1" w:tplc="04090003" w:tentative="1">
+      <w:start w:val="1"/>
+      <w:numFmt w:val="bullet"/>
+      <w:lvlText w:val="o"/>
+      <w:lvlJc w:val="left"/>
+      <w:pPr>
+        <w:ind w:left="1440" w:hanging="360"/>
+      </w:pPr>
+      <w:rPr>
+        <w:rFonts w:ascii="Courier New" w:hAnsi="Courier New" w:cs="Courier New" w:hint="default"/>
+      </w:rPr>
+    </w:lvl>
+    <w:lvl w:ilvl="2" w:tplc="04090005" w:tentative="1">
+      <w:start w:val="1"/>
+      <w:numFmt w:val="bullet"/>
+      <w:lvlText w:val=""/>
+      <w:lvlJc w:val="left"/>
+      <w:pPr>
+        <w:ind w:left="2160" w:hanging="360"/>
+      </w:pPr>
+      <w:rPr>
+        <w:rFonts w:ascii="Wingdings" w:hAnsi="Wingdings" w:hint="default"/>
+      </w:rPr>
+    </w:lvl>
+    <w:lvl w:ilvl="3" w:tplc="04090001" w:tentative="1">
+      <w:start w:val="1"/>
+      <w:numFmt w:val="bullet"/>
+      <w:lvlText w:val=""/>
+      <w:lvlJc w:val="left"/>
+      <w:pPr>
+        <w:ind w:left="2880" w:hanging="360"/>
+      </w:pPr>
+      <w:rPr>
+        <w:rFonts w:ascii="Symbol" w:hAnsi="Symbol" w:hint="default"/>
+      </w:rPr>
+    </w:lvl>
+    <w:lvl w:ilvl="4" w:tplc="04090003" w:tentative="1">
+      <w:start w:val="1"/>
+      <w:numFmt w:val="bullet"/>
+      <w:lvlText w:val="o"/>
+      <w:lvlJc w:val="left"/>
+      <w:pPr>
+        <w:ind w:left="3600" w:hanging="360"/>
+      </w:pPr>
+      <w:rPr>
+        <w:rFonts w:ascii="Courier New" w:hAnsi="Courier New" w:cs="Courier New" w:hint="default"/>
+      </w:rPr>
+    </w:lvl>
+    <w:lvl w:ilvl="5" w:tplc="04090005" w:tentative="1">
+      <w:start w:val="1"/>
+      <w:numFmt w:val="bullet"/>
+      <w:lvlText w:val=""/>
+      <w:lvlJc w:val="left"/>
+      <w:pPr>
+        <w:ind w:left="4320" w:hanging="360"/>
+      </w:pPr>
+      <w:rPr>
+        <w:rFonts w:ascii="Wingdings" w:hAnsi="Wingdings" w:hint="default"/>
+      </w:rPr>
+    </w:lvl>
+    <w:lvl w:ilvl="6" w:tplc="04090001" w:tentative="1">
+      <w:start w:val="1"/>
+      <w:numFmt w:val="bullet"/>
+      <w:lvlText w:val=""/>
+      <w:lvlJc w:val="left"/>
+      <w:pPr>
+        <w:ind w:left="5040" w:hanging="360"/>
+      </w:pPr>
+      <w:rPr>
+        <w:rFonts w:ascii="Symbol" w:hAnsi="Symbol" w:hint="default"/>
+      </w:rPr>
+    </w:lvl>
+    <w:lvl w:ilvl="7" w:tplc="04090003" w:tentative="1">
+      <w:start w:val="1"/>
+      <w:numFmt w:val="bullet"/>
+      <w:lvlText w:val="o"/>
+      <w:lvlJc w:val="left"/>
+      <w:pPr>
+        <w:ind w:left="5760" w:hanging="360"/>
+      </w:pPr>
+      <w:rPr>
+        <w:rFonts w:ascii="Courier New" w:hAnsi="Courier New" w:cs="Courier New" w:hint="default"/>
+      </w:rPr>
+    </w:lvl>
+    <w:lvl w:ilvl="8" w:tplc="04090005" w:tentative="1">
+      <w:start w:val="1"/>
+      <w:numFmt w:val="bullet"/>
+      <w:lvlText w:val=""/>
+      <w:lvlJc w:val="left"/>
+      <w:pPr>
+        <w:ind w:left="6480" w:hanging="360"/>
+      </w:pPr>
+      <w:rPr>
+        <w:rFonts w:ascii="Wingdings" w:hAnsi="Wingdings" w:hint="default"/>
+      </w:rPr>
+    </w:lvl>
+  </w:abstractNum>
+  <w:abstractNum w:abstractNumId="54" w15:restartNumberingAfterBreak="0">
+    <w:nsid w:val="7F681AAC"/>
+    <w:multiLevelType w:val="multilevel"/>
+    <w:tmpl w:val="8D9ABD6A"/>
+    <w:styleLink w:val="CurrentList10"/>
+    <w:lvl w:ilvl="0">
+      <w:start w:val="1"/>
+      <w:numFmt w:val="bullet"/>
+      <w:lvlText w:val=""/>
+      <w:lvlJc w:val="left"/>
+      <w:pPr>
+        <w:ind w:left="360" w:hanging="360"/>
+      </w:pPr>
+      <w:rPr>
+        <w:rFonts w:ascii="Symbol" w:hAnsi="Symbol" w:hint="default"/>
+      </w:rPr>
+    </w:lvl>
+    <w:lvl w:ilvl="1">
+      <w:start w:val="1"/>
+      <w:numFmt w:val="bullet"/>
+      <w:lvlText w:val="o"/>
+      <w:lvlJc w:val="left"/>
+      <w:pPr>
+        <w:ind w:left="1080" w:hanging="360"/>
+      </w:pPr>
+      <w:rPr>
+        <w:rFonts w:ascii="Courier New" w:hAnsi="Courier New" w:cs="Courier New" w:hint="default"/>
+      </w:rPr>
+    </w:lvl>
+    <w:lvl w:ilvl="2">
+      <w:start w:val="1"/>
+      <w:numFmt w:val="bullet"/>
+      <w:lvlText w:val=""/>
+      <w:lvlJc w:val="left"/>
+      <w:pPr>
+        <w:ind w:left="1800" w:hanging="360"/>
+      </w:pPr>
+      <w:rPr>
+        <w:rFonts w:ascii="Wingdings" w:hAnsi="Wingdings" w:hint="default"/>
+      </w:rPr>
+    </w:lvl>
+    <w:lvl w:ilvl="3">
+      <w:start w:val="1"/>
+      <w:numFmt w:val="bullet"/>
+      <w:lvlText w:val=""/>
+      <w:lvlJc w:val="left"/>
+      <w:pPr>
+        <w:ind w:left="2520" w:hanging="360"/>
+      </w:pPr>
+      <w:rPr>
+        <w:rFonts w:ascii="Symbol" w:hAnsi="Symbol" w:hint="default"/>
+      </w:rPr>
+    </w:lvl>
+    <w:lvl w:ilvl="4">
+      <w:start w:val="1"/>
+      <w:numFmt w:val="bullet"/>
+      <w:lvlText w:val="o"/>
+      <w:lvlJc w:val="left"/>
+      <w:pPr>
+        <w:ind w:left="3240" w:hanging="360"/>
+      </w:pPr>
+      <w:rPr>
+        <w:rFonts w:ascii="Courier New" w:hAnsi="Courier New" w:cs="Courier New" w:hint="default"/>
+      </w:rPr>
+    </w:lvl>
+    <w:lvl w:ilvl="5">
+      <w:start w:val="1"/>
+      <w:numFmt w:val="bullet"/>
+      <w:lvlText w:val=""/>
+      <w:lvlJc w:val="left"/>
+      <w:pPr>
+        <w:ind w:left="3960" w:hanging="360"/>
+      </w:pPr>
+      <w:rPr>
+        <w:rFonts w:ascii="Wingdings" w:hAnsi="Wingdings" w:hint="default"/>
+      </w:rPr>
+    </w:lvl>
+    <w:lvl w:ilvl="6">
+      <w:start w:val="1"/>
+      <w:numFmt w:val="bullet"/>
+      <w:lvlText w:val=""/>
+      <w:lvlJc w:val="left"/>
+      <w:pPr>
+        <w:ind w:left="4680" w:hanging="360"/>
+      </w:pPr>
+      <w:rPr>
+        <w:rFonts w:ascii="Symbol" w:hAnsi="Symbol" w:hint="default"/>
+      </w:rPr>
+    </w:lvl>
+    <w:lvl w:ilvl="7">
+      <w:start w:val="1"/>
+      <w:numFmt w:val="bullet"/>
+      <w:lvlText w:val="o"/>
+      <w:lvlJc w:val="left"/>
+      <w:pPr>
+        <w:ind w:left="5400" w:hanging="360"/>
+      </w:pPr>
+      <w:rPr>
+        <w:rFonts w:ascii="Courier New" w:hAnsi="Courier New" w:cs="Courier New" w:hint="default"/>
+      </w:rPr>
+    </w:lvl>
+    <w:lvl w:ilvl="8">
+      <w:start w:val="1"/>
+      <w:numFmt w:val="bullet"/>
+      <w:lvlText w:val=""/>
+      <w:lvlJc w:val="left"/>
+      <w:pPr>
+        <w:ind w:left="6120" w:hanging="360"/>
       </w:pPr>
       <w:rPr>
         <w:rFonts w:ascii="Wingdings" w:hAnsi="Wingdings" w:hint="default"/>
@@ -6277,10 +9206,10 @@
     <w:abstractNumId w:val="0"/>
   </w:num>
   <w:num w:numId="14" w16cid:durableId="1528257159">
-    <w:abstractNumId w:val="17"/>
+    <w:abstractNumId w:val="32"/>
   </w:num>
   <w:num w:numId="15" w16cid:durableId="890001680">
-    <w:abstractNumId w:val="17"/>
+    <w:abstractNumId w:val="32"/>
     <w:lvlOverride w:ilvl="0">
       <w:lvl w:ilvl="0">
         <w:start w:val="1"/>
@@ -6419,7 +9348,7 @@
     </w:lvlOverride>
   </w:num>
   <w:num w:numId="16" w16cid:durableId="378407109">
-    <w:abstractNumId w:val="17"/>
+    <w:abstractNumId w:val="32"/>
     <w:lvlOverride w:ilvl="0">
       <w:lvl w:ilvl="0">
         <w:start w:val="1"/>
@@ -6558,7 +9487,7 @@
     </w:lvlOverride>
   </w:num>
   <w:num w:numId="17" w16cid:durableId="718355519">
-    <w:abstractNumId w:val="17"/>
+    <w:abstractNumId w:val="32"/>
     <w:lvlOverride w:ilvl="0">
       <w:lvl w:ilvl="0">
         <w:start w:val="1"/>
@@ -6697,7 +9626,7 @@
     </w:lvlOverride>
   </w:num>
   <w:num w:numId="18" w16cid:durableId="1914463730">
-    <w:abstractNumId w:val="17"/>
+    <w:abstractNumId w:val="32"/>
     <w:lvlOverride w:ilvl="0">
       <w:lvl w:ilvl="0">
         <w:start w:val="1"/>
@@ -6836,46 +9765,136 @@
     </w:lvlOverride>
   </w:num>
   <w:num w:numId="19" w16cid:durableId="1622371848">
-    <w:abstractNumId w:val="18"/>
+    <w:abstractNumId w:val="37"/>
   </w:num>
   <w:num w:numId="20" w16cid:durableId="2087921704">
-    <w:abstractNumId w:val="19"/>
+    <w:abstractNumId w:val="41"/>
   </w:num>
   <w:num w:numId="21" w16cid:durableId="1142163133">
-    <w:abstractNumId w:val="15"/>
+    <w:abstractNumId w:val="27"/>
   </w:num>
   <w:num w:numId="22" w16cid:durableId="664210039">
-    <w:abstractNumId w:val="22"/>
+    <w:abstractNumId w:val="45"/>
   </w:num>
   <w:num w:numId="23" w16cid:durableId="635721793">
-    <w:abstractNumId w:val="21"/>
+    <w:abstractNumId w:val="43"/>
   </w:num>
   <w:num w:numId="24" w16cid:durableId="1176073080">
-    <w:abstractNumId w:val="14"/>
+    <w:abstractNumId w:val="21"/>
   </w:num>
   <w:num w:numId="25" w16cid:durableId="91781775">
     <w:abstractNumId w:val="12"/>
   </w:num>
   <w:num w:numId="26" w16cid:durableId="1109811951">
-    <w:abstractNumId w:val="23"/>
+    <w:abstractNumId w:val="46"/>
   </w:num>
   <w:num w:numId="27" w16cid:durableId="1093621774">
-    <w:abstractNumId w:val="20"/>
+    <w:abstractNumId w:val="42"/>
   </w:num>
   <w:num w:numId="28" w16cid:durableId="1002901102">
     <w:abstractNumId w:val="10"/>
   </w:num>
   <w:num w:numId="29" w16cid:durableId="694648367">
-    <w:abstractNumId w:val="13"/>
+    <w:abstractNumId w:val="18"/>
   </w:num>
   <w:num w:numId="30" w16cid:durableId="874854501">
     <w:abstractNumId w:val="11"/>
   </w:num>
   <w:num w:numId="31" w16cid:durableId="2061704986">
+    <w:abstractNumId w:val="51"/>
+  </w:num>
+  <w:num w:numId="32" w16cid:durableId="7102061">
+    <w:abstractNumId w:val="29"/>
+  </w:num>
+  <w:num w:numId="33" w16cid:durableId="1201288467">
+    <w:abstractNumId w:val="40"/>
+  </w:num>
+  <w:num w:numId="34" w16cid:durableId="943613039">
+    <w:abstractNumId w:val="39"/>
+  </w:num>
+  <w:num w:numId="35" w16cid:durableId="1241600997">
+    <w:abstractNumId w:val="31"/>
+  </w:num>
+  <w:num w:numId="36" w16cid:durableId="1942519543">
     <w:abstractNumId w:val="24"/>
   </w:num>
-  <w:num w:numId="32" w16cid:durableId="7102061">
+  <w:num w:numId="37" w16cid:durableId="1717704415">
+    <w:abstractNumId w:val="20"/>
+  </w:num>
+  <w:num w:numId="38" w16cid:durableId="1636913456">
+    <w:abstractNumId w:val="49"/>
+  </w:num>
+  <w:num w:numId="39" w16cid:durableId="805241739">
+    <w:abstractNumId w:val="25"/>
+  </w:num>
+  <w:num w:numId="40" w16cid:durableId="703018076">
+    <w:abstractNumId w:val="44"/>
+  </w:num>
+  <w:num w:numId="41" w16cid:durableId="405569175">
+    <w:abstractNumId w:val="17"/>
+  </w:num>
+  <w:num w:numId="42" w16cid:durableId="1453792015">
+    <w:abstractNumId w:val="26"/>
+  </w:num>
+  <w:num w:numId="43" w16cid:durableId="856964592">
+    <w:abstractNumId w:val="35"/>
+  </w:num>
+  <w:num w:numId="44" w16cid:durableId="64230800">
+    <w:abstractNumId w:val="34"/>
+  </w:num>
+  <w:num w:numId="45" w16cid:durableId="1662389643">
+    <w:abstractNumId w:val="54"/>
+  </w:num>
+  <w:num w:numId="46" w16cid:durableId="210266357">
+    <w:abstractNumId w:val="52"/>
+  </w:num>
+  <w:num w:numId="47" w16cid:durableId="1581450076">
+    <w:abstractNumId w:val="14"/>
+  </w:num>
+  <w:num w:numId="48" w16cid:durableId="1999336828">
+    <w:abstractNumId w:val="47"/>
+  </w:num>
+  <w:num w:numId="49" w16cid:durableId="2092967065">
+    <w:abstractNumId w:val="30"/>
+  </w:num>
+  <w:num w:numId="50" w16cid:durableId="2091075098">
+    <w:abstractNumId w:val="13"/>
+  </w:num>
+  <w:num w:numId="51" w16cid:durableId="2077703364">
+    <w:abstractNumId w:val="22"/>
+  </w:num>
+  <w:num w:numId="52" w16cid:durableId="1634828256">
+    <w:abstractNumId w:val="38"/>
+  </w:num>
+  <w:num w:numId="53" w16cid:durableId="1481271126">
+    <w:abstractNumId w:val="36"/>
+  </w:num>
+  <w:num w:numId="54" w16cid:durableId="2133594053">
+    <w:abstractNumId w:val="48"/>
+  </w:num>
+  <w:num w:numId="55" w16cid:durableId="1694108288">
+    <w:abstractNumId w:val="23"/>
+  </w:num>
+  <w:num w:numId="56" w16cid:durableId="2052069584">
+    <w:abstractNumId w:val="50"/>
+  </w:num>
+  <w:num w:numId="57" w16cid:durableId="137497999">
+    <w:abstractNumId w:val="28"/>
+  </w:num>
+  <w:num w:numId="58" w16cid:durableId="2104691319">
+    <w:abstractNumId w:val="19"/>
+  </w:num>
+  <w:num w:numId="59" w16cid:durableId="784007552">
+    <w:abstractNumId w:val="15"/>
+  </w:num>
+  <w:num w:numId="60" w16cid:durableId="123695224">
+    <w:abstractNumId w:val="53"/>
+  </w:num>
+  <w:num w:numId="61" w16cid:durableId="1334842222">
     <w:abstractNumId w:val="16"/>
+  </w:num>
+  <w:num w:numId="62" w16cid:durableId="1438477471">
+    <w:abstractNumId w:val="33"/>
   </w:num>
 </w:numbering>
 </file>
@@ -15736,7 +18755,6 @@
     <w:name w:val="Hyperlink"/>
     <w:basedOn w:val="DefaultParagraphFont"/>
     <w:uiPriority w:val="99"/>
-    <w:semiHidden/>
     <w:unhideWhenUsed/>
     <w:rsid w:val="00CC75DB"/>
     <w:rPr>
@@ -32308,6 +35326,186 @@
     <w:pPr>
       <w:numPr>
         <w:numId w:val="31"/>
+      </w:numPr>
+    </w:pPr>
+  </w:style>
+  <w:style w:type="numbering" w:customStyle="1" w:styleId="CurrentList4">
+    <w:name w:val="Current List4"/>
+    <w:uiPriority w:val="99"/>
+    <w:rsid w:val="00834778"/>
+    <w:pPr>
+      <w:numPr>
+        <w:numId w:val="34"/>
+      </w:numPr>
+    </w:pPr>
+  </w:style>
+  <w:style w:type="numbering" w:customStyle="1" w:styleId="CurrentList5">
+    <w:name w:val="Current List5"/>
+    <w:uiPriority w:val="99"/>
+    <w:rsid w:val="009265F5"/>
+    <w:pPr>
+      <w:numPr>
+        <w:numId w:val="40"/>
+      </w:numPr>
+    </w:pPr>
+  </w:style>
+  <w:style w:type="numbering" w:customStyle="1" w:styleId="CurrentList6">
+    <w:name w:val="Current List6"/>
+    <w:uiPriority w:val="99"/>
+    <w:rsid w:val="009265F5"/>
+    <w:pPr>
+      <w:numPr>
+        <w:numId w:val="41"/>
+      </w:numPr>
+    </w:pPr>
+  </w:style>
+  <w:style w:type="numbering" w:customStyle="1" w:styleId="CurrentList7">
+    <w:name w:val="Current List7"/>
+    <w:uiPriority w:val="99"/>
+    <w:rsid w:val="009265F5"/>
+    <w:pPr>
+      <w:numPr>
+        <w:numId w:val="42"/>
+      </w:numPr>
+    </w:pPr>
+  </w:style>
+  <w:style w:type="numbering" w:customStyle="1" w:styleId="CurrentList8">
+    <w:name w:val="Current List8"/>
+    <w:uiPriority w:val="99"/>
+    <w:rsid w:val="009265F5"/>
+    <w:pPr>
+      <w:numPr>
+        <w:numId w:val="43"/>
+      </w:numPr>
+    </w:pPr>
+  </w:style>
+  <w:style w:type="numbering" w:customStyle="1" w:styleId="CurrentList9">
+    <w:name w:val="Current List9"/>
+    <w:uiPriority w:val="99"/>
+    <w:rsid w:val="009265F5"/>
+    <w:pPr>
+      <w:numPr>
+        <w:numId w:val="44"/>
+      </w:numPr>
+    </w:pPr>
+  </w:style>
+  <w:style w:type="numbering" w:customStyle="1" w:styleId="CurrentList10">
+    <w:name w:val="Current List10"/>
+    <w:uiPriority w:val="99"/>
+    <w:rsid w:val="009265F5"/>
+    <w:pPr>
+      <w:numPr>
+        <w:numId w:val="45"/>
+      </w:numPr>
+    </w:pPr>
+  </w:style>
+  <w:style w:type="numbering" w:customStyle="1" w:styleId="CurrentList11">
+    <w:name w:val="Current List11"/>
+    <w:uiPriority w:val="99"/>
+    <w:rsid w:val="009265F5"/>
+    <w:pPr>
+      <w:numPr>
+        <w:numId w:val="46"/>
+      </w:numPr>
+    </w:pPr>
+  </w:style>
+  <w:style w:type="numbering" w:customStyle="1" w:styleId="CurrentList12">
+    <w:name w:val="Current List12"/>
+    <w:uiPriority w:val="99"/>
+    <w:rsid w:val="009265F5"/>
+    <w:pPr>
+      <w:numPr>
+        <w:numId w:val="50"/>
+      </w:numPr>
+    </w:pPr>
+  </w:style>
+  <w:style w:type="numbering" w:customStyle="1" w:styleId="CurrentList13">
+    <w:name w:val="Current List13"/>
+    <w:uiPriority w:val="99"/>
+    <w:rsid w:val="009265F5"/>
+    <w:pPr>
+      <w:numPr>
+        <w:numId w:val="51"/>
+      </w:numPr>
+    </w:pPr>
+  </w:style>
+  <w:style w:type="numbering" w:customStyle="1" w:styleId="CurrentList14">
+    <w:name w:val="Current List14"/>
+    <w:uiPriority w:val="99"/>
+    <w:rsid w:val="00B611AF"/>
+    <w:pPr>
+      <w:numPr>
+        <w:numId w:val="52"/>
+      </w:numPr>
+    </w:pPr>
+  </w:style>
+  <w:style w:type="numbering" w:customStyle="1" w:styleId="CurrentList15">
+    <w:name w:val="Current List15"/>
+    <w:uiPriority w:val="99"/>
+    <w:rsid w:val="00B611AF"/>
+    <w:pPr>
+      <w:numPr>
+        <w:numId w:val="53"/>
+      </w:numPr>
+    </w:pPr>
+  </w:style>
+  <w:style w:type="numbering" w:customStyle="1" w:styleId="CurrentList16">
+    <w:name w:val="Current List16"/>
+    <w:uiPriority w:val="99"/>
+    <w:rsid w:val="00B611AF"/>
+    <w:pPr>
+      <w:numPr>
+        <w:numId w:val="54"/>
+      </w:numPr>
+    </w:pPr>
+  </w:style>
+  <w:style w:type="numbering" w:customStyle="1" w:styleId="CurrentList17">
+    <w:name w:val="Current List17"/>
+    <w:uiPriority w:val="99"/>
+    <w:rsid w:val="00B611AF"/>
+    <w:pPr>
+      <w:numPr>
+        <w:numId w:val="55"/>
+      </w:numPr>
+    </w:pPr>
+  </w:style>
+  <w:style w:type="numbering" w:customStyle="1" w:styleId="CurrentList18">
+    <w:name w:val="Current List18"/>
+    <w:uiPriority w:val="99"/>
+    <w:rsid w:val="00B611AF"/>
+    <w:pPr>
+      <w:numPr>
+        <w:numId w:val="56"/>
+      </w:numPr>
+    </w:pPr>
+  </w:style>
+  <w:style w:type="numbering" w:customStyle="1" w:styleId="CurrentList19">
+    <w:name w:val="Current List19"/>
+    <w:uiPriority w:val="99"/>
+    <w:rsid w:val="00B611AF"/>
+    <w:pPr>
+      <w:numPr>
+        <w:numId w:val="57"/>
+      </w:numPr>
+    </w:pPr>
+  </w:style>
+  <w:style w:type="numbering" w:customStyle="1" w:styleId="CurrentList20">
+    <w:name w:val="Current List20"/>
+    <w:uiPriority w:val="99"/>
+    <w:rsid w:val="00B611AF"/>
+    <w:pPr>
+      <w:numPr>
+        <w:numId w:val="59"/>
+      </w:numPr>
+    </w:pPr>
+  </w:style>
+  <w:style w:type="numbering" w:customStyle="1" w:styleId="CurrentList21">
+    <w:name w:val="Current List21"/>
+    <w:uiPriority w:val="99"/>
+    <w:rsid w:val="00B611AF"/>
+    <w:pPr>
+      <w:numPr>
+        <w:numId w:val="62"/>
       </w:numPr>
     </w:pPr>
   </w:style>
